--- a/Requisitos/Documento de Requisitos (incompleto).docx
+++ b/Requisitos/Documento de Requisitos (incompleto).docx
@@ -275,7 +275,20 @@
         <w:rPr>
           <w:noProof/>
         </w:rPr>
-        <w:t>Visão geral deste documento</w:t>
+        <w:t xml:space="preserve">Visão geral </w:t>
+      </w:r>
+      <w:r>
+        <w:rPr>
+          <w:noProof/>
+          <w:u w:val="single"/>
+        </w:rPr>
+        <w:t>deste</w:t>
+      </w:r>
+      <w:r>
+        <w:rPr>
+          <w:noProof/>
+        </w:rPr>
+        <w:t xml:space="preserve"> documento</w:t>
       </w:r>
       <w:r>
         <w:rPr>
@@ -293,7 +306,7 @@
         <w:rPr>
           <w:noProof/>
         </w:rPr>
-        <w:instrText xml:space="preserve"> PAGEREF _Toc100070041 \h </w:instrText>
+        <w:instrText xml:space="preserve"> PAGEREF _Toc101137072 \h </w:instrText>
       </w:r>
       <w:r>
         <w:rPr>
@@ -353,7 +366,7 @@
         <w:rPr>
           <w:noProof/>
         </w:rPr>
-        <w:instrText xml:space="preserve"> PAGEREF _Toc100070042 \h </w:instrText>
+        <w:instrText xml:space="preserve"> PAGEREF _Toc101137073 \h </w:instrText>
       </w:r>
       <w:r>
         <w:rPr>
@@ -413,7 +426,7 @@
         <w:rPr>
           <w:noProof/>
         </w:rPr>
-        <w:instrText xml:space="preserve"> PAGEREF _Toc100070043 \h </w:instrText>
+        <w:instrText xml:space="preserve"> PAGEREF _Toc101137074 \h </w:instrText>
       </w:r>
       <w:r>
         <w:rPr>
@@ -492,7 +505,7 @@
         <w:rPr>
           <w:noProof/>
         </w:rPr>
-        <w:instrText xml:space="preserve"> PAGEREF _Toc100070044 \h </w:instrText>
+        <w:instrText xml:space="preserve"> PAGEREF _Toc101137075 \h </w:instrText>
       </w:r>
       <w:r>
         <w:rPr>
@@ -571,7 +584,7 @@
         <w:rPr>
           <w:noProof/>
         </w:rPr>
-        <w:instrText xml:space="preserve"> PAGEREF _Toc100070045 \h </w:instrText>
+        <w:instrText xml:space="preserve"> PAGEREF _Toc101137076 \h </w:instrText>
       </w:r>
       <w:r>
         <w:rPr>
@@ -631,7 +644,7 @@
         <w:rPr>
           <w:noProof/>
         </w:rPr>
-        <w:instrText xml:space="preserve"> PAGEREF _Toc100070046 \h </w:instrText>
+        <w:instrText xml:space="preserve"> PAGEREF _Toc101137077 \h </w:instrText>
       </w:r>
       <w:r>
         <w:rPr>
@@ -691,7 +704,7 @@
         <w:rPr>
           <w:noProof/>
         </w:rPr>
-        <w:instrText xml:space="preserve"> PAGEREF _Toc100070047 \h </w:instrText>
+        <w:instrText xml:space="preserve"> PAGEREF _Toc101137078 \h </w:instrText>
       </w:r>
       <w:r>
         <w:rPr>
@@ -732,7 +745,7 @@
         <w:rPr>
           <w:noProof/>
         </w:rPr>
-        <w:t>Foram identificados dois usuários do sistema MMO denominados de Administrador e Usuário.</w:t>
+        <w:t>Foram identificados três usuários do sistema MMO denominados de Administrador, Moderador e Usuário.</w:t>
       </w:r>
       <w:r>
         <w:rPr>
@@ -750,7 +763,7 @@
         <w:rPr>
           <w:noProof/>
         </w:rPr>
-        <w:instrText xml:space="preserve"> PAGEREF _Toc100070048 \h </w:instrText>
+        <w:instrText xml:space="preserve"> PAGEREF _Toc101137079 \h </w:instrText>
       </w:r>
       <w:r>
         <w:rPr>
@@ -810,7 +823,7 @@
         <w:rPr>
           <w:noProof/>
         </w:rPr>
-        <w:instrText xml:space="preserve"> PAGEREF _Toc100070049 \h </w:instrText>
+        <w:instrText xml:space="preserve"> PAGEREF _Toc101137080 \h </w:instrText>
       </w:r>
       <w:r>
         <w:rPr>
@@ -889,7 +902,7 @@
         <w:rPr>
           <w:noProof/>
         </w:rPr>
-        <w:instrText xml:space="preserve"> PAGEREF _Toc100070050 \h </w:instrText>
+        <w:instrText xml:space="preserve"> PAGEREF _Toc101137081 \h </w:instrText>
       </w:r>
       <w:r>
         <w:rPr>
@@ -950,7 +963,7 @@
         <w:rPr>
           <w:noProof/>
         </w:rPr>
-        <w:t>Visão do Usuário e Desenvolvedor</w:t>
+        <w:t>Visão do Usuário</w:t>
       </w:r>
       <w:r>
         <w:rPr>
@@ -968,7 +981,7 @@
         <w:rPr>
           <w:noProof/>
         </w:rPr>
-        <w:instrText xml:space="preserve"> PAGEREF _Toc100070051 \h </w:instrText>
+        <w:instrText xml:space="preserve"> PAGEREF _Toc101137082 \h </w:instrText>
       </w:r>
       <w:r>
         <w:rPr>
@@ -996,10 +1009,12 @@
     </w:p>
     <w:p>
       <w:pPr>
-        <w:pStyle w:val="Sumrio2"/>
+        <w:pStyle w:val="Sumrio3"/>
+        <w:tabs>
+          <w:tab w:val="left" w:pos="1464"/>
+        </w:tabs>
         <w:rPr>
           <w:rFonts w:asciiTheme="minorHAnsi" w:eastAsiaTheme="minorEastAsia" w:hAnsiTheme="minorHAnsi" w:cstheme="minorBidi"/>
-          <w:b w:val="0"/>
           <w:noProof/>
           <w:sz w:val="22"/>
           <w:szCs w:val="22"/>
@@ -1008,87 +1023,44 @@
       </w:pPr>
       <w:r>
         <w:rPr>
-          <w:noProof/>
-        </w:rPr>
-        <w:t>Requisitos do Sistema</w:t>
-      </w:r>
-      <w:r>
-        <w:rPr>
-          <w:noProof/>
-        </w:rPr>
-        <w:tab/>
-      </w:r>
-      <w:r>
-        <w:rPr>
-          <w:noProof/>
-        </w:rPr>
-        <w:fldChar w:fldCharType="begin"/>
-      </w:r>
-      <w:r>
-        <w:rPr>
-          <w:noProof/>
-        </w:rPr>
-        <w:instrText xml:space="preserve"> PAGEREF _Toc100070052 \h </w:instrText>
-      </w:r>
-      <w:r>
-        <w:rPr>
-          <w:noProof/>
-        </w:rPr>
-      </w:r>
-      <w:r>
-        <w:rPr>
-          <w:noProof/>
-        </w:rPr>
-        <w:fldChar w:fldCharType="separate"/>
-      </w:r>
-      <w:r>
-        <w:rPr>
-          <w:noProof/>
-        </w:rPr>
-        <w:t>1</w:t>
-      </w:r>
-      <w:r>
-        <w:rPr>
-          <w:noProof/>
-        </w:rPr>
-        <w:fldChar w:fldCharType="end"/>
-      </w:r>
-    </w:p>
-    <w:p>
-      <w:pPr>
-        <w:pStyle w:val="Sumrio2"/>
+          <w:rFonts w:ascii="Symbol" w:hAnsi="Symbol" w:cs="Symbol"/>
+          <w:noProof/>
+        </w:rPr>
+        <w:t></w:t>
+      </w:r>
+      <w:r>
         <w:rPr>
           <w:rFonts w:asciiTheme="minorHAnsi" w:eastAsiaTheme="minorEastAsia" w:hAnsiTheme="minorHAnsi" w:cstheme="minorBidi"/>
-          <w:b w:val="0"/>
           <w:noProof/>
           <w:sz w:val="22"/>
           <w:szCs w:val="22"/>
           <w:lang w:eastAsia="pt-BR"/>
         </w:rPr>
-      </w:pPr>
-      <w:r>
-        <w:rPr>
-          <w:noProof/>
-        </w:rPr>
-        <w:t>Usabilidade</w:t>
-      </w:r>
-      <w:r>
-        <w:rPr>
-          <w:noProof/>
-        </w:rPr>
         <w:tab/>
       </w:r>
       <w:r>
         <w:rPr>
           <w:noProof/>
         </w:rPr>
+        <w:t>Visão do Moderador</w:t>
+      </w:r>
+      <w:r>
+        <w:rPr>
+          <w:noProof/>
+        </w:rPr>
+        <w:tab/>
+      </w:r>
+      <w:r>
+        <w:rPr>
+          <w:noProof/>
+        </w:rPr>
         <w:fldChar w:fldCharType="begin"/>
       </w:r>
       <w:r>
         <w:rPr>
           <w:noProof/>
         </w:rPr>
-        <w:instrText xml:space="preserve"> PAGEREF _Toc100070053 \h </w:instrText>
+        <w:instrText xml:space="preserve"> PAGEREF _Toc101137083 \h </w:instrText>
       </w:r>
       <w:r>
         <w:rPr>
@@ -1105,7 +1077,7 @@
         <w:rPr>
           <w:noProof/>
         </w:rPr>
-        <w:t>1</w:t>
+        <w:t>3</w:t>
       </w:r>
       <w:r>
         <w:rPr>
@@ -1116,9 +1088,10 @@
     </w:p>
     <w:p>
       <w:pPr>
-        <w:pStyle w:val="Sumrio3"/>
+        <w:pStyle w:val="Sumrio2"/>
         <w:rPr>
           <w:rFonts w:asciiTheme="minorHAnsi" w:eastAsiaTheme="minorEastAsia" w:hAnsiTheme="minorHAnsi" w:cstheme="minorBidi"/>
+          <w:b w:val="0"/>
           <w:noProof/>
           <w:sz w:val="22"/>
           <w:szCs w:val="22"/>
@@ -1129,7 +1102,7 @@
         <w:rPr>
           <w:noProof/>
         </w:rPr>
-        <w:t>[RNF001] Design simples e objetivo</w:t>
+        <w:t>Requisitos do Sistema</w:t>
       </w:r>
       <w:r>
         <w:rPr>
@@ -1147,7 +1120,7 @@
         <w:rPr>
           <w:noProof/>
         </w:rPr>
-        <w:instrText xml:space="preserve"> PAGEREF _Toc100070054 \h </w:instrText>
+        <w:instrText xml:space="preserve"> PAGEREF _Toc101137084 \h </w:instrText>
       </w:r>
       <w:r>
         <w:rPr>
@@ -1187,10 +1160,9 @@
       </w:pPr>
       <w:r>
         <w:rPr>
-          <w:rFonts w:eastAsia="Wingdings" w:cs="Wingdings"/>
-          <w:noProof/>
-        </w:rPr>
-        <w:t>Segurança</w:t>
+          <w:noProof/>
+        </w:rPr>
+        <w:t>Usabilidade</w:t>
       </w:r>
       <w:r>
         <w:rPr>
@@ -1208,7 +1180,7 @@
         <w:rPr>
           <w:noProof/>
         </w:rPr>
-        <w:instrText xml:space="preserve"> PAGEREF _Toc100070055 \h </w:instrText>
+        <w:instrText xml:space="preserve"> PAGEREF _Toc101137085 \h </w:instrText>
       </w:r>
       <w:r>
         <w:rPr>
@@ -1247,10 +1219,9 @@
       </w:pPr>
       <w:r>
         <w:rPr>
-          <w:rFonts w:eastAsia="Wingdings" w:cs="Wingdings"/>
-          <w:noProof/>
-        </w:rPr>
-        <w:t>[RNF002] Necessidade de Login</w:t>
+          <w:noProof/>
+        </w:rPr>
+        <w:t>[RNF001] Design simples e objetivo</w:t>
       </w:r>
       <w:r>
         <w:rPr>
@@ -1268,7 +1239,7 @@
         <w:rPr>
           <w:noProof/>
         </w:rPr>
-        <w:instrText xml:space="preserve"> PAGEREF _Toc100070056 \h </w:instrText>
+        <w:instrText xml:space="preserve"> PAGEREF _Toc101137086 \h </w:instrText>
       </w:r>
       <w:r>
         <w:rPr>
@@ -1311,7 +1282,7 @@
           <w:rFonts w:eastAsia="Wingdings" w:cs="Wingdings"/>
           <w:noProof/>
         </w:rPr>
-        <w:t>Confiabilidade</w:t>
+        <w:t>Segurança</w:t>
       </w:r>
       <w:r>
         <w:rPr>
@@ -1329,7 +1300,7 @@
         <w:rPr>
           <w:noProof/>
         </w:rPr>
-        <w:instrText xml:space="preserve"> PAGEREF _Toc100070057 \h </w:instrText>
+        <w:instrText xml:space="preserve"> PAGEREF _Toc101137087 \h </w:instrText>
       </w:r>
       <w:r>
         <w:rPr>
@@ -1371,7 +1342,7 @@
           <w:rFonts w:eastAsia="Wingdings" w:cs="Wingdings"/>
           <w:noProof/>
         </w:rPr>
-        <w:t>[RNF003] Sistema Online 24h</w:t>
+        <w:t>[RNF002] Necessidade de Login</w:t>
       </w:r>
       <w:r>
         <w:rPr>
@@ -1389,7 +1360,7 @@
         <w:rPr>
           <w:noProof/>
         </w:rPr>
-        <w:instrText xml:space="preserve"> PAGEREF _Toc100070058 \h </w:instrText>
+        <w:instrText xml:space="preserve"> PAGEREF _Toc101137088 \h </w:instrText>
       </w:r>
       <w:r>
         <w:rPr>
@@ -1429,10 +1400,10 @@
       </w:pPr>
       <w:r>
         <w:rPr>
-          <w:rFonts w:eastAsia="Wingdings"/>
-          <w:noProof/>
-        </w:rPr>
-        <w:t>MAPA DE NAVEGAÇÃO DE INTERFACES</w:t>
+          <w:rFonts w:eastAsia="Wingdings" w:cs="Wingdings"/>
+          <w:noProof/>
+        </w:rPr>
+        <w:t>Confiabilidade</w:t>
       </w:r>
       <w:r>
         <w:rPr>
@@ -1450,7 +1421,7 @@
         <w:rPr>
           <w:noProof/>
         </w:rPr>
-        <w:instrText xml:space="preserve"> PAGEREF _Toc100070059 \h </w:instrText>
+        <w:instrText xml:space="preserve"> PAGEREF _Toc101137089 \h </w:instrText>
       </w:r>
       <w:r>
         <w:rPr>
@@ -1478,10 +1449,9 @@
     </w:p>
     <w:p>
       <w:pPr>
-        <w:pStyle w:val="Sumrio2"/>
+        <w:pStyle w:val="Sumrio3"/>
         <w:rPr>
           <w:rFonts w:asciiTheme="minorHAnsi" w:eastAsiaTheme="minorEastAsia" w:hAnsiTheme="minorHAnsi" w:cstheme="minorBidi"/>
-          <w:b w:val="0"/>
           <w:noProof/>
           <w:sz w:val="22"/>
           <w:szCs w:val="22"/>
@@ -1490,10 +1460,10 @@
       </w:pPr>
       <w:r>
         <w:rPr>
-          <w:rFonts w:eastAsia="Wingdings"/>
-          <w:noProof/>
-        </w:rPr>
-        <w:t>I_Login</w:t>
+          <w:rFonts w:eastAsia="Wingdings" w:cs="Wingdings"/>
+          <w:noProof/>
+        </w:rPr>
+        <w:t>[RNF003] Sistema Online 24h</w:t>
       </w:r>
       <w:r>
         <w:rPr>
@@ -1511,7 +1481,7 @@
         <w:rPr>
           <w:noProof/>
         </w:rPr>
-        <w:instrText xml:space="preserve"> PAGEREF _Toc100070060 \h </w:instrText>
+        <w:instrText xml:space="preserve"> PAGEREF _Toc101137090 \h </w:instrText>
       </w:r>
       <w:r>
         <w:rPr>
@@ -1528,7 +1498,7 @@
         <w:rPr>
           <w:noProof/>
         </w:rPr>
-        <w:t>2</w:t>
+        <w:t>1</w:t>
       </w:r>
       <w:r>
         <w:rPr>
@@ -1539,9 +1509,10 @@
     </w:p>
     <w:p>
       <w:pPr>
-        <w:pStyle w:val="Sumrio3"/>
+        <w:pStyle w:val="Sumrio2"/>
         <w:rPr>
           <w:rFonts w:asciiTheme="minorHAnsi" w:eastAsiaTheme="minorEastAsia" w:hAnsiTheme="minorHAnsi" w:cstheme="minorBidi"/>
+          <w:b w:val="0"/>
           <w:noProof/>
           <w:sz w:val="22"/>
           <w:szCs w:val="22"/>
@@ -1553,7 +1524,7 @@
           <w:rFonts w:eastAsia="Wingdings"/>
           <w:noProof/>
         </w:rPr>
-        <w:t>Informações críticas da interface</w:t>
+        <w:t>MAPA DE NAVEGAÇÃO DE INTERFACES</w:t>
       </w:r>
       <w:r>
         <w:rPr>
@@ -1571,7 +1542,7 @@
         <w:rPr>
           <w:noProof/>
         </w:rPr>
-        <w:instrText xml:space="preserve"> PAGEREF _Toc100070061 \h </w:instrText>
+        <w:instrText xml:space="preserve"> PAGEREF _Toc101137091 \h </w:instrText>
       </w:r>
       <w:r>
         <w:rPr>
@@ -1588,7 +1559,7 @@
         <w:rPr>
           <w:noProof/>
         </w:rPr>
-        <w:t>2</w:t>
+        <w:t>1</w:t>
       </w:r>
       <w:r>
         <w:rPr>
@@ -1614,7 +1585,7 @@
           <w:rFonts w:eastAsia="Wingdings"/>
           <w:noProof/>
         </w:rPr>
-        <w:t>IE_LoginUserNameLogin</w:t>
+        <w:t>PROTOTIPAÇÃO DA INTERFACE</w:t>
       </w:r>
       <w:r>
         <w:rPr>
@@ -1632,7 +1603,7 @@
         <w:rPr>
           <w:noProof/>
         </w:rPr>
-        <w:instrText xml:space="preserve"> PAGEREF _Toc100070062 \h </w:instrText>
+        <w:instrText xml:space="preserve"> PAGEREF _Toc101137092 \h </w:instrText>
       </w:r>
       <w:r>
         <w:rPr>
@@ -1649,128 +1620,7 @@
         <w:rPr>
           <w:noProof/>
         </w:rPr>
-        <w:t>2</w:t>
-      </w:r>
-      <w:r>
-        <w:rPr>
-          <w:noProof/>
-        </w:rPr>
-        <w:fldChar w:fldCharType="end"/>
-      </w:r>
-    </w:p>
-    <w:p>
-      <w:pPr>
-        <w:pStyle w:val="Sumrio3"/>
-        <w:rPr>
-          <w:rFonts w:asciiTheme="minorHAnsi" w:eastAsiaTheme="minorEastAsia" w:hAnsiTheme="minorHAnsi" w:cstheme="minorBidi"/>
-          <w:noProof/>
-          <w:sz w:val="22"/>
-          <w:szCs w:val="22"/>
-          <w:lang w:eastAsia="pt-BR"/>
-        </w:rPr>
-      </w:pPr>
-      <w:r>
-        <w:rPr>
-          <w:rFonts w:eastAsia="Wingdings"/>
-          <w:noProof/>
-        </w:rPr>
-        <w:t>Informações críticas da interface</w:t>
-      </w:r>
-      <w:r>
-        <w:rPr>
-          <w:noProof/>
-        </w:rPr>
-        <w:tab/>
-      </w:r>
-      <w:r>
-        <w:rPr>
-          <w:noProof/>
-        </w:rPr>
-        <w:fldChar w:fldCharType="begin"/>
-      </w:r>
-      <w:r>
-        <w:rPr>
-          <w:noProof/>
-        </w:rPr>
-        <w:instrText xml:space="preserve"> PAGEREF _Toc100070063 \h </w:instrText>
-      </w:r>
-      <w:r>
-        <w:rPr>
-          <w:noProof/>
-        </w:rPr>
-      </w:r>
-      <w:r>
-        <w:rPr>
-          <w:noProof/>
-        </w:rPr>
-        <w:fldChar w:fldCharType="separate"/>
-      </w:r>
-      <w:r>
-        <w:rPr>
-          <w:noProof/>
-        </w:rPr>
-        <w:t>2</w:t>
-      </w:r>
-      <w:r>
-        <w:rPr>
-          <w:noProof/>
-        </w:rPr>
-        <w:fldChar w:fldCharType="end"/>
-      </w:r>
-    </w:p>
-    <w:p>
-      <w:pPr>
-        <w:pStyle w:val="Sumrio2"/>
-        <w:rPr>
-          <w:rFonts w:asciiTheme="minorHAnsi" w:eastAsiaTheme="minorEastAsia" w:hAnsiTheme="minorHAnsi" w:cstheme="minorBidi"/>
-          <w:b w:val="0"/>
-          <w:noProof/>
-          <w:sz w:val="22"/>
-          <w:szCs w:val="22"/>
-          <w:lang w:eastAsia="pt-BR"/>
-        </w:rPr>
-      </w:pPr>
-      <w:r>
-        <w:rPr>
-          <w:rFonts w:eastAsia="Wingdings"/>
-          <w:noProof/>
-        </w:rPr>
-        <w:t>IE_LoginUserNameLogin&lt;Identificador de outra interface&gt;</w:t>
-      </w:r>
-      <w:r>
-        <w:rPr>
-          <w:noProof/>
-        </w:rPr>
-        <w:tab/>
-      </w:r>
-      <w:r>
-        <w:rPr>
-          <w:noProof/>
-        </w:rPr>
-        <w:fldChar w:fldCharType="begin"/>
-      </w:r>
-      <w:r>
-        <w:rPr>
-          <w:noProof/>
-        </w:rPr>
-        <w:instrText xml:space="preserve"> PAGEREF _Toc100070064 \h </w:instrText>
-      </w:r>
-      <w:r>
-        <w:rPr>
-          <w:noProof/>
-        </w:rPr>
-      </w:r>
-      <w:r>
-        <w:rPr>
-          <w:noProof/>
-        </w:rPr>
-        <w:fldChar w:fldCharType="separate"/>
-      </w:r>
-      <w:r>
-        <w:rPr>
-          <w:noProof/>
-        </w:rPr>
-        <w:t>3</w:t>
+        <w:t>1</w:t>
       </w:r>
       <w:r>
         <w:rPr>
@@ -1824,7 +1674,7 @@
       <w:pPr>
         <w:pStyle w:val="Ttulo2"/>
       </w:pPr>
-      <w:bookmarkStart w:id="0" w:name="_Toc100070041"/>
+      <w:bookmarkStart w:id="0" w:name="_Toc101137072"/>
       <w:r>
         <w:t>Visão geral deste documento</w:t>
       </w:r>
@@ -1932,7 +1782,7 @@
       <w:pPr>
         <w:pStyle w:val="Ttulo2"/>
       </w:pPr>
-      <w:bookmarkStart w:id="1" w:name="_Toc100070042"/>
+      <w:bookmarkStart w:id="1" w:name="_Toc101137073"/>
       <w:r>
         <w:t>Glossário, Siglas e Acrogramas</w:t>
       </w:r>
@@ -1971,6 +1821,10 @@
       <w:pPr>
         <w:spacing w:before="60" w:after="120"/>
         <w:jc w:val="both"/>
+        <w:rPr>
+          <w:sz w:val="22"/>
+          <w:szCs w:val="22"/>
+        </w:rPr>
       </w:pPr>
       <w:r>
         <w:rPr>
@@ -1994,6 +1848,46 @@
           <w:szCs w:val="22"/>
         </w:rPr>
         <w:t xml:space="preserve">é responsável por alterar dados do sistema, assim como alterar dados dos jogos, vendas e clientes (caso houver erro). </w:t>
+      </w:r>
+    </w:p>
+    <w:p>
+      <w:pPr>
+        <w:spacing w:before="60" w:after="120"/>
+        <w:jc w:val="both"/>
+        <w:rPr>
+          <w:sz w:val="22"/>
+          <w:szCs w:val="22"/>
+        </w:rPr>
+      </w:pPr>
+      <w:r>
+        <w:rPr>
+          <w:b/>
+          <w:i/>
+          <w:sz w:val="22"/>
+          <w:szCs w:val="22"/>
+        </w:rPr>
+        <w:t>Admin</w:t>
+      </w:r>
+      <w:r>
+        <w:rPr>
+          <w:sz w:val="22"/>
+          <w:szCs w:val="22"/>
+        </w:rPr>
+        <w:t xml:space="preserve"> – </w:t>
+      </w:r>
+      <w:r>
+        <w:rPr>
+          <w:sz w:val="22"/>
+          <w:szCs w:val="22"/>
+        </w:rPr>
+        <w:t>administrador.</w:t>
+      </w:r>
+      <w:r>
+        <w:rPr>
+          <w:sz w:val="22"/>
+          <w:szCs w:val="22"/>
+        </w:rPr>
+        <w:t xml:space="preserve"> </w:t>
       </w:r>
     </w:p>
     <w:p>
@@ -2159,7 +2053,7 @@
       <w:pPr>
         <w:pStyle w:val="Ttulo2"/>
       </w:pPr>
-      <w:bookmarkStart w:id="2" w:name="_Toc100070043"/>
+      <w:bookmarkStart w:id="2" w:name="_Toc101137074"/>
       <w:r>
         <w:t>Definições e Atributos de Requisitos</w:t>
       </w:r>
@@ -2169,7 +2063,7 @@
       <w:pPr>
         <w:pStyle w:val="Ttulo3"/>
       </w:pPr>
-      <w:bookmarkStart w:id="3" w:name="_Toc100070044"/>
+      <w:bookmarkStart w:id="3" w:name="_Toc101137075"/>
       <w:r>
         <w:t>Identificação dos Requisitos</w:t>
       </w:r>
@@ -2202,7 +2096,7 @@
       <w:pPr>
         <w:pStyle w:val="Ttulo3"/>
       </w:pPr>
-      <w:bookmarkStart w:id="4" w:name="_Toc100070045"/>
+      <w:bookmarkStart w:id="4" w:name="_Toc101137076"/>
       <w:r>
         <w:t>Prioridades dos Requisitos</w:t>
       </w:r>
@@ -2384,7 +2278,7 @@
                                   <v:fill opacity="0" color2="black"/>
                                   <v:imagedata r:id="rId17" o:title=""/>
                                 </v:shape>
-                                <o:OLEObject Type="Embed" ProgID="Word.Document.8" ShapeID="_x0000_i1026" DrawAspect="Content" ObjectID="_1711668881" r:id="rId18"/>
+                                <o:OLEObject Type="Embed" ProgID="Word.Document.8" ShapeID="_x0000_i1026" DrawAspect="Content" ObjectID="_1711749849" r:id="rId18"/>
                               </w:object>
                             </w:r>
                           </w:p>
@@ -2422,9 +2316,9 @@
                         <w:object w:dxaOrig="581" w:dyaOrig="739" w14:anchorId="7496F001">
                           <v:shape id="_x0000_i1026" type="#_x0000_t75" style="width:29.05pt;height:37pt" filled="t">
                             <v:fill opacity="0" color2="black"/>
-                            <v:imagedata r:id="rId17" o:title=""/>
+                            <v:imagedata r:id="rId19" o:title=""/>
                           </v:shape>
-                          <o:OLEObject Type="Embed" ProgID="Word.Document.8" ShapeID="_x0000_i1026" DrawAspect="Content" ObjectID="_1711668881" r:id="rId19"/>
+                          <o:OLEObject Type="Embed" ProgID="Word.Document.8" ShapeID="_x0000_i1026" DrawAspect="Content" ObjectID="_1711668881" r:id="rId20"/>
                         </w:object>
                       </w:r>
                     </w:p>
@@ -2474,7 +2368,7 @@
       <w:pPr>
         <w:pStyle w:val="Ttulo2"/>
       </w:pPr>
-      <w:bookmarkStart w:id="5" w:name="_Toc100070046"/>
+      <w:bookmarkStart w:id="5" w:name="_Toc101137077"/>
       <w:r>
         <w:t>Abrangência e sistemas relacionados</w:t>
       </w:r>
@@ -2598,7 +2492,7 @@
       <w:pPr>
         <w:pStyle w:val="Ttulo2"/>
       </w:pPr>
-      <w:bookmarkStart w:id="6" w:name="_Toc100070047"/>
+      <w:bookmarkStart w:id="6" w:name="_Toc101137078"/>
       <w:r>
         <w:t>Relação de usuários do sistema</w:t>
       </w:r>
@@ -2612,7 +2506,7 @@
           <w:numId w:val="0"/>
         </w:numPr>
       </w:pPr>
-      <w:bookmarkStart w:id="7" w:name="_Toc100070048"/>
+      <w:bookmarkStart w:id="7" w:name="_Toc101137079"/>
       <w:r>
         <w:rPr>
           <w:b w:val="0"/>
@@ -2629,7 +2523,19 @@
         <w:rPr>
           <w:b w:val="0"/>
         </w:rPr>
-        <w:t xml:space="preserve"> usuários do sistema MMO denominados de Administrador e Usuário.</w:t>
+        <w:t xml:space="preserve"> usuários do sistema MMO denominados de Administrador</w:t>
+      </w:r>
+      <w:r>
+        <w:rPr>
+          <w:b w:val="0"/>
+        </w:rPr>
+        <w:t>, Moderador</w:t>
+      </w:r>
+      <w:r>
+        <w:rPr>
+          <w:b w:val="0"/>
+        </w:rPr>
+        <w:t xml:space="preserve"> e Usuário.</w:t>
       </w:r>
       <w:bookmarkEnd w:id="7"/>
     </w:p>
@@ -2734,14 +2640,7 @@
           <w:sz w:val="24"/>
           <w:szCs w:val="24"/>
         </w:rPr>
-        <w:t xml:space="preserve">O </w:t>
-      </w:r>
-      <w:r>
-        <w:rPr>
-          <w:sz w:val="24"/>
-          <w:szCs w:val="24"/>
-        </w:rPr>
-        <w:t xml:space="preserve">moderador do sistema é responsável por adicionar jogos no sistema e aceitar/negar solicitações de jogos. </w:t>
+        <w:t xml:space="preserve">O moderador do sistema é responsável por adicionar jogos no sistema e aceitar/negar solicitações de jogos. </w:t>
       </w:r>
     </w:p>
     <w:p>
@@ -2818,7 +2717,7 @@
       <w:pPr>
         <w:pStyle w:val="Ttulo2"/>
       </w:pPr>
-      <w:bookmarkStart w:id="9" w:name="_Toc100070049"/>
+      <w:bookmarkStart w:id="9" w:name="_Toc101137080"/>
       <w:r>
         <w:t>Diagrama de Caso de Uso</w:t>
       </w:r>
@@ -2828,7 +2727,7 @@
       <w:pPr>
         <w:pStyle w:val="Ttulo3"/>
       </w:pPr>
-      <w:bookmarkStart w:id="10" w:name="_Toc100070050"/>
+      <w:bookmarkStart w:id="10" w:name="_Toc101137081"/>
       <w:r>
         <w:t>Visão do Administrador</w:t>
       </w:r>
@@ -2861,7 +2760,7 @@
                     </pic:cNvPicPr>
                   </pic:nvPicPr>
                   <pic:blipFill>
-                    <a:blip r:embed="rId20">
+                    <a:blip r:embed="rId21">
                       <a:extLst>
                         <a:ext uri="{28A0092B-C50C-407E-A947-70E740481C1C}">
                           <a14:useLocalDpi xmlns:a14="http://schemas.microsoft.com/office/drawing/2010/main" val="0"/>
@@ -2903,11 +2802,14 @@
       <w:pPr>
         <w:pStyle w:val="Ttulo3"/>
       </w:pPr>
-      <w:bookmarkStart w:id="11" w:name="_Toc100070051"/>
-      <w:r>
-        <w:t xml:space="preserve">Visão do Usuário </w:t>
+      <w:bookmarkStart w:id="11" w:name="_Toc101137082"/>
+      <w:r>
+        <w:t>Visão do Usuário</w:t>
       </w:r>
       <w:bookmarkEnd w:id="11"/>
+      <w:r>
+        <w:t xml:space="preserve"> </w:t>
+      </w:r>
     </w:p>
     <w:p>
       <w:pPr>
@@ -2942,7 +2844,7 @@
                     </pic:cNvPicPr>
                   </pic:nvPicPr>
                   <pic:blipFill>
-                    <a:blip r:embed="rId21">
+                    <a:blip r:embed="rId22">
                       <a:extLst>
                         <a:ext uri="{28A0092B-C50C-407E-A947-70E740481C1C}">
                           <a14:useLocalDpi xmlns:a14="http://schemas.microsoft.com/office/drawing/2010/main" val="0"/>
@@ -2995,18 +2897,20 @@
       <w:pPr>
         <w:pStyle w:val="Ttulo3"/>
       </w:pPr>
-      <w:r>
-        <w:t xml:space="preserve">Visão do </w:t>
-      </w:r>
-      <w:r>
-        <w:t>Moderador</w:t>
-      </w:r>
+      <w:bookmarkStart w:id="12" w:name="_Toc101137083"/>
+      <w:r>
+        <w:t>Visão do Moderador</w:t>
+      </w:r>
+      <w:bookmarkEnd w:id="12"/>
     </w:p>
     <w:p>
       <w:pPr>
         <w:pStyle w:val="TextoNormal"/>
       </w:pPr>
       <w:r>
+        <w:rPr>
+          <w:noProof/>
+        </w:rPr>
         <w:drawing>
           <wp:inline distT="0" distB="0" distL="0" distR="0" wp14:anchorId="21341987" wp14:editId="7460CA48">
             <wp:extent cx="5731510" cy="4385945"/>
@@ -3023,7 +2927,7 @@
                     <pic:cNvPicPr/>
                   </pic:nvPicPr>
                   <pic:blipFill>
-                    <a:blip r:embed="rId22"/>
+                    <a:blip r:embed="rId23"/>
                     <a:stretch>
                       <a:fillRect/>
                     </a:stretch>
@@ -3050,12 +2954,12 @@
         <w:ind w:left="0"/>
         <w:jc w:val="center"/>
         <w:sectPr>
-          <w:headerReference w:type="even" r:id="rId23"/>
-          <w:headerReference w:type="default" r:id="rId24"/>
-          <w:footerReference w:type="even" r:id="rId25"/>
-          <w:footerReference w:type="default" r:id="rId26"/>
-          <w:headerReference w:type="first" r:id="rId27"/>
-          <w:footerReference w:type="first" r:id="rId28"/>
+          <w:headerReference w:type="even" r:id="rId24"/>
+          <w:headerReference w:type="default" r:id="rId25"/>
+          <w:footerReference w:type="even" r:id="rId26"/>
+          <w:footerReference w:type="default" r:id="rId27"/>
+          <w:headerReference w:type="first" r:id="rId28"/>
+          <w:footerReference w:type="first" r:id="rId29"/>
           <w:pgSz w:w="11906" w:h="16838"/>
           <w:pgMar w:top="1440" w:right="1440" w:bottom="1440" w:left="1440" w:header="720" w:footer="720" w:gutter="0"/>
           <w:pgNumType w:start="1"/>
@@ -3140,9 +3044,9 @@
                               <w:object w:dxaOrig="581" w:dyaOrig="739" w14:anchorId="5D823A17">
                                 <v:shape id="_x0000_i1028" type="#_x0000_t75" style="width:29.05pt;height:37pt" filled="t">
                                   <v:fill opacity="0" color2="black"/>
-                                  <v:imagedata r:id="rId29" o:title=""/>
+                                  <v:imagedata r:id="rId30" o:title=""/>
                                 </v:shape>
-                                <o:OLEObject Type="Embed" ProgID="Word.Document.8" ShapeID="_x0000_i1028" DrawAspect="Content" ObjectID="_1711668882" r:id="rId30"/>
+                                <o:OLEObject Type="Embed" ProgID="Word.Document.8" ShapeID="_x0000_i1028" DrawAspect="Content" ObjectID="_1711749850" r:id="rId31"/>
                               </w:object>
                             </w:r>
                           </w:p>
@@ -3180,9 +3084,9 @@
                         <w:object w:dxaOrig="581" w:dyaOrig="739" w14:anchorId="5D823A17">
                           <v:shape id="_x0000_i1028" type="#_x0000_t75" style="width:29.05pt;height:37pt" filled="t">
                             <v:fill opacity="0" color2="black"/>
-                            <v:imagedata r:id="rId29" o:title=""/>
+                            <v:imagedata r:id="rId32" o:title=""/>
                           </v:shape>
-                          <o:OLEObject Type="Embed" ProgID="Word.Document.8" ShapeID="_x0000_i1028" DrawAspect="Content" ObjectID="_1711668882" r:id="rId31"/>
+                          <o:OLEObject Type="Embed" ProgID="Word.Document.8" ShapeID="_x0000_i1028" DrawAspect="Content" ObjectID="_1711668882" r:id="rId33"/>
                         </w:object>
                       </w:r>
                     </w:p>
@@ -3220,11 +3124,11 @@
       <w:pPr>
         <w:pStyle w:val="Ttulo2"/>
       </w:pPr>
-      <w:bookmarkStart w:id="12" w:name="_Toc100070052"/>
+      <w:bookmarkStart w:id="13" w:name="_Toc101137084"/>
       <w:r>
         <w:t>Requisitos do Sistema</w:t>
       </w:r>
-      <w:bookmarkEnd w:id="12"/>
+      <w:bookmarkEnd w:id="13"/>
       <w:r>
         <w:t xml:space="preserve"> </w:t>
       </w:r>
@@ -3265,8 +3169,8 @@
             <w:shd w:val="clear" w:color="auto" w:fill="5FA534"/>
           </w:tcPr>
           <w:p>
-            <w:bookmarkStart w:id="13" w:name="docs-internal-guid-a17ec05c-7fff-5560-20"/>
-            <w:bookmarkEnd w:id="13"/>
+            <w:bookmarkStart w:id="14" w:name="docs-internal-guid-a17ec05c-7fff-5560-20"/>
+            <w:bookmarkEnd w:id="14"/>
             <w:r>
               <w:rPr>
                 <w:b/>
@@ -3344,13 +3248,8 @@
             <w:pPr>
               <w:jc w:val="both"/>
             </w:pPr>
-            <w:proofErr w:type="gramStart"/>
-            <w:r>
-              <w:t>( x</w:t>
-            </w:r>
-            <w:proofErr w:type="gramEnd"/>
-            <w:r>
-              <w:t xml:space="preserve"> )  Essencial                (   ) Importante               (   ) Desejável</w:t>
+            <w:r>
+              <w:t>( x )  Essencial                (   ) Importante               (   ) Desejável</w:t>
             </w:r>
           </w:p>
         </w:tc>
@@ -3948,13 +3847,8 @@
             <w:pPr>
               <w:jc w:val="both"/>
             </w:pPr>
-            <w:proofErr w:type="gramStart"/>
-            <w:r>
-              <w:t>( x</w:t>
-            </w:r>
-            <w:proofErr w:type="gramEnd"/>
-            <w:r>
-              <w:t xml:space="preserve"> )  Essencial                (   ) Importante               (   ) Desejável</w:t>
+            <w:r>
+              <w:t>( x )  Essencial                (   ) Importante               (   ) Desejável</w:t>
             </w:r>
           </w:p>
         </w:tc>
@@ -4599,13 +4493,8 @@
             <w:pPr>
               <w:jc w:val="both"/>
             </w:pPr>
-            <w:proofErr w:type="gramStart"/>
-            <w:r>
-              <w:t>( x</w:t>
-            </w:r>
-            <w:proofErr w:type="gramEnd"/>
-            <w:r>
-              <w:t xml:space="preserve"> )  Essencial                (   ) Importante               (   ) Desejável</w:t>
+            <w:r>
+              <w:t>( x )  Essencial                (   ) Importante               (   ) Desejável</w:t>
             </w:r>
           </w:p>
         </w:tc>
@@ -4651,7 +4540,10 @@
               <w:suppressAutoHyphens w:val="0"/>
             </w:pPr>
             <w:r>
-              <w:t xml:space="preserve">Administrador </w:t>
+              <w:t>Administrador</w:t>
+            </w:r>
+            <w:r>
+              <w:t xml:space="preserve"> e moderador</w:t>
             </w:r>
           </w:p>
         </w:tc>
@@ -4697,7 +4589,19 @@
               <w:suppressAutoHyphens w:val="0"/>
             </w:pPr>
             <w:r>
-              <w:t xml:space="preserve">O Administrador pode cadastrar um jogo na loja. </w:t>
+              <w:t>O Administrador</w:t>
+            </w:r>
+            <w:r>
+              <w:t xml:space="preserve"> ou Moderador</w:t>
+            </w:r>
+            <w:r>
+              <w:t xml:space="preserve"> pode</w:t>
+            </w:r>
+            <w:r>
+              <w:t>m</w:t>
+            </w:r>
+            <w:r>
+              <w:t xml:space="preserve"> cadastrar um jogo na loja. </w:t>
             </w:r>
           </w:p>
         </w:tc>
@@ -4743,7 +4647,13 @@
               <w:snapToGrid w:val="0"/>
             </w:pPr>
             <w:r>
-              <w:t xml:space="preserve">O administrador deve estar logado no sistema.  </w:t>
+              <w:t>O administrador</w:t>
+            </w:r>
+            <w:r>
+              <w:t>/moderador</w:t>
+            </w:r>
+            <w:r>
+              <w:t xml:space="preserve"> deve estar logado no sistema.  </w:t>
             </w:r>
           </w:p>
         </w:tc>
@@ -4929,7 +4839,21 @@
                 <w:b/>
                 <w:bCs/>
               </w:rPr>
-              <w:t>Administrador:</w:t>
+              <w:t>Administrador</w:t>
+            </w:r>
+            <w:r>
+              <w:rPr>
+                <w:b/>
+                <w:bCs/>
+              </w:rPr>
+              <w:t>/Moderador</w:t>
+            </w:r>
+            <w:r>
+              <w:rPr>
+                <w:b/>
+                <w:bCs/>
+              </w:rPr>
+              <w:t>:</w:t>
             </w:r>
           </w:p>
           <w:p>
@@ -4971,7 +4895,13 @@
               <w:suppressAutoHyphens w:val="0"/>
             </w:pPr>
             <w:r>
-              <w:t xml:space="preserve">5- Administrador registra as informações do jogo. </w:t>
+              <w:t xml:space="preserve">5- </w:t>
+            </w:r>
+            <w:r>
+              <w:t>R</w:t>
+            </w:r>
+            <w:r>
+              <w:t xml:space="preserve">egistra as informações do jogo. </w:t>
             </w:r>
           </w:p>
         </w:tc>
@@ -5117,821 +5047,58 @@
     <w:p>
       <w:pPr>
         <w:pStyle w:val="Corpodetexto"/>
-        <w:spacing w:after="0" w:line="331" w:lineRule="auto"/>
-      </w:pPr>
-      <w:r>
-        <w:rPr>
-          <w:color w:val="000000"/>
-          <w:sz w:val="22"/>
-        </w:rPr>
-        <w:t>[</w:t>
-      </w:r>
-      <w:r>
-        <w:rPr>
-          <w:b/>
-          <w:color w:val="000000"/>
-          <w:sz w:val="22"/>
-        </w:rPr>
-        <w:t>RF</w:t>
-      </w:r>
-      <w:proofErr w:type="gramStart"/>
-      <w:r>
-        <w:rPr>
-          <w:b/>
-          <w:color w:val="000000"/>
-          <w:sz w:val="22"/>
-        </w:rPr>
-        <w:t>00</w:t>
-      </w:r>
-      <w:r>
-        <w:rPr>
-          <w:b/>
-          <w:color w:val="000000"/>
-          <w:sz w:val="22"/>
-        </w:rPr>
-        <w:t>4</w:t>
-      </w:r>
-      <w:r>
-        <w:rPr>
-          <w:color w:val="000000"/>
-          <w:sz w:val="22"/>
-        </w:rPr>
-        <w:t>]&lt;</w:t>
-      </w:r>
-      <w:proofErr w:type="gramEnd"/>
-      <w:r>
-        <w:rPr>
-          <w:color w:val="000000"/>
-          <w:sz w:val="22"/>
-        </w:rPr>
-        <w:t>excluir conta do sistema&gt;</w:t>
-      </w:r>
-    </w:p>
-    <w:tbl>
-      <w:tblPr>
-        <w:tblW w:w="0" w:type="auto"/>
-        <w:tblInd w:w="100" w:type="dxa"/>
-        <w:tblLayout w:type="fixed"/>
-        <w:tblCellMar>
-          <w:top w:w="100" w:type="dxa"/>
-          <w:left w:w="100" w:type="dxa"/>
-          <w:bottom w:w="100" w:type="dxa"/>
-          <w:right w:w="100" w:type="dxa"/>
-        </w:tblCellMar>
-        <w:tblLook w:val="0000" w:firstRow="0" w:lastRow="0" w:firstColumn="0" w:lastColumn="0" w:noHBand="0" w:noVBand="0"/>
-      </w:tblPr>
-      <w:tblGrid>
-        <w:gridCol w:w="2179"/>
-        <w:gridCol w:w="6847"/>
-      </w:tblGrid>
-      <w:tr>
-        <w:tc>
-          <w:tcPr>
-            <w:tcW w:w="2179" w:type="dxa"/>
-            <w:tcBorders>
-              <w:top w:val="single" w:sz="8" w:space="0" w:color="000000"/>
-              <w:left w:val="single" w:sz="8" w:space="0" w:color="000000"/>
-              <w:bottom w:val="single" w:sz="8" w:space="0" w:color="000000"/>
-              <w:right w:val="single" w:sz="8" w:space="0" w:color="000000"/>
-            </w:tcBorders>
-            <w:shd w:val="clear" w:color="auto" w:fill="auto"/>
-            <w:vAlign w:val="center"/>
-          </w:tcPr>
-          <w:p>
-            <w:pPr>
-              <w:pStyle w:val="Contedodatabela"/>
-              <w:spacing w:line="288" w:lineRule="auto"/>
-            </w:pPr>
-            <w:r>
-              <w:rPr>
-                <w:b/>
-                <w:color w:val="000000"/>
-                <w:sz w:val="22"/>
-              </w:rPr>
-              <w:t>RF003</w:t>
-            </w:r>
-          </w:p>
-        </w:tc>
-        <w:tc>
-          <w:tcPr>
-            <w:tcW w:w="6847" w:type="dxa"/>
-            <w:tcBorders>
-              <w:top w:val="single" w:sz="8" w:space="0" w:color="000000"/>
-              <w:left w:val="single" w:sz="8" w:space="0" w:color="000000"/>
-              <w:bottom w:val="single" w:sz="8" w:space="0" w:color="000000"/>
-              <w:right w:val="single" w:sz="8" w:space="0" w:color="000000"/>
-            </w:tcBorders>
-            <w:shd w:val="clear" w:color="auto" w:fill="auto"/>
-            <w:vAlign w:val="center"/>
-          </w:tcPr>
-          <w:p>
-            <w:pPr>
-              <w:pStyle w:val="Contedodatabela"/>
-              <w:spacing w:line="288" w:lineRule="auto"/>
-            </w:pPr>
-            <w:r>
-              <w:rPr>
-                <w:color w:val="000000"/>
-                <w:sz w:val="18"/>
-              </w:rPr>
-              <w:t>excluir conta do sistema</w:t>
-            </w:r>
-          </w:p>
-        </w:tc>
-      </w:tr>
-      <w:tr>
-        <w:tc>
-          <w:tcPr>
-            <w:tcW w:w="2179" w:type="dxa"/>
-            <w:tcBorders>
-              <w:top w:val="single" w:sz="8" w:space="0" w:color="000000"/>
-              <w:left w:val="single" w:sz="8" w:space="0" w:color="000000"/>
-              <w:bottom w:val="single" w:sz="8" w:space="0" w:color="000000"/>
-              <w:right w:val="single" w:sz="8" w:space="0" w:color="000000"/>
-            </w:tcBorders>
-            <w:shd w:val="clear" w:color="auto" w:fill="auto"/>
-            <w:vAlign w:val="center"/>
-          </w:tcPr>
-          <w:p>
-            <w:pPr>
-              <w:pStyle w:val="Contedodatabela"/>
-              <w:spacing w:line="288" w:lineRule="auto"/>
-            </w:pPr>
-            <w:r>
-              <w:rPr>
-                <w:b/>
-                <w:color w:val="000000"/>
-                <w:sz w:val="22"/>
-              </w:rPr>
-              <w:t>prioridade</w:t>
-            </w:r>
-          </w:p>
-        </w:tc>
-        <w:tc>
-          <w:tcPr>
-            <w:tcW w:w="6847" w:type="dxa"/>
-            <w:tcBorders>
-              <w:top w:val="single" w:sz="8" w:space="0" w:color="000000"/>
-              <w:left w:val="single" w:sz="8" w:space="0" w:color="000000"/>
-              <w:bottom w:val="single" w:sz="8" w:space="0" w:color="000000"/>
-              <w:right w:val="single" w:sz="8" w:space="0" w:color="000000"/>
-            </w:tcBorders>
-            <w:shd w:val="clear" w:color="auto" w:fill="auto"/>
-            <w:vAlign w:val="center"/>
-          </w:tcPr>
-          <w:p>
-            <w:pPr>
-              <w:pStyle w:val="Contedodatabela"/>
-              <w:spacing w:line="288" w:lineRule="auto"/>
-            </w:pPr>
-            <w:r>
-              <w:rPr>
-                <w:color w:val="000000"/>
-                <w:sz w:val="18"/>
-              </w:rPr>
-              <w:t xml:space="preserve">(x)essencial </w:t>
-            </w:r>
-            <w:proofErr w:type="gramStart"/>
-            <w:r>
-              <w:rPr>
-                <w:color w:val="000000"/>
-                <w:sz w:val="18"/>
-              </w:rPr>
-              <w:t>()importante</w:t>
-            </w:r>
-            <w:proofErr w:type="gramEnd"/>
-            <w:r>
-              <w:rPr>
-                <w:color w:val="000000"/>
-                <w:sz w:val="18"/>
-              </w:rPr>
-              <w:t xml:space="preserve"> ()desejável</w:t>
-            </w:r>
-          </w:p>
-        </w:tc>
-      </w:tr>
-      <w:tr>
-        <w:tc>
-          <w:tcPr>
-            <w:tcW w:w="2179" w:type="dxa"/>
-            <w:tcBorders>
-              <w:top w:val="single" w:sz="8" w:space="0" w:color="000000"/>
-              <w:left w:val="single" w:sz="8" w:space="0" w:color="000000"/>
-              <w:bottom w:val="single" w:sz="8" w:space="0" w:color="000000"/>
-              <w:right w:val="single" w:sz="8" w:space="0" w:color="000000"/>
-            </w:tcBorders>
-            <w:shd w:val="clear" w:color="auto" w:fill="auto"/>
-            <w:vAlign w:val="center"/>
-          </w:tcPr>
-          <w:p>
-            <w:pPr>
-              <w:pStyle w:val="Contedodatabela"/>
-              <w:spacing w:line="288" w:lineRule="auto"/>
-            </w:pPr>
-            <w:r>
-              <w:rPr>
-                <w:b/>
-                <w:color w:val="000000"/>
-                <w:sz w:val="22"/>
-              </w:rPr>
-              <w:t>atores</w:t>
-            </w:r>
-          </w:p>
-        </w:tc>
-        <w:tc>
-          <w:tcPr>
-            <w:tcW w:w="6847" w:type="dxa"/>
-            <w:tcBorders>
-              <w:top w:val="single" w:sz="8" w:space="0" w:color="000000"/>
-              <w:left w:val="single" w:sz="8" w:space="0" w:color="000000"/>
-              <w:bottom w:val="single" w:sz="8" w:space="0" w:color="000000"/>
-              <w:right w:val="single" w:sz="8" w:space="0" w:color="000000"/>
-            </w:tcBorders>
-            <w:shd w:val="clear" w:color="auto" w:fill="auto"/>
-            <w:vAlign w:val="center"/>
-          </w:tcPr>
-          <w:p>
-            <w:pPr>
-              <w:pStyle w:val="Contedodatabela"/>
-              <w:spacing w:line="288" w:lineRule="auto"/>
-            </w:pPr>
-            <w:proofErr w:type="spellStart"/>
-            <w:proofErr w:type="gramStart"/>
-            <w:r>
-              <w:rPr>
-                <w:color w:val="000000"/>
-                <w:sz w:val="18"/>
-              </w:rPr>
-              <w:t>admin,usuário</w:t>
-            </w:r>
-            <w:proofErr w:type="spellEnd"/>
-            <w:proofErr w:type="gramEnd"/>
-          </w:p>
-        </w:tc>
-      </w:tr>
-      <w:tr>
-        <w:tc>
-          <w:tcPr>
-            <w:tcW w:w="2179" w:type="dxa"/>
-            <w:tcBorders>
-              <w:top w:val="single" w:sz="8" w:space="0" w:color="000000"/>
-              <w:left w:val="single" w:sz="8" w:space="0" w:color="000000"/>
-              <w:bottom w:val="single" w:sz="8" w:space="0" w:color="000000"/>
-              <w:right w:val="single" w:sz="8" w:space="0" w:color="000000"/>
-            </w:tcBorders>
-            <w:shd w:val="clear" w:color="auto" w:fill="auto"/>
-            <w:vAlign w:val="center"/>
-          </w:tcPr>
-          <w:p>
-            <w:pPr>
-              <w:pStyle w:val="Contedodatabela"/>
-              <w:spacing w:line="288" w:lineRule="auto"/>
-            </w:pPr>
-            <w:r>
-              <w:rPr>
-                <w:b/>
-                <w:color w:val="000000"/>
-                <w:sz w:val="22"/>
-              </w:rPr>
-              <w:t>resumo</w:t>
-            </w:r>
-          </w:p>
-        </w:tc>
-        <w:tc>
-          <w:tcPr>
-            <w:tcW w:w="6847" w:type="dxa"/>
-            <w:tcBorders>
-              <w:top w:val="single" w:sz="8" w:space="0" w:color="000000"/>
-              <w:left w:val="single" w:sz="8" w:space="0" w:color="000000"/>
-              <w:bottom w:val="single" w:sz="8" w:space="0" w:color="000000"/>
-              <w:right w:val="single" w:sz="8" w:space="0" w:color="000000"/>
-            </w:tcBorders>
-            <w:shd w:val="clear" w:color="auto" w:fill="auto"/>
-            <w:vAlign w:val="center"/>
-          </w:tcPr>
-          <w:p>
-            <w:pPr>
-              <w:pStyle w:val="Contedodatabela"/>
-              <w:spacing w:line="288" w:lineRule="auto"/>
-            </w:pPr>
-            <w:r>
-              <w:rPr>
-                <w:color w:val="000000"/>
-                <w:sz w:val="18"/>
-              </w:rPr>
-              <w:t>o admin e o usuário podem excluir suas contas</w:t>
-            </w:r>
-          </w:p>
-        </w:tc>
-      </w:tr>
-      <w:tr>
-        <w:tc>
-          <w:tcPr>
-            <w:tcW w:w="2179" w:type="dxa"/>
-            <w:tcBorders>
-              <w:top w:val="single" w:sz="8" w:space="0" w:color="000000"/>
-              <w:left w:val="single" w:sz="8" w:space="0" w:color="000000"/>
-              <w:bottom w:val="single" w:sz="8" w:space="0" w:color="000000"/>
-              <w:right w:val="single" w:sz="8" w:space="0" w:color="000000"/>
-            </w:tcBorders>
-            <w:shd w:val="clear" w:color="auto" w:fill="auto"/>
-            <w:vAlign w:val="center"/>
-          </w:tcPr>
-          <w:p>
-            <w:pPr>
-              <w:pStyle w:val="Contedodatabela"/>
-              <w:spacing w:line="288" w:lineRule="auto"/>
-            </w:pPr>
-            <w:r>
-              <w:rPr>
-                <w:b/>
-                <w:color w:val="000000"/>
-                <w:sz w:val="22"/>
-              </w:rPr>
-              <w:t>pré-condição</w:t>
-            </w:r>
-          </w:p>
-        </w:tc>
-        <w:tc>
-          <w:tcPr>
-            <w:tcW w:w="6847" w:type="dxa"/>
-            <w:tcBorders>
-              <w:top w:val="single" w:sz="8" w:space="0" w:color="000000"/>
-              <w:left w:val="single" w:sz="8" w:space="0" w:color="000000"/>
-              <w:bottom w:val="single" w:sz="8" w:space="0" w:color="000000"/>
-              <w:right w:val="single" w:sz="8" w:space="0" w:color="000000"/>
-            </w:tcBorders>
-            <w:shd w:val="clear" w:color="auto" w:fill="auto"/>
-            <w:vAlign w:val="center"/>
-          </w:tcPr>
-          <w:p>
-            <w:pPr>
-              <w:pStyle w:val="Contedodatabela"/>
-              <w:spacing w:line="288" w:lineRule="auto"/>
-            </w:pPr>
-            <w:r>
-              <w:rPr>
-                <w:color w:val="000000"/>
-                <w:sz w:val="18"/>
-              </w:rPr>
-              <w:t>o admin e o usuário devem estar logados</w:t>
-            </w:r>
-          </w:p>
-        </w:tc>
-      </w:tr>
-      <w:tr>
-        <w:tc>
-          <w:tcPr>
-            <w:tcW w:w="2179" w:type="dxa"/>
-            <w:tcBorders>
-              <w:top w:val="single" w:sz="8" w:space="0" w:color="000000"/>
-              <w:left w:val="single" w:sz="8" w:space="0" w:color="000000"/>
-              <w:bottom w:val="single" w:sz="8" w:space="0" w:color="000000"/>
-              <w:right w:val="single" w:sz="8" w:space="0" w:color="000000"/>
-            </w:tcBorders>
-            <w:shd w:val="clear" w:color="auto" w:fill="auto"/>
-            <w:vAlign w:val="center"/>
-          </w:tcPr>
-          <w:p>
-            <w:pPr>
-              <w:pStyle w:val="Contedodatabela"/>
-              <w:spacing w:line="288" w:lineRule="auto"/>
-            </w:pPr>
-            <w:r>
-              <w:rPr>
-                <w:b/>
-                <w:color w:val="000000"/>
-                <w:sz w:val="22"/>
-              </w:rPr>
-              <w:t>pós-condição</w:t>
-            </w:r>
-          </w:p>
-        </w:tc>
-        <w:tc>
-          <w:tcPr>
-            <w:tcW w:w="6847" w:type="dxa"/>
-            <w:tcBorders>
-              <w:top w:val="single" w:sz="8" w:space="0" w:color="000000"/>
-              <w:left w:val="single" w:sz="8" w:space="0" w:color="000000"/>
-              <w:bottom w:val="single" w:sz="8" w:space="0" w:color="000000"/>
-              <w:right w:val="single" w:sz="8" w:space="0" w:color="000000"/>
-            </w:tcBorders>
-            <w:shd w:val="clear" w:color="auto" w:fill="auto"/>
-            <w:vAlign w:val="center"/>
-          </w:tcPr>
-          <w:p>
-            <w:pPr>
-              <w:pStyle w:val="Contedodatabela"/>
-              <w:spacing w:line="288" w:lineRule="auto"/>
-            </w:pPr>
-            <w:r>
-              <w:rPr>
-                <w:color w:val="000000"/>
-                <w:sz w:val="18"/>
-              </w:rPr>
-              <w:t>o sistema deverá no instante direcionar imediatamente a tela de login</w:t>
-            </w:r>
-          </w:p>
-        </w:tc>
-      </w:tr>
-      <w:tr>
-        <w:tc>
-          <w:tcPr>
-            <w:tcW w:w="2179" w:type="dxa"/>
-            <w:tcBorders>
-              <w:top w:val="single" w:sz="8" w:space="0" w:color="000000"/>
-              <w:left w:val="single" w:sz="8" w:space="0" w:color="000000"/>
-              <w:bottom w:val="single" w:sz="8" w:space="0" w:color="000000"/>
-              <w:right w:val="single" w:sz="8" w:space="0" w:color="000000"/>
-            </w:tcBorders>
-            <w:shd w:val="clear" w:color="auto" w:fill="auto"/>
-            <w:vAlign w:val="center"/>
-          </w:tcPr>
-          <w:p>
-            <w:pPr>
-              <w:pStyle w:val="Contedodatabela"/>
-              <w:spacing w:line="288" w:lineRule="auto"/>
-            </w:pPr>
-            <w:r>
-              <w:rPr>
-                <w:b/>
-                <w:color w:val="000000"/>
-                <w:sz w:val="22"/>
-              </w:rPr>
-              <w:t>Interfaces</w:t>
-            </w:r>
-          </w:p>
-        </w:tc>
-        <w:tc>
-          <w:tcPr>
-            <w:tcW w:w="6847" w:type="dxa"/>
-            <w:tcBorders>
-              <w:top w:val="single" w:sz="8" w:space="0" w:color="000000"/>
-              <w:left w:val="single" w:sz="8" w:space="0" w:color="000000"/>
-              <w:bottom w:val="single" w:sz="8" w:space="0" w:color="000000"/>
-              <w:right w:val="single" w:sz="8" w:space="0" w:color="000000"/>
-            </w:tcBorders>
-            <w:shd w:val="clear" w:color="auto" w:fill="auto"/>
-            <w:vAlign w:val="center"/>
-          </w:tcPr>
-          <w:p>
-            <w:pPr>
-              <w:pStyle w:val="Contedodatabela"/>
-            </w:pPr>
-          </w:p>
-        </w:tc>
-      </w:tr>
-      <w:tr>
-        <w:tc>
-          <w:tcPr>
-            <w:tcW w:w="2179" w:type="dxa"/>
-            <w:tcBorders>
-              <w:top w:val="single" w:sz="8" w:space="0" w:color="000000"/>
-              <w:left w:val="single" w:sz="8" w:space="0" w:color="000000"/>
-              <w:bottom w:val="single" w:sz="8" w:space="0" w:color="000000"/>
-              <w:right w:val="single" w:sz="8" w:space="0" w:color="000000"/>
-            </w:tcBorders>
-            <w:shd w:val="clear" w:color="auto" w:fill="auto"/>
-            <w:vAlign w:val="center"/>
-          </w:tcPr>
-          <w:p>
-            <w:pPr>
-              <w:pStyle w:val="Contedodatabela"/>
-              <w:spacing w:line="288" w:lineRule="auto"/>
-            </w:pPr>
-            <w:r>
-              <w:rPr>
-                <w:b/>
-                <w:color w:val="000000"/>
-                <w:sz w:val="22"/>
-              </w:rPr>
-              <w:t>restrições de campos:</w:t>
-            </w:r>
-          </w:p>
-        </w:tc>
-        <w:tc>
-          <w:tcPr>
-            <w:tcW w:w="6847" w:type="dxa"/>
-            <w:tcBorders>
-              <w:top w:val="single" w:sz="8" w:space="0" w:color="000000"/>
-              <w:left w:val="single" w:sz="8" w:space="0" w:color="000000"/>
-              <w:bottom w:val="single" w:sz="8" w:space="0" w:color="000000"/>
-              <w:right w:val="single" w:sz="8" w:space="0" w:color="000000"/>
-            </w:tcBorders>
-            <w:shd w:val="clear" w:color="auto" w:fill="auto"/>
-            <w:vAlign w:val="center"/>
-          </w:tcPr>
-          <w:p>
-            <w:pPr>
-              <w:pStyle w:val="Contedodatabela"/>
-            </w:pPr>
-          </w:p>
-        </w:tc>
-      </w:tr>
-    </w:tbl>
+      </w:pPr>
+    </w:p>
     <w:p>
       <w:pPr>
         <w:pStyle w:val="Corpodetexto"/>
-        <w:spacing w:after="0"/>
-      </w:pPr>
-    </w:p>
-    <w:tbl>
-      <w:tblPr>
-        <w:tblW w:w="0" w:type="auto"/>
-        <w:tblInd w:w="100" w:type="dxa"/>
-        <w:tblLayout w:type="fixed"/>
-        <w:tblCellMar>
-          <w:top w:w="100" w:type="dxa"/>
-          <w:left w:w="100" w:type="dxa"/>
-          <w:bottom w:w="100" w:type="dxa"/>
-          <w:right w:w="100" w:type="dxa"/>
-        </w:tblCellMar>
-        <w:tblLook w:val="0000" w:firstRow="0" w:lastRow="0" w:firstColumn="0" w:lastColumn="0" w:noHBand="0" w:noVBand="0"/>
-      </w:tblPr>
-      <w:tblGrid>
-        <w:gridCol w:w="2120"/>
-        <w:gridCol w:w="3391"/>
-        <w:gridCol w:w="3515"/>
-      </w:tblGrid>
-      <w:tr>
-        <w:tc>
-          <w:tcPr>
-            <w:tcW w:w="2120" w:type="dxa"/>
-            <w:tcBorders>
-              <w:top w:val="single" w:sz="8" w:space="0" w:color="000000"/>
-              <w:left w:val="single" w:sz="8" w:space="0" w:color="000000"/>
-              <w:bottom w:val="single" w:sz="8" w:space="0" w:color="000000"/>
-              <w:right w:val="single" w:sz="8" w:space="0" w:color="000000"/>
-            </w:tcBorders>
-            <w:shd w:val="clear" w:color="auto" w:fill="auto"/>
-            <w:vAlign w:val="center"/>
-          </w:tcPr>
-          <w:p>
-            <w:pPr>
-              <w:pStyle w:val="Contedodatabela"/>
-              <w:spacing w:line="288" w:lineRule="auto"/>
-            </w:pPr>
-            <w:r>
-              <w:rPr>
-                <w:b/>
-                <w:color w:val="000000"/>
-                <w:sz w:val="22"/>
-              </w:rPr>
-              <w:t>fluxo principal:</w:t>
-            </w:r>
-          </w:p>
-        </w:tc>
-        <w:tc>
-          <w:tcPr>
-            <w:tcW w:w="3391" w:type="dxa"/>
-            <w:tcBorders>
-              <w:top w:val="single" w:sz="8" w:space="0" w:color="000000"/>
-              <w:left w:val="single" w:sz="8" w:space="0" w:color="000000"/>
-              <w:bottom w:val="single" w:sz="8" w:space="0" w:color="000000"/>
-              <w:right w:val="single" w:sz="8" w:space="0" w:color="000000"/>
-            </w:tcBorders>
-            <w:shd w:val="clear" w:color="auto" w:fill="auto"/>
-            <w:vAlign w:val="center"/>
-          </w:tcPr>
-          <w:p>
-            <w:pPr>
-              <w:pStyle w:val="Contedodatabela"/>
-              <w:spacing w:line="288" w:lineRule="auto"/>
-            </w:pPr>
-            <w:r>
-              <w:rPr>
-                <w:color w:val="000000"/>
-                <w:sz w:val="18"/>
-              </w:rPr>
-              <w:t>admin, usuário:</w:t>
-            </w:r>
-          </w:p>
-          <w:p>
-            <w:pPr>
-              <w:pStyle w:val="Contedodatabela"/>
-              <w:spacing w:line="288" w:lineRule="auto"/>
-            </w:pPr>
-            <w:r>
-              <w:rPr>
-                <w:color w:val="000000"/>
-                <w:sz w:val="18"/>
-              </w:rPr>
-              <w:t xml:space="preserve">1- </w:t>
-            </w:r>
-            <w:proofErr w:type="gramStart"/>
-            <w:r>
-              <w:rPr>
-                <w:color w:val="000000"/>
-                <w:sz w:val="18"/>
-              </w:rPr>
-              <w:t>logar</w:t>
-            </w:r>
-            <w:proofErr w:type="gramEnd"/>
-            <w:r>
-              <w:rPr>
-                <w:color w:val="000000"/>
-                <w:sz w:val="18"/>
-              </w:rPr>
-              <w:t xml:space="preserve"> no sistema</w:t>
-            </w:r>
-          </w:p>
-          <w:p>
-            <w:pPr>
-              <w:pStyle w:val="Contedodatabela"/>
-              <w:spacing w:line="288" w:lineRule="auto"/>
-            </w:pPr>
-            <w:r>
-              <w:rPr>
-                <w:color w:val="000000"/>
-                <w:sz w:val="18"/>
-              </w:rPr>
-              <w:t xml:space="preserve">2- </w:t>
-            </w:r>
-            <w:proofErr w:type="gramStart"/>
-            <w:r>
-              <w:rPr>
-                <w:color w:val="000000"/>
-                <w:sz w:val="18"/>
-              </w:rPr>
-              <w:t>acessar</w:t>
-            </w:r>
-            <w:proofErr w:type="gramEnd"/>
-            <w:r>
-              <w:rPr>
-                <w:color w:val="000000"/>
-                <w:sz w:val="18"/>
-              </w:rPr>
-              <w:t xml:space="preserve"> informações de conta</w:t>
-            </w:r>
-          </w:p>
-          <w:p>
-            <w:pPr>
-              <w:pStyle w:val="Contedodatabela"/>
-              <w:spacing w:line="288" w:lineRule="auto"/>
-            </w:pPr>
-            <w:r>
-              <w:rPr>
-                <w:color w:val="000000"/>
-                <w:sz w:val="18"/>
-              </w:rPr>
-              <w:t xml:space="preserve">3- </w:t>
-            </w:r>
-            <w:proofErr w:type="gramStart"/>
-            <w:r>
-              <w:rPr>
-                <w:color w:val="000000"/>
-                <w:sz w:val="18"/>
-              </w:rPr>
-              <w:t>clicar</w:t>
-            </w:r>
-            <w:proofErr w:type="gramEnd"/>
-            <w:r>
-              <w:rPr>
-                <w:color w:val="000000"/>
-                <w:sz w:val="18"/>
-              </w:rPr>
-              <w:t xml:space="preserve"> em excluir</w:t>
-            </w:r>
-          </w:p>
-        </w:tc>
-        <w:tc>
-          <w:tcPr>
-            <w:tcW w:w="3515" w:type="dxa"/>
-            <w:tcBorders>
-              <w:top w:val="single" w:sz="8" w:space="0" w:color="000000"/>
-              <w:left w:val="single" w:sz="8" w:space="0" w:color="000000"/>
-              <w:bottom w:val="single" w:sz="8" w:space="0" w:color="000000"/>
-              <w:right w:val="single" w:sz="8" w:space="0" w:color="000000"/>
-            </w:tcBorders>
-            <w:shd w:val="clear" w:color="auto" w:fill="auto"/>
-            <w:vAlign w:val="center"/>
-          </w:tcPr>
-          <w:p>
-            <w:pPr>
-              <w:pStyle w:val="Contedodatabela"/>
-              <w:spacing w:line="288" w:lineRule="auto"/>
-            </w:pPr>
-            <w:r>
-              <w:rPr>
-                <w:color w:val="000000"/>
-                <w:sz w:val="22"/>
-              </w:rPr>
-              <w:t>sistema:</w:t>
-            </w:r>
-          </w:p>
-          <w:p>
-            <w:pPr>
-              <w:pStyle w:val="Contedodatabela"/>
-              <w:spacing w:line="288" w:lineRule="auto"/>
-            </w:pPr>
-            <w:r>
-              <w:rPr>
-                <w:color w:val="000000"/>
-                <w:sz w:val="22"/>
-              </w:rPr>
-              <w:t xml:space="preserve">4- </w:t>
-            </w:r>
-            <w:proofErr w:type="gramStart"/>
-            <w:r>
-              <w:rPr>
-                <w:color w:val="000000"/>
-                <w:sz w:val="22"/>
-              </w:rPr>
-              <w:t>aparece</w:t>
-            </w:r>
-            <w:proofErr w:type="gramEnd"/>
-            <w:r>
-              <w:rPr>
-                <w:color w:val="000000"/>
-                <w:sz w:val="22"/>
-              </w:rPr>
-              <w:t xml:space="preserve"> um pop </w:t>
-            </w:r>
-            <w:proofErr w:type="spellStart"/>
-            <w:r>
-              <w:rPr>
-                <w:color w:val="000000"/>
-                <w:sz w:val="22"/>
-              </w:rPr>
-              <w:t>up</w:t>
-            </w:r>
-            <w:proofErr w:type="spellEnd"/>
-            <w:r>
-              <w:rPr>
-                <w:color w:val="000000"/>
-                <w:sz w:val="22"/>
-              </w:rPr>
-              <w:t xml:space="preserve"> informação que a operação foi completa</w:t>
-            </w:r>
-          </w:p>
-        </w:tc>
-      </w:tr>
-      <w:tr>
-        <w:tc>
-          <w:tcPr>
-            <w:tcW w:w="2120" w:type="dxa"/>
-            <w:tcBorders>
-              <w:top w:val="single" w:sz="8" w:space="0" w:color="000000"/>
-              <w:left w:val="single" w:sz="8" w:space="0" w:color="000000"/>
-              <w:bottom w:val="single" w:sz="8" w:space="0" w:color="000000"/>
-              <w:right w:val="single" w:sz="8" w:space="0" w:color="000000"/>
-            </w:tcBorders>
-            <w:shd w:val="clear" w:color="auto" w:fill="auto"/>
-            <w:vAlign w:val="center"/>
-          </w:tcPr>
-          <w:p>
-            <w:pPr>
-              <w:pStyle w:val="Contedodatabela"/>
-              <w:spacing w:line="288" w:lineRule="auto"/>
-            </w:pPr>
-            <w:r>
-              <w:rPr>
-                <w:b/>
-                <w:color w:val="000000"/>
-                <w:sz w:val="22"/>
-              </w:rPr>
-              <w:t>Fluxo alternativo:</w:t>
-            </w:r>
-          </w:p>
-        </w:tc>
-        <w:tc>
-          <w:tcPr>
-            <w:tcW w:w="3391" w:type="dxa"/>
-            <w:tcBorders>
-              <w:top w:val="single" w:sz="8" w:space="0" w:color="000000"/>
-              <w:left w:val="single" w:sz="8" w:space="0" w:color="000000"/>
-              <w:bottom w:val="single" w:sz="8" w:space="0" w:color="000000"/>
-              <w:right w:val="single" w:sz="8" w:space="0" w:color="000000"/>
-            </w:tcBorders>
-            <w:shd w:val="clear" w:color="auto" w:fill="auto"/>
-            <w:vAlign w:val="center"/>
-          </w:tcPr>
-          <w:p>
-            <w:pPr>
-              <w:pStyle w:val="Contedodatabela"/>
-            </w:pPr>
-          </w:p>
-        </w:tc>
-        <w:tc>
-          <w:tcPr>
-            <w:tcW w:w="3515" w:type="dxa"/>
-            <w:tcBorders>
-              <w:top w:val="single" w:sz="8" w:space="0" w:color="000000"/>
-              <w:left w:val="single" w:sz="8" w:space="0" w:color="000000"/>
-              <w:bottom w:val="single" w:sz="8" w:space="0" w:color="000000"/>
-              <w:right w:val="single" w:sz="8" w:space="0" w:color="000000"/>
-            </w:tcBorders>
-            <w:shd w:val="clear" w:color="auto" w:fill="auto"/>
-            <w:vAlign w:val="center"/>
-          </w:tcPr>
-          <w:p>
-            <w:pPr>
-              <w:pStyle w:val="Contedodatabela"/>
-            </w:pPr>
-          </w:p>
-        </w:tc>
-      </w:tr>
-    </w:tbl>
+      </w:pPr>
+    </w:p>
+    <w:p>
+      <w:pPr>
+        <w:pStyle w:val="Corpodetexto"/>
+      </w:pPr>
+    </w:p>
+    <w:p>
+      <w:pPr>
+        <w:pStyle w:val="Corpodetexto"/>
+      </w:pPr>
+    </w:p>
+    <w:p>
+      <w:pPr>
+        <w:pStyle w:val="Corpodetexto"/>
+      </w:pPr>
+    </w:p>
+    <w:p>
+      <w:pPr>
+        <w:pStyle w:val="Corpodetexto"/>
+      </w:pPr>
+    </w:p>
+    <w:p>
+      <w:pPr>
+        <w:pStyle w:val="Corpodetexto"/>
+      </w:pPr>
+    </w:p>
+    <w:p>
+      <w:pPr>
+        <w:pStyle w:val="Corpodetexto"/>
+      </w:pPr>
+    </w:p>
+    <w:p>
+      <w:pPr>
+        <w:pStyle w:val="Corpodetexto"/>
+      </w:pPr>
+    </w:p>
+    <w:p>
+      <w:pPr>
+        <w:pStyle w:val="Corpodetexto"/>
+      </w:pPr>
+    </w:p>
+    <w:p>
+      <w:pPr>
+        <w:pStyle w:val="Corpodetexto"/>
+      </w:pPr>
+    </w:p>
     <w:p>
       <w:pPr>
         <w:pStyle w:val="Corpodetexto"/>
@@ -5968,7 +5135,7 @@
             <w:shd w:val="clear" w:color="auto" w:fill="5FA534"/>
           </w:tcPr>
           <w:p>
-            <w:bookmarkStart w:id="14" w:name="_Hlk101054448"/>
+            <w:bookmarkStart w:id="15" w:name="_Hlk101054448"/>
             <w:r>
               <w:rPr>
                 <w:b/>
@@ -6046,13 +5213,8 @@
             <w:pPr>
               <w:jc w:val="both"/>
             </w:pPr>
-            <w:proofErr w:type="gramStart"/>
-            <w:r>
-              <w:t>( x</w:t>
-            </w:r>
-            <w:proofErr w:type="gramEnd"/>
-            <w:r>
-              <w:t xml:space="preserve"> )  Essencial                ( ) Importante               (   ) Desejável</w:t>
+            <w:r>
+              <w:t>( x )  Essencial                ( ) Importante               (   ) Desejável</w:t>
             </w:r>
           </w:p>
         </w:tc>
@@ -6569,8 +5731,686 @@
           </w:p>
         </w:tc>
       </w:tr>
-      <w:bookmarkEnd w:id="14"/>
+      <w:bookmarkEnd w:id="15"/>
     </w:tbl>
+    <w:p>
+      <w:pPr>
+        <w:pStyle w:val="Corpodetexto"/>
+      </w:pPr>
+    </w:p>
+    <w:p>
+      <w:pPr>
+        <w:pStyle w:val="Corpodetexto"/>
+      </w:pPr>
+    </w:p>
+    <w:p>
+      <w:pPr>
+        <w:pStyle w:val="Corpodetexto"/>
+      </w:pPr>
+    </w:p>
+    <w:p>
+      <w:pPr>
+        <w:pStyle w:val="Corpodetexto"/>
+      </w:pPr>
+    </w:p>
+    <w:p>
+      <w:pPr>
+        <w:pStyle w:val="Corpodetexto"/>
+      </w:pPr>
+    </w:p>
+    <w:p>
+      <w:pPr>
+        <w:pStyle w:val="Corpodetexto"/>
+      </w:pPr>
+    </w:p>
+    <w:p>
+      <w:pPr>
+        <w:pStyle w:val="Corpodetexto"/>
+      </w:pPr>
+    </w:p>
+    <w:p>
+      <w:pPr>
+        <w:pStyle w:val="Corpodetexto"/>
+      </w:pPr>
+    </w:p>
+    <w:p>
+      <w:pPr>
+        <w:pStyle w:val="Corpodetexto"/>
+      </w:pPr>
+    </w:p>
+    <w:p>
+      <w:pPr>
+        <w:pStyle w:val="Corpodetexto"/>
+      </w:pPr>
+    </w:p>
+    <w:p>
+      <w:pPr>
+        <w:pStyle w:val="Corpodetexto"/>
+      </w:pPr>
+    </w:p>
+    <w:p>
+      <w:pPr>
+        <w:pStyle w:val="Corpodetexto"/>
+      </w:pPr>
+    </w:p>
+    <w:p>
+      <w:pPr>
+        <w:pStyle w:val="Corpodetexto"/>
+      </w:pPr>
+    </w:p>
+    <w:tbl>
+      <w:tblPr>
+        <w:tblW w:w="9255" w:type="dxa"/>
+        <w:tblInd w:w="-224" w:type="dxa"/>
+        <w:tblLayout w:type="fixed"/>
+        <w:tblLook w:val="0000" w:firstRow="0" w:lastRow="0" w:firstColumn="0" w:lastColumn="0" w:noHBand="0" w:noVBand="0"/>
+      </w:tblPr>
+      <w:tblGrid>
+        <w:gridCol w:w="1726"/>
+        <w:gridCol w:w="2721"/>
+        <w:gridCol w:w="4808"/>
+      </w:tblGrid>
+      <w:tr>
+        <w:trPr>
+          <w:trHeight w:val="278"/>
+        </w:trPr>
+        <w:tc>
+          <w:tcPr>
+            <w:tcW w:w="1726" w:type="dxa"/>
+            <w:tcBorders>
+              <w:top w:val="single" w:sz="8" w:space="0" w:color="FFFFFF"/>
+              <w:left w:val="single" w:sz="8" w:space="0" w:color="FFFFFF"/>
+              <w:bottom w:val="single" w:sz="24" w:space="0" w:color="FFFFFF"/>
+            </w:tcBorders>
+            <w:shd w:val="clear" w:color="auto" w:fill="5FA534"/>
+          </w:tcPr>
+          <w:p>
+            <w:r>
+              <w:rPr>
+                <w:b/>
+                <w:color w:val="FFFFFF"/>
+                <w:sz w:val="24"/>
+                <w:szCs w:val="24"/>
+              </w:rPr>
+              <w:t>RF 006</w:t>
+            </w:r>
+          </w:p>
+        </w:tc>
+        <w:tc>
+          <w:tcPr>
+            <w:tcW w:w="7529" w:type="dxa"/>
+            <w:gridSpan w:val="2"/>
+            <w:tcBorders>
+              <w:top w:val="single" w:sz="8" w:space="0" w:color="FFFFFF"/>
+              <w:left w:val="single" w:sz="8" w:space="0" w:color="FFFFFF"/>
+              <w:bottom w:val="single" w:sz="24" w:space="0" w:color="FFFFFF"/>
+              <w:right w:val="single" w:sz="8" w:space="0" w:color="FFFFFF"/>
+            </w:tcBorders>
+            <w:shd w:val="clear" w:color="auto" w:fill="5FA534"/>
+          </w:tcPr>
+          <w:p>
+            <w:pPr>
+              <w:rPr>
+                <w:color w:val="FFFFFF"/>
+              </w:rPr>
+            </w:pPr>
+            <w:r>
+              <w:rPr>
+                <w:b/>
+                <w:color w:val="FFFFFF"/>
+                <w:sz w:val="24"/>
+                <w:szCs w:val="24"/>
+              </w:rPr>
+              <w:t>Pesquisar usuário</w:t>
+            </w:r>
+          </w:p>
+        </w:tc>
+      </w:tr>
+      <w:tr>
+        <w:trPr>
+          <w:trHeight w:val="413"/>
+        </w:trPr>
+        <w:tc>
+          <w:tcPr>
+            <w:tcW w:w="1726" w:type="dxa"/>
+            <w:tcBorders>
+              <w:top w:val="single" w:sz="8" w:space="0" w:color="FFFFFF"/>
+              <w:left w:val="single" w:sz="8" w:space="0" w:color="FFFFFF"/>
+              <w:bottom w:val="single" w:sz="8" w:space="0" w:color="FFFFFF"/>
+            </w:tcBorders>
+            <w:shd w:val="clear" w:color="auto" w:fill="D2E1CD"/>
+          </w:tcPr>
+          <w:p>
+            <w:r>
+              <w:rPr>
+                <w:b/>
+              </w:rPr>
+              <w:t xml:space="preserve">Prioridade: </w:t>
+            </w:r>
+          </w:p>
+        </w:tc>
+        <w:tc>
+          <w:tcPr>
+            <w:tcW w:w="7529" w:type="dxa"/>
+            <w:gridSpan w:val="2"/>
+            <w:tcBorders>
+              <w:top w:val="single" w:sz="8" w:space="0" w:color="FFFFFF"/>
+              <w:left w:val="single" w:sz="8" w:space="0" w:color="FFFFFF"/>
+              <w:bottom w:val="single" w:sz="8" w:space="0" w:color="FFFFFF"/>
+              <w:right w:val="single" w:sz="8" w:space="0" w:color="FFFFFF"/>
+            </w:tcBorders>
+            <w:shd w:val="clear" w:color="auto" w:fill="D2E1CD"/>
+          </w:tcPr>
+          <w:p>
+            <w:pPr>
+              <w:jc w:val="both"/>
+            </w:pPr>
+            <w:r>
+              <w:t>(  )  Essencial                ( x  ) Importante               (   ) Desejável</w:t>
+            </w:r>
+          </w:p>
+        </w:tc>
+      </w:tr>
+      <w:tr>
+        <w:trPr>
+          <w:trHeight w:val="251"/>
+        </w:trPr>
+        <w:tc>
+          <w:tcPr>
+            <w:tcW w:w="1726" w:type="dxa"/>
+            <w:tcBorders>
+              <w:top w:val="single" w:sz="8" w:space="0" w:color="FFFFFF"/>
+              <w:left w:val="single" w:sz="8" w:space="0" w:color="FFFFFF"/>
+              <w:bottom w:val="single" w:sz="8" w:space="0" w:color="FFFFFF"/>
+            </w:tcBorders>
+            <w:shd w:val="clear" w:color="auto" w:fill="EAF0E8"/>
+          </w:tcPr>
+          <w:p>
+            <w:r>
+              <w:rPr>
+                <w:b/>
+              </w:rPr>
+              <w:t>Atores:</w:t>
+            </w:r>
+          </w:p>
+        </w:tc>
+        <w:tc>
+          <w:tcPr>
+            <w:tcW w:w="7529" w:type="dxa"/>
+            <w:gridSpan w:val="2"/>
+            <w:tcBorders>
+              <w:top w:val="single" w:sz="8" w:space="0" w:color="FFFFFF"/>
+              <w:left w:val="single" w:sz="8" w:space="0" w:color="FFFFFF"/>
+              <w:bottom w:val="single" w:sz="8" w:space="0" w:color="FFFFFF"/>
+              <w:right w:val="single" w:sz="8" w:space="0" w:color="FFFFFF"/>
+            </w:tcBorders>
+            <w:shd w:val="clear" w:color="auto" w:fill="EAF0E8"/>
+          </w:tcPr>
+          <w:p>
+            <w:r>
+              <w:t>A</w:t>
+            </w:r>
+            <w:r>
+              <w:t>dministrador</w:t>
+            </w:r>
+          </w:p>
+        </w:tc>
+      </w:tr>
+      <w:tr>
+        <w:trPr>
+          <w:trHeight w:val="848"/>
+        </w:trPr>
+        <w:tc>
+          <w:tcPr>
+            <w:tcW w:w="1726" w:type="dxa"/>
+            <w:tcBorders>
+              <w:top w:val="single" w:sz="8" w:space="0" w:color="FFFFFF"/>
+              <w:left w:val="single" w:sz="8" w:space="0" w:color="FFFFFF"/>
+              <w:bottom w:val="single" w:sz="8" w:space="0" w:color="FFFFFF"/>
+            </w:tcBorders>
+            <w:shd w:val="clear" w:color="auto" w:fill="D2E1CD"/>
+          </w:tcPr>
+          <w:p>
+            <w:r>
+              <w:rPr>
+                <w:b/>
+              </w:rPr>
+              <w:t>Resumo:</w:t>
+            </w:r>
+          </w:p>
+        </w:tc>
+        <w:tc>
+          <w:tcPr>
+            <w:tcW w:w="7529" w:type="dxa"/>
+            <w:gridSpan w:val="2"/>
+            <w:tcBorders>
+              <w:top w:val="single" w:sz="8" w:space="0" w:color="FFFFFF"/>
+              <w:left w:val="single" w:sz="8" w:space="0" w:color="FFFFFF"/>
+              <w:bottom w:val="single" w:sz="8" w:space="0" w:color="FFFFFF"/>
+              <w:right w:val="single" w:sz="8" w:space="0" w:color="FFFFFF"/>
+            </w:tcBorders>
+            <w:shd w:val="clear" w:color="auto" w:fill="D2E1CD"/>
+          </w:tcPr>
+          <w:p>
+            <w:r>
+              <w:t>O</w:t>
+            </w:r>
+            <w:r>
+              <w:t xml:space="preserve"> administrador pode pesquisar os usuários cadastrados</w:t>
+            </w:r>
+          </w:p>
+        </w:tc>
+      </w:tr>
+      <w:tr>
+        <w:trPr>
+          <w:trHeight w:val="566"/>
+        </w:trPr>
+        <w:tc>
+          <w:tcPr>
+            <w:tcW w:w="1726" w:type="dxa"/>
+            <w:tcBorders>
+              <w:top w:val="single" w:sz="8" w:space="0" w:color="FFFFFF"/>
+              <w:left w:val="single" w:sz="8" w:space="0" w:color="FFFFFF"/>
+              <w:bottom w:val="single" w:sz="8" w:space="0" w:color="FFFFFF"/>
+            </w:tcBorders>
+            <w:shd w:val="clear" w:color="auto" w:fill="EAF0E8"/>
+          </w:tcPr>
+          <w:p>
+            <w:r>
+              <w:rPr>
+                <w:b/>
+              </w:rPr>
+              <w:t>Pré-condição:</w:t>
+            </w:r>
+          </w:p>
+        </w:tc>
+        <w:tc>
+          <w:tcPr>
+            <w:tcW w:w="7529" w:type="dxa"/>
+            <w:gridSpan w:val="2"/>
+            <w:tcBorders>
+              <w:top w:val="single" w:sz="8" w:space="0" w:color="FFFFFF"/>
+              <w:left w:val="single" w:sz="8" w:space="0" w:color="FFFFFF"/>
+              <w:bottom w:val="single" w:sz="8" w:space="0" w:color="FFFFFF"/>
+              <w:right w:val="single" w:sz="8" w:space="0" w:color="FFFFFF"/>
+            </w:tcBorders>
+            <w:shd w:val="clear" w:color="auto" w:fill="EAF0E8"/>
+          </w:tcPr>
+          <w:p>
+            <w:r>
+              <w:t xml:space="preserve">1- </w:t>
+            </w:r>
+            <w:r>
+              <w:t>O</w:t>
+            </w:r>
+            <w:r>
+              <w:t xml:space="preserve"> usuário a ser pesquisado tem que estar cadastrado</w:t>
+            </w:r>
+          </w:p>
+          <w:p>
+            <w:r>
+              <w:t xml:space="preserve">2- </w:t>
+            </w:r>
+            <w:r>
+              <w:t>O</w:t>
+            </w:r>
+            <w:r>
+              <w:t xml:space="preserve"> administrador deve estar logado como admin</w:t>
+            </w:r>
+          </w:p>
+        </w:tc>
+      </w:tr>
+      <w:tr>
+        <w:trPr>
+          <w:trHeight w:val="566"/>
+        </w:trPr>
+        <w:tc>
+          <w:tcPr>
+            <w:tcW w:w="1726" w:type="dxa"/>
+            <w:tcBorders>
+              <w:top w:val="single" w:sz="8" w:space="0" w:color="FFFFFF"/>
+              <w:left w:val="single" w:sz="8" w:space="0" w:color="FFFFFF"/>
+              <w:bottom w:val="single" w:sz="8" w:space="0" w:color="FFFFFF"/>
+            </w:tcBorders>
+            <w:shd w:val="clear" w:color="auto" w:fill="D2E1CD"/>
+          </w:tcPr>
+          <w:p>
+            <w:r>
+              <w:rPr>
+                <w:b/>
+              </w:rPr>
+              <w:t>Pós-condição:</w:t>
+            </w:r>
+          </w:p>
+        </w:tc>
+        <w:tc>
+          <w:tcPr>
+            <w:tcW w:w="7529" w:type="dxa"/>
+            <w:gridSpan w:val="2"/>
+            <w:tcBorders>
+              <w:top w:val="single" w:sz="8" w:space="0" w:color="FFFFFF"/>
+              <w:left w:val="single" w:sz="8" w:space="0" w:color="FFFFFF"/>
+              <w:bottom w:val="single" w:sz="8" w:space="0" w:color="FFFFFF"/>
+              <w:right w:val="single" w:sz="8" w:space="0" w:color="FFFFFF"/>
+            </w:tcBorders>
+            <w:shd w:val="clear" w:color="auto" w:fill="D2E1CD"/>
+          </w:tcPr>
+          <w:p/>
+        </w:tc>
+      </w:tr>
+      <w:tr>
+        <w:trPr>
+          <w:trHeight w:val="348"/>
+        </w:trPr>
+        <w:tc>
+          <w:tcPr>
+            <w:tcW w:w="1726" w:type="dxa"/>
+            <w:tcBorders>
+              <w:top w:val="single" w:sz="8" w:space="0" w:color="FFFFFF"/>
+              <w:left w:val="single" w:sz="8" w:space="0" w:color="FFFFFF"/>
+              <w:bottom w:val="single" w:sz="8" w:space="0" w:color="FFFFFF"/>
+            </w:tcBorders>
+            <w:shd w:val="clear" w:color="auto" w:fill="EAF0E8"/>
+          </w:tcPr>
+          <w:p>
+            <w:r>
+              <w:rPr>
+                <w:b/>
+              </w:rPr>
+              <w:t>Interfaces:</w:t>
+            </w:r>
+          </w:p>
+        </w:tc>
+        <w:tc>
+          <w:tcPr>
+            <w:tcW w:w="7529" w:type="dxa"/>
+            <w:gridSpan w:val="2"/>
+            <w:tcBorders>
+              <w:top w:val="single" w:sz="8" w:space="0" w:color="FFFFFF"/>
+              <w:left w:val="single" w:sz="8" w:space="0" w:color="FFFFFF"/>
+              <w:bottom w:val="single" w:sz="8" w:space="0" w:color="FFFFFF"/>
+              <w:right w:val="single" w:sz="8" w:space="0" w:color="FFFFFF"/>
+            </w:tcBorders>
+            <w:shd w:val="clear" w:color="auto" w:fill="EAF0E8"/>
+          </w:tcPr>
+          <w:p/>
+        </w:tc>
+      </w:tr>
+      <w:tr>
+        <w:trPr>
+          <w:trHeight w:val="566"/>
+        </w:trPr>
+        <w:tc>
+          <w:tcPr>
+            <w:tcW w:w="1726" w:type="dxa"/>
+            <w:tcBorders>
+              <w:top w:val="single" w:sz="8" w:space="0" w:color="FFFFFF"/>
+              <w:left w:val="single" w:sz="8" w:space="0" w:color="FFFFFF"/>
+              <w:bottom w:val="single" w:sz="8" w:space="0" w:color="FFFFFF"/>
+            </w:tcBorders>
+            <w:shd w:val="clear" w:color="auto" w:fill="D2E1CD"/>
+          </w:tcPr>
+          <w:p>
+            <w:r>
+              <w:rPr>
+                <w:b/>
+              </w:rPr>
+              <w:t>Restrições de campos:</w:t>
+            </w:r>
+          </w:p>
+        </w:tc>
+        <w:tc>
+          <w:tcPr>
+            <w:tcW w:w="7529" w:type="dxa"/>
+            <w:gridSpan w:val="2"/>
+            <w:tcBorders>
+              <w:top w:val="single" w:sz="8" w:space="0" w:color="FFFFFF"/>
+              <w:left w:val="single" w:sz="8" w:space="0" w:color="FFFFFF"/>
+              <w:bottom w:val="single" w:sz="8" w:space="0" w:color="FFFFFF"/>
+              <w:right w:val="single" w:sz="8" w:space="0" w:color="FFFFFF"/>
+            </w:tcBorders>
+            <w:shd w:val="clear" w:color="auto" w:fill="D2E1CD"/>
+          </w:tcPr>
+          <w:p>
+            <w:pPr>
+              <w:widowControl w:val="0"/>
+            </w:pPr>
+          </w:p>
+        </w:tc>
+      </w:tr>
+      <w:tr>
+        <w:trPr>
+          <w:trHeight w:val="2035"/>
+        </w:trPr>
+        <w:tc>
+          <w:tcPr>
+            <w:tcW w:w="1726" w:type="dxa"/>
+            <w:tcBorders>
+              <w:top w:val="single" w:sz="8" w:space="0" w:color="FFFFFF"/>
+              <w:left w:val="single" w:sz="8" w:space="0" w:color="FFFFFF"/>
+              <w:bottom w:val="single" w:sz="8" w:space="0" w:color="FFFFFF"/>
+            </w:tcBorders>
+            <w:shd w:val="clear" w:color="auto" w:fill="EAF0E8"/>
+          </w:tcPr>
+          <w:p>
+            <w:r>
+              <w:rPr>
+                <w:b/>
+              </w:rPr>
+              <w:t>Fluxo principal:</w:t>
+            </w:r>
+          </w:p>
+        </w:tc>
+        <w:tc>
+          <w:tcPr>
+            <w:tcW w:w="2721" w:type="dxa"/>
+            <w:tcBorders>
+              <w:top w:val="single" w:sz="8" w:space="0" w:color="FFFFFF"/>
+              <w:left w:val="single" w:sz="8" w:space="0" w:color="FFFFFF"/>
+              <w:bottom w:val="single" w:sz="8" w:space="0" w:color="FFFFFF"/>
+            </w:tcBorders>
+            <w:shd w:val="clear" w:color="auto" w:fill="EAF0E8"/>
+          </w:tcPr>
+          <w:p>
+            <w:r>
+              <w:rPr>
+                <w:b/>
+              </w:rPr>
+              <w:t>Usuário:</w:t>
+            </w:r>
+            <w:r>
+              <w:t xml:space="preserve"> </w:t>
+            </w:r>
+          </w:p>
+          <w:p/>
+          <w:p>
+            <w:r>
+              <w:t xml:space="preserve">1- </w:t>
+            </w:r>
+            <w:r>
+              <w:t>O</w:t>
+            </w:r>
+            <w:r>
+              <w:t xml:space="preserve"> admin irá acessar a tabela de usuários cadastrados</w:t>
+            </w:r>
+          </w:p>
+          <w:p>
+            <w:r>
+              <w:t xml:space="preserve">2- </w:t>
+            </w:r>
+            <w:r>
+              <w:t>Acessa a aba</w:t>
+            </w:r>
+            <w:r>
+              <w:t xml:space="preserve"> de pesquisa</w:t>
+            </w:r>
+          </w:p>
+          <w:p>
+            <w:r>
+              <w:t xml:space="preserve">3- </w:t>
+            </w:r>
+            <w:r>
+              <w:t>Insere</w:t>
+            </w:r>
+            <w:r>
+              <w:t xml:space="preserve"> a id do usuário</w:t>
+            </w:r>
+          </w:p>
+        </w:tc>
+        <w:tc>
+          <w:tcPr>
+            <w:tcW w:w="4808" w:type="dxa"/>
+            <w:tcBorders>
+              <w:top w:val="single" w:sz="8" w:space="0" w:color="FFFFFF"/>
+              <w:left w:val="single" w:sz="8" w:space="0" w:color="FFFFFF"/>
+              <w:bottom w:val="single" w:sz="8" w:space="0" w:color="FFFFFF"/>
+              <w:right w:val="single" w:sz="8" w:space="0" w:color="FFFFFF"/>
+            </w:tcBorders>
+            <w:shd w:val="clear" w:color="auto" w:fill="EAF0E8"/>
+          </w:tcPr>
+          <w:p>
+            <w:r>
+              <w:rPr>
+                <w:b/>
+              </w:rPr>
+              <w:t>Sistema</w:t>
+            </w:r>
+            <w:r>
+              <w:t>:</w:t>
+            </w:r>
+          </w:p>
+          <w:p/>
+          <w:p/>
+          <w:p/>
+          <w:p/>
+          <w:p>
+            <w:r>
+              <w:t xml:space="preserve">4- </w:t>
+            </w:r>
+            <w:r>
+              <w:t>O</w:t>
+            </w:r>
+            <w:r>
+              <w:t xml:space="preserve"> usuário pesquisado é exibido </w:t>
+            </w:r>
+          </w:p>
+        </w:tc>
+      </w:tr>
+      <w:tr>
+        <w:trPr>
+          <w:trHeight w:val="1385"/>
+        </w:trPr>
+        <w:tc>
+          <w:tcPr>
+            <w:tcW w:w="1726" w:type="dxa"/>
+            <w:tcBorders>
+              <w:top w:val="single" w:sz="8" w:space="0" w:color="FFFFFF"/>
+              <w:left w:val="single" w:sz="8" w:space="0" w:color="FFFFFF"/>
+              <w:bottom w:val="single" w:sz="8" w:space="0" w:color="FFFFFF"/>
+            </w:tcBorders>
+            <w:shd w:val="clear" w:color="auto" w:fill="D2E1CD"/>
+          </w:tcPr>
+          <w:p>
+            <w:r>
+              <w:rPr>
+                <w:b/>
+              </w:rPr>
+              <w:t>Fluxo alternativo:</w:t>
+            </w:r>
+          </w:p>
+        </w:tc>
+        <w:tc>
+          <w:tcPr>
+            <w:tcW w:w="2721" w:type="dxa"/>
+            <w:tcBorders>
+              <w:top w:val="single" w:sz="8" w:space="0" w:color="FFFFFF"/>
+              <w:left w:val="single" w:sz="8" w:space="0" w:color="FFFFFF"/>
+              <w:bottom w:val="single" w:sz="8" w:space="0" w:color="FFFFFF"/>
+            </w:tcBorders>
+            <w:shd w:val="clear" w:color="auto" w:fill="D2E1CD"/>
+          </w:tcPr>
+          <w:p/>
+        </w:tc>
+        <w:tc>
+          <w:tcPr>
+            <w:tcW w:w="4808" w:type="dxa"/>
+            <w:tcBorders>
+              <w:top w:val="single" w:sz="8" w:space="0" w:color="FFFFFF"/>
+              <w:left w:val="single" w:sz="8" w:space="0" w:color="FFFFFF"/>
+              <w:bottom w:val="single" w:sz="8" w:space="0" w:color="FFFFFF"/>
+              <w:right w:val="single" w:sz="8" w:space="0" w:color="FFFFFF"/>
+            </w:tcBorders>
+            <w:shd w:val="clear" w:color="auto" w:fill="D2E1CD"/>
+          </w:tcPr>
+          <w:p>
+            <w:r>
+              <w:rPr>
+                <w:b/>
+              </w:rPr>
+              <w:t>Sistema</w:t>
+            </w:r>
+            <w:r>
+              <w:t>:</w:t>
+            </w:r>
+          </w:p>
+          <w:p>
+            <w:r>
+              <w:t>4</w:t>
+            </w:r>
+            <w:r>
+              <w:t xml:space="preserve">- </w:t>
+            </w:r>
+            <w:r>
+              <w:t xml:space="preserve">O sistema exibe uma </w:t>
+            </w:r>
+            <w:r>
+              <w:t>mensagem</w:t>
+            </w:r>
+            <w:r>
+              <w:t xml:space="preserve"> </w:t>
+            </w:r>
+            <w:r>
+              <w:t>dizendo que o usuário não foi encontrado</w:t>
+            </w:r>
+          </w:p>
+        </w:tc>
+      </w:tr>
+    </w:tbl>
+    <w:p>
+      <w:pPr>
+        <w:pStyle w:val="Corpodetexto"/>
+      </w:pPr>
+    </w:p>
+    <w:p>
+      <w:pPr>
+        <w:pStyle w:val="Corpodetexto"/>
+      </w:pPr>
+    </w:p>
+    <w:p>
+      <w:pPr>
+        <w:pStyle w:val="Corpodetexto"/>
+      </w:pPr>
+    </w:p>
+    <w:p>
+      <w:pPr>
+        <w:pStyle w:val="Corpodetexto"/>
+      </w:pPr>
+    </w:p>
+    <w:p>
+      <w:pPr>
+        <w:pStyle w:val="Corpodetexto"/>
+      </w:pPr>
+    </w:p>
+    <w:p>
+      <w:pPr>
+        <w:pStyle w:val="Corpodetexto"/>
+      </w:pPr>
+    </w:p>
+    <w:p>
+      <w:pPr>
+        <w:pStyle w:val="Corpodetexto"/>
+      </w:pPr>
+    </w:p>
     <w:p>
       <w:pPr>
         <w:pStyle w:val="Corpodetexto"/>
@@ -6653,7 +6493,17 @@
                 <w:sz w:val="24"/>
                 <w:szCs w:val="24"/>
               </w:rPr>
-              <w:t>RF 006</w:t>
+              <w:t>RF 00</w:t>
+            </w:r>
+            <w:r>
+              <w:rPr>
+                <w:b/>
+                <w:bCs/>
+                <w:color w:val="FFFFFF"/>
+                <w:sz w:val="24"/>
+                <w:szCs w:val="24"/>
+              </w:rPr>
+              <w:t>7</w:t>
             </w:r>
           </w:p>
         </w:tc>
@@ -6722,13 +6572,8 @@
             <w:pPr>
               <w:jc w:val="both"/>
             </w:pPr>
-            <w:proofErr w:type="gramStart"/>
-            <w:r>
-              <w:t>(  )</w:t>
-            </w:r>
-            <w:proofErr w:type="gramEnd"/>
-            <w:r>
-              <w:t xml:space="preserve">  Essencial                ( x ) Importante               (   ) Desejável</w:t>
+            <w:r>
+              <w:t>(  )  Essencial                ( x ) Importante               (   ) Desejável</w:t>
             </w:r>
           </w:p>
         </w:tc>
@@ -6774,7 +6619,7 @@
               <w:suppressAutoHyphens w:val="0"/>
             </w:pPr>
             <w:r>
-              <w:t>Administrador, Usuário e Moderador</w:t>
+              <w:t>Usuário</w:t>
             </w:r>
           </w:p>
         </w:tc>
@@ -6820,7 +6665,13 @@
               <w:suppressAutoHyphens w:val="0"/>
             </w:pPr>
             <w:r>
-              <w:t xml:space="preserve">O Administrador, Usuário e Moderador podem procurar um jogo na biblioteca da loja. </w:t>
+              <w:t xml:space="preserve">O Usuário </w:t>
+            </w:r>
+            <w:r>
+              <w:t xml:space="preserve">pode </w:t>
+            </w:r>
+            <w:r>
+              <w:t xml:space="preserve">procurar um jogo na biblioteca da loja. </w:t>
             </w:r>
           </w:p>
         </w:tc>
@@ -6866,7 +6717,7 @@
               <w:snapToGrid w:val="0"/>
             </w:pPr>
             <w:r>
-              <w:t xml:space="preserve">O jogo deve estar cadastrado na biblioteca. O Administrado, usuário e moderador devem estar logados no sistema. </w:t>
+              <w:t xml:space="preserve">O jogo deve estar cadastrado na biblioteca. O usuário deve estar logado no sistema. </w:t>
             </w:r>
           </w:p>
         </w:tc>
@@ -7213,771 +7064,1367 @@
       <w:pPr>
         <w:pStyle w:val="Corpodetexto"/>
         <w:spacing w:after="0" w:line="331" w:lineRule="auto"/>
-      </w:pPr>
-      <w:r>
         <w:rPr>
           <w:color w:val="000000"/>
           <w:sz w:val="22"/>
-        </w:rPr>
-        <w:t>[</w:t>
-      </w:r>
-      <w:r>
-        <w:rPr>
-          <w:b/>
+          <w:u w:val="single"/>
+        </w:rPr>
+      </w:pPr>
+    </w:p>
+    <w:p>
+      <w:pPr>
+        <w:pStyle w:val="Corpodetexto"/>
+        <w:spacing w:after="0" w:line="331" w:lineRule="auto"/>
+        <w:rPr>
           <w:color w:val="000000"/>
           <w:sz w:val="22"/>
-        </w:rPr>
-        <w:t>RF</w:t>
-      </w:r>
-      <w:proofErr w:type="gramStart"/>
-      <w:r>
-        <w:rPr>
-          <w:b/>
+          <w:u w:val="single"/>
+        </w:rPr>
+      </w:pPr>
+    </w:p>
+    <w:p>
+      <w:pPr>
+        <w:pStyle w:val="Corpodetexto"/>
+        <w:spacing w:after="0" w:line="331" w:lineRule="auto"/>
+        <w:rPr>
           <w:color w:val="000000"/>
           <w:sz w:val="22"/>
-        </w:rPr>
-        <w:t>007</w:t>
-      </w:r>
-      <w:r>
+          <w:u w:val="single"/>
+        </w:rPr>
+      </w:pPr>
+    </w:p>
+    <w:p>
+      <w:pPr>
+        <w:pStyle w:val="Corpodetexto"/>
+        <w:spacing w:after="0" w:line="331" w:lineRule="auto"/>
         <w:rPr>
           <w:color w:val="000000"/>
           <w:sz w:val="22"/>
-        </w:rPr>
-        <w:t>]&lt;</w:t>
-      </w:r>
-      <w:proofErr w:type="gramEnd"/>
-      <w:r>
+          <w:u w:val="single"/>
+        </w:rPr>
+      </w:pPr>
+    </w:p>
+    <w:p>
+      <w:pPr>
+        <w:pStyle w:val="Corpodetexto"/>
+        <w:spacing w:after="0" w:line="331" w:lineRule="auto"/>
         <w:rPr>
           <w:color w:val="000000"/>
           <w:sz w:val="22"/>
-        </w:rPr>
-        <w:t>comprar jogo&gt;</w:t>
-      </w:r>
+          <w:u w:val="single"/>
+        </w:rPr>
+      </w:pPr>
+    </w:p>
+    <w:p>
+      <w:pPr>
+        <w:pStyle w:val="Corpodetexto"/>
+        <w:spacing w:after="0" w:line="331" w:lineRule="auto"/>
+        <w:rPr>
+          <w:color w:val="000000"/>
+          <w:sz w:val="22"/>
+          <w:u w:val="single"/>
+        </w:rPr>
+      </w:pPr>
+    </w:p>
+    <w:p>
+      <w:pPr>
+        <w:pStyle w:val="Corpodetexto"/>
+        <w:spacing w:after="0" w:line="331" w:lineRule="auto"/>
+        <w:rPr>
+          <w:color w:val="000000"/>
+          <w:sz w:val="22"/>
+          <w:u w:val="single"/>
+        </w:rPr>
+      </w:pPr>
+    </w:p>
+    <w:p>
+      <w:pPr>
+        <w:pStyle w:val="Corpodetexto"/>
+        <w:spacing w:after="0" w:line="331" w:lineRule="auto"/>
+        <w:rPr>
+          <w:color w:val="000000"/>
+          <w:sz w:val="22"/>
+          <w:u w:val="single"/>
+        </w:rPr>
+      </w:pPr>
+    </w:p>
+    <w:p>
+      <w:pPr>
+        <w:pStyle w:val="Corpodetexto"/>
+        <w:spacing w:after="0" w:line="331" w:lineRule="auto"/>
+        <w:rPr>
+          <w:color w:val="000000"/>
+          <w:sz w:val="22"/>
+          <w:u w:val="single"/>
+        </w:rPr>
+      </w:pPr>
+    </w:p>
+    <w:p>
+      <w:pPr>
+        <w:pStyle w:val="Corpodetexto"/>
+        <w:spacing w:after="0" w:line="331" w:lineRule="auto"/>
+        <w:rPr>
+          <w:color w:val="000000"/>
+          <w:sz w:val="22"/>
+          <w:u w:val="single"/>
+        </w:rPr>
+      </w:pPr>
+    </w:p>
+    <w:p>
+      <w:pPr>
+        <w:pStyle w:val="Corpodetexto"/>
+        <w:spacing w:after="0" w:line="331" w:lineRule="auto"/>
+        <w:rPr>
+          <w:color w:val="000000"/>
+          <w:sz w:val="22"/>
+          <w:u w:val="single"/>
+        </w:rPr>
+      </w:pPr>
+    </w:p>
+    <w:p>
+      <w:pPr>
+        <w:pStyle w:val="Corpodetexto"/>
+        <w:spacing w:after="0" w:line="331" w:lineRule="auto"/>
+        <w:rPr>
+          <w:color w:val="000000"/>
+          <w:sz w:val="22"/>
+          <w:u w:val="single"/>
+        </w:rPr>
+      </w:pPr>
+    </w:p>
+    <w:p>
+      <w:pPr>
+        <w:pStyle w:val="Corpodetexto"/>
+        <w:spacing w:after="0" w:line="331" w:lineRule="auto"/>
+        <w:rPr>
+          <w:color w:val="000000"/>
+          <w:sz w:val="22"/>
+          <w:u w:val="single"/>
+        </w:rPr>
+      </w:pPr>
+    </w:p>
+    <w:p>
+      <w:pPr>
+        <w:pStyle w:val="Corpodetexto"/>
+        <w:spacing w:after="0" w:line="331" w:lineRule="auto"/>
+        <w:rPr>
+          <w:color w:val="000000"/>
+          <w:sz w:val="22"/>
+          <w:u w:val="single"/>
+        </w:rPr>
+      </w:pPr>
+    </w:p>
+    <w:p>
+      <w:pPr>
+        <w:pStyle w:val="Corpodetexto"/>
+        <w:spacing w:after="0" w:line="331" w:lineRule="auto"/>
+        <w:rPr>
+          <w:color w:val="000000"/>
+          <w:sz w:val="22"/>
+          <w:u w:val="single"/>
+        </w:rPr>
+      </w:pPr>
+    </w:p>
+    <w:p>
+      <w:pPr>
+        <w:pStyle w:val="Corpodetexto"/>
+        <w:spacing w:after="0" w:line="331" w:lineRule="auto"/>
+        <w:rPr>
+          <w:color w:val="000000"/>
+          <w:sz w:val="22"/>
+          <w:u w:val="single"/>
+        </w:rPr>
+      </w:pPr>
+    </w:p>
+    <w:p>
+      <w:pPr>
+        <w:pStyle w:val="Corpodetexto"/>
+        <w:spacing w:after="0" w:line="331" w:lineRule="auto"/>
+        <w:rPr>
+          <w:color w:val="000000"/>
+          <w:sz w:val="22"/>
+          <w:u w:val="single"/>
+        </w:rPr>
+      </w:pPr>
     </w:p>
     <w:tbl>
       <w:tblPr>
-        <w:tblW w:w="0" w:type="auto"/>
-        <w:tblInd w:w="100" w:type="dxa"/>
+        <w:tblW w:w="9255" w:type="dxa"/>
+        <w:tblInd w:w="-224" w:type="dxa"/>
         <w:tblLayout w:type="fixed"/>
-        <w:tblCellMar>
-          <w:top w:w="100" w:type="dxa"/>
-          <w:left w:w="100" w:type="dxa"/>
-          <w:bottom w:w="100" w:type="dxa"/>
-          <w:right w:w="100" w:type="dxa"/>
-        </w:tblCellMar>
         <w:tblLook w:val="0000" w:firstRow="0" w:lastRow="0" w:firstColumn="0" w:lastColumn="0" w:noHBand="0" w:noVBand="0"/>
       </w:tblPr>
       <w:tblGrid>
-        <w:gridCol w:w="2180"/>
-        <w:gridCol w:w="6846"/>
+        <w:gridCol w:w="1726"/>
+        <w:gridCol w:w="2721"/>
+        <w:gridCol w:w="4808"/>
       </w:tblGrid>
       <w:tr>
-        <w:tc>
-          <w:tcPr>
-            <w:tcW w:w="2180" w:type="dxa"/>
-            <w:tcBorders>
-              <w:top w:val="single" w:sz="8" w:space="0" w:color="000000"/>
-              <w:left w:val="single" w:sz="8" w:space="0" w:color="000000"/>
-              <w:bottom w:val="single" w:sz="8" w:space="0" w:color="000000"/>
-              <w:right w:val="single" w:sz="8" w:space="0" w:color="000000"/>
-            </w:tcBorders>
-            <w:shd w:val="clear" w:color="auto" w:fill="auto"/>
-            <w:vAlign w:val="center"/>
-          </w:tcPr>
-          <w:p>
-            <w:pPr>
-              <w:pStyle w:val="Contedodatabela"/>
-              <w:spacing w:line="288" w:lineRule="auto"/>
-            </w:pPr>
-            <w:r>
-              <w:rPr>
-                <w:b/>
-                <w:color w:val="000000"/>
-                <w:sz w:val="22"/>
-              </w:rPr>
-              <w:t>RF007</w:t>
-            </w:r>
-          </w:p>
-        </w:tc>
-        <w:tc>
-          <w:tcPr>
-            <w:tcW w:w="6846" w:type="dxa"/>
-            <w:tcBorders>
-              <w:top w:val="single" w:sz="8" w:space="0" w:color="000000"/>
-              <w:left w:val="single" w:sz="8" w:space="0" w:color="000000"/>
-              <w:bottom w:val="single" w:sz="8" w:space="0" w:color="000000"/>
-              <w:right w:val="single" w:sz="8" w:space="0" w:color="000000"/>
-            </w:tcBorders>
-            <w:shd w:val="clear" w:color="auto" w:fill="auto"/>
-            <w:vAlign w:val="center"/>
-          </w:tcPr>
-          <w:p>
-            <w:pPr>
-              <w:pStyle w:val="Contedodatabela"/>
-              <w:spacing w:line="288" w:lineRule="auto"/>
-            </w:pPr>
-            <w:r>
-              <w:rPr>
-                <w:color w:val="000000"/>
-                <w:sz w:val="18"/>
-              </w:rPr>
-              <w:t>comprar jogo</w:t>
+        <w:trPr>
+          <w:trHeight w:val="278"/>
+        </w:trPr>
+        <w:tc>
+          <w:tcPr>
+            <w:tcW w:w="1726" w:type="dxa"/>
+            <w:tcBorders>
+              <w:top w:val="single" w:sz="8" w:space="0" w:color="FFFFFF"/>
+              <w:left w:val="single" w:sz="8" w:space="0" w:color="FFFFFF"/>
+              <w:bottom w:val="single" w:sz="24" w:space="0" w:color="FFFFFF"/>
+            </w:tcBorders>
+            <w:shd w:val="clear" w:color="auto" w:fill="5FA534"/>
+          </w:tcPr>
+          <w:p>
+            <w:r>
+              <w:rPr>
+                <w:b/>
+                <w:color w:val="FFFFFF"/>
+                <w:sz w:val="24"/>
+                <w:szCs w:val="24"/>
+              </w:rPr>
+              <w:t>RF 00</w:t>
+            </w:r>
+            <w:r>
+              <w:rPr>
+                <w:b/>
+                <w:color w:val="FFFFFF"/>
+                <w:sz w:val="24"/>
+                <w:szCs w:val="24"/>
+              </w:rPr>
+              <w:t>8</w:t>
+            </w:r>
+          </w:p>
+        </w:tc>
+        <w:tc>
+          <w:tcPr>
+            <w:tcW w:w="7529" w:type="dxa"/>
+            <w:gridSpan w:val="2"/>
+            <w:tcBorders>
+              <w:top w:val="single" w:sz="8" w:space="0" w:color="FFFFFF"/>
+              <w:left w:val="single" w:sz="8" w:space="0" w:color="FFFFFF"/>
+              <w:bottom w:val="single" w:sz="24" w:space="0" w:color="FFFFFF"/>
+              <w:right w:val="single" w:sz="8" w:space="0" w:color="FFFFFF"/>
+            </w:tcBorders>
+            <w:shd w:val="clear" w:color="auto" w:fill="5FA534"/>
+          </w:tcPr>
+          <w:p>
+            <w:r>
+              <w:rPr>
+                <w:b/>
+                <w:color w:val="FFFFFF"/>
+                <w:sz w:val="24"/>
+                <w:szCs w:val="24"/>
+              </w:rPr>
+              <w:t>Comprar jogo</w:t>
             </w:r>
           </w:p>
         </w:tc>
       </w:tr>
       <w:tr>
-        <w:tc>
-          <w:tcPr>
-            <w:tcW w:w="2180" w:type="dxa"/>
-            <w:tcBorders>
-              <w:top w:val="single" w:sz="8" w:space="0" w:color="000000"/>
-              <w:left w:val="single" w:sz="8" w:space="0" w:color="000000"/>
-              <w:bottom w:val="single" w:sz="8" w:space="0" w:color="000000"/>
-              <w:right w:val="single" w:sz="8" w:space="0" w:color="000000"/>
-            </w:tcBorders>
-            <w:shd w:val="clear" w:color="auto" w:fill="auto"/>
-            <w:vAlign w:val="center"/>
+        <w:trPr>
+          <w:trHeight w:val="413"/>
+        </w:trPr>
+        <w:tc>
+          <w:tcPr>
+            <w:tcW w:w="1726" w:type="dxa"/>
+            <w:tcBorders>
+              <w:top w:val="single" w:sz="8" w:space="0" w:color="FFFFFF"/>
+              <w:left w:val="single" w:sz="8" w:space="0" w:color="FFFFFF"/>
+              <w:bottom w:val="single" w:sz="8" w:space="0" w:color="FFFFFF"/>
+            </w:tcBorders>
+            <w:shd w:val="clear" w:color="auto" w:fill="D2E1CD"/>
+          </w:tcPr>
+          <w:p>
+            <w:r>
+              <w:rPr>
+                <w:b/>
+              </w:rPr>
+              <w:t xml:space="preserve">Prioridade: </w:t>
+            </w:r>
+          </w:p>
+        </w:tc>
+        <w:tc>
+          <w:tcPr>
+            <w:tcW w:w="7529" w:type="dxa"/>
+            <w:gridSpan w:val="2"/>
+            <w:tcBorders>
+              <w:top w:val="single" w:sz="8" w:space="0" w:color="FFFFFF"/>
+              <w:left w:val="single" w:sz="8" w:space="0" w:color="FFFFFF"/>
+              <w:bottom w:val="single" w:sz="8" w:space="0" w:color="FFFFFF"/>
+              <w:right w:val="single" w:sz="8" w:space="0" w:color="FFFFFF"/>
+            </w:tcBorders>
+            <w:shd w:val="clear" w:color="auto" w:fill="D2E1CD"/>
           </w:tcPr>
           <w:p>
             <w:pPr>
-              <w:pStyle w:val="Contedodatabela"/>
-              <w:spacing w:line="288" w:lineRule="auto"/>
+              <w:jc w:val="both"/>
             </w:pPr>
             <w:r>
-              <w:rPr>
-                <w:b/>
-                <w:color w:val="000000"/>
-                <w:sz w:val="22"/>
-              </w:rPr>
-              <w:t>prioridade</w:t>
-            </w:r>
-          </w:p>
-        </w:tc>
-        <w:tc>
-          <w:tcPr>
-            <w:tcW w:w="6846" w:type="dxa"/>
-            <w:tcBorders>
-              <w:top w:val="single" w:sz="8" w:space="0" w:color="000000"/>
-              <w:left w:val="single" w:sz="8" w:space="0" w:color="000000"/>
-              <w:bottom w:val="single" w:sz="8" w:space="0" w:color="000000"/>
-              <w:right w:val="single" w:sz="8" w:space="0" w:color="000000"/>
-            </w:tcBorders>
-            <w:shd w:val="clear" w:color="auto" w:fill="auto"/>
-            <w:vAlign w:val="center"/>
-          </w:tcPr>
-          <w:p>
-            <w:pPr>
-              <w:pStyle w:val="Contedodatabela"/>
-              <w:spacing w:line="288" w:lineRule="auto"/>
-            </w:pPr>
-            <w:r>
-              <w:rPr>
-                <w:color w:val="000000"/>
-                <w:sz w:val="18"/>
-              </w:rPr>
-              <w:t xml:space="preserve">(x)essencial </w:t>
-            </w:r>
-            <w:proofErr w:type="gramStart"/>
-            <w:r>
-              <w:rPr>
-                <w:color w:val="000000"/>
-                <w:sz w:val="18"/>
-              </w:rPr>
-              <w:t>()importante</w:t>
-            </w:r>
-            <w:proofErr w:type="gramEnd"/>
-            <w:r>
-              <w:rPr>
-                <w:color w:val="000000"/>
-                <w:sz w:val="18"/>
-              </w:rPr>
-              <w:t xml:space="preserve"> ()desejável</w:t>
+              <w:t>( x )  Essencial                (   ) Importante               (   ) Desejável</w:t>
             </w:r>
           </w:p>
         </w:tc>
       </w:tr>
       <w:tr>
-        <w:tc>
-          <w:tcPr>
-            <w:tcW w:w="2180" w:type="dxa"/>
-            <w:tcBorders>
-              <w:top w:val="single" w:sz="8" w:space="0" w:color="000000"/>
-              <w:left w:val="single" w:sz="8" w:space="0" w:color="000000"/>
-              <w:bottom w:val="single" w:sz="8" w:space="0" w:color="000000"/>
-              <w:right w:val="single" w:sz="8" w:space="0" w:color="000000"/>
-            </w:tcBorders>
-            <w:shd w:val="clear" w:color="auto" w:fill="auto"/>
-            <w:vAlign w:val="center"/>
-          </w:tcPr>
-          <w:p>
-            <w:pPr>
-              <w:pStyle w:val="Contedodatabela"/>
-              <w:spacing w:line="288" w:lineRule="auto"/>
-            </w:pPr>
-            <w:r>
-              <w:rPr>
-                <w:b/>
-                <w:color w:val="000000"/>
-                <w:sz w:val="22"/>
-              </w:rPr>
-              <w:t>atores</w:t>
-            </w:r>
-          </w:p>
-        </w:tc>
-        <w:tc>
-          <w:tcPr>
-            <w:tcW w:w="6846" w:type="dxa"/>
-            <w:tcBorders>
-              <w:top w:val="single" w:sz="8" w:space="0" w:color="000000"/>
-              <w:left w:val="single" w:sz="8" w:space="0" w:color="000000"/>
-              <w:bottom w:val="single" w:sz="8" w:space="0" w:color="000000"/>
-              <w:right w:val="single" w:sz="8" w:space="0" w:color="000000"/>
-            </w:tcBorders>
-            <w:shd w:val="clear" w:color="auto" w:fill="auto"/>
-            <w:vAlign w:val="center"/>
-          </w:tcPr>
-          <w:p>
-            <w:pPr>
-              <w:pStyle w:val="Contedodatabela"/>
-              <w:spacing w:line="288" w:lineRule="auto"/>
-            </w:pPr>
-            <w:r>
-              <w:rPr>
-                <w:color w:val="000000"/>
-                <w:sz w:val="18"/>
-              </w:rPr>
-              <w:t>usuário</w:t>
+        <w:trPr>
+          <w:trHeight w:val="251"/>
+        </w:trPr>
+        <w:tc>
+          <w:tcPr>
+            <w:tcW w:w="1726" w:type="dxa"/>
+            <w:tcBorders>
+              <w:top w:val="single" w:sz="8" w:space="0" w:color="FFFFFF"/>
+              <w:left w:val="single" w:sz="8" w:space="0" w:color="FFFFFF"/>
+              <w:bottom w:val="single" w:sz="8" w:space="0" w:color="FFFFFF"/>
+            </w:tcBorders>
+            <w:shd w:val="clear" w:color="auto" w:fill="EAF0E8"/>
+          </w:tcPr>
+          <w:p>
+            <w:r>
+              <w:rPr>
+                <w:b/>
+              </w:rPr>
+              <w:t>Atores:</w:t>
+            </w:r>
+          </w:p>
+        </w:tc>
+        <w:tc>
+          <w:tcPr>
+            <w:tcW w:w="7529" w:type="dxa"/>
+            <w:gridSpan w:val="2"/>
+            <w:tcBorders>
+              <w:top w:val="single" w:sz="8" w:space="0" w:color="FFFFFF"/>
+              <w:left w:val="single" w:sz="8" w:space="0" w:color="FFFFFF"/>
+              <w:bottom w:val="single" w:sz="8" w:space="0" w:color="FFFFFF"/>
+              <w:right w:val="single" w:sz="8" w:space="0" w:color="FFFFFF"/>
+            </w:tcBorders>
+            <w:shd w:val="clear" w:color="auto" w:fill="EAF0E8"/>
+          </w:tcPr>
+          <w:p>
+            <w:r>
+              <w:t>Usuário</w:t>
             </w:r>
           </w:p>
         </w:tc>
       </w:tr>
       <w:tr>
-        <w:tc>
-          <w:tcPr>
-            <w:tcW w:w="2180" w:type="dxa"/>
-            <w:tcBorders>
-              <w:top w:val="single" w:sz="8" w:space="0" w:color="000000"/>
-              <w:left w:val="single" w:sz="8" w:space="0" w:color="000000"/>
-              <w:bottom w:val="single" w:sz="8" w:space="0" w:color="000000"/>
-              <w:right w:val="single" w:sz="8" w:space="0" w:color="000000"/>
-            </w:tcBorders>
-            <w:shd w:val="clear" w:color="auto" w:fill="auto"/>
-            <w:vAlign w:val="center"/>
-          </w:tcPr>
-          <w:p>
-            <w:pPr>
-              <w:pStyle w:val="Contedodatabela"/>
-              <w:spacing w:line="288" w:lineRule="auto"/>
-            </w:pPr>
-            <w:r>
-              <w:rPr>
-                <w:b/>
-                <w:color w:val="000000"/>
-                <w:sz w:val="22"/>
-              </w:rPr>
-              <w:t>resumo</w:t>
-            </w:r>
-          </w:p>
-        </w:tc>
-        <w:tc>
-          <w:tcPr>
-            <w:tcW w:w="6846" w:type="dxa"/>
-            <w:tcBorders>
-              <w:top w:val="single" w:sz="8" w:space="0" w:color="000000"/>
-              <w:left w:val="single" w:sz="8" w:space="0" w:color="000000"/>
-              <w:bottom w:val="single" w:sz="8" w:space="0" w:color="000000"/>
-              <w:right w:val="single" w:sz="8" w:space="0" w:color="000000"/>
-            </w:tcBorders>
-            <w:shd w:val="clear" w:color="auto" w:fill="auto"/>
-            <w:vAlign w:val="center"/>
-          </w:tcPr>
-          <w:p>
-            <w:pPr>
-              <w:pStyle w:val="Contedodatabela"/>
-              <w:spacing w:line="288" w:lineRule="auto"/>
-            </w:pPr>
-            <w:r>
-              <w:rPr>
-                <w:color w:val="000000"/>
-                <w:sz w:val="18"/>
-              </w:rPr>
-              <w:t>o usuário pode comprar um jogo disponível na biblioteca</w:t>
+        <w:trPr>
+          <w:trHeight w:val="848"/>
+        </w:trPr>
+        <w:tc>
+          <w:tcPr>
+            <w:tcW w:w="1726" w:type="dxa"/>
+            <w:tcBorders>
+              <w:top w:val="single" w:sz="8" w:space="0" w:color="FFFFFF"/>
+              <w:left w:val="single" w:sz="8" w:space="0" w:color="FFFFFF"/>
+              <w:bottom w:val="single" w:sz="8" w:space="0" w:color="FFFFFF"/>
+            </w:tcBorders>
+            <w:shd w:val="clear" w:color="auto" w:fill="D2E1CD"/>
+          </w:tcPr>
+          <w:p>
+            <w:r>
+              <w:rPr>
+                <w:b/>
+              </w:rPr>
+              <w:t>Resumo:</w:t>
+            </w:r>
+          </w:p>
+        </w:tc>
+        <w:tc>
+          <w:tcPr>
+            <w:tcW w:w="7529" w:type="dxa"/>
+            <w:gridSpan w:val="2"/>
+            <w:tcBorders>
+              <w:top w:val="single" w:sz="8" w:space="0" w:color="FFFFFF"/>
+              <w:left w:val="single" w:sz="8" w:space="0" w:color="FFFFFF"/>
+              <w:bottom w:val="single" w:sz="8" w:space="0" w:color="FFFFFF"/>
+              <w:right w:val="single" w:sz="8" w:space="0" w:color="FFFFFF"/>
+            </w:tcBorders>
+            <w:shd w:val="clear" w:color="auto" w:fill="D2E1CD"/>
+          </w:tcPr>
+          <w:p>
+            <w:r>
+              <w:t>O</w:t>
+            </w:r>
+            <w:r>
+              <w:t xml:space="preserve"> usuário pode comprar os jogos disponíveis na biblioteca</w:t>
             </w:r>
           </w:p>
         </w:tc>
       </w:tr>
       <w:tr>
-        <w:tc>
-          <w:tcPr>
-            <w:tcW w:w="2180" w:type="dxa"/>
-            <w:tcBorders>
-              <w:top w:val="single" w:sz="8" w:space="0" w:color="000000"/>
-              <w:left w:val="single" w:sz="8" w:space="0" w:color="000000"/>
-              <w:bottom w:val="single" w:sz="8" w:space="0" w:color="000000"/>
-              <w:right w:val="single" w:sz="8" w:space="0" w:color="000000"/>
-            </w:tcBorders>
-            <w:shd w:val="clear" w:color="auto" w:fill="auto"/>
-            <w:vAlign w:val="center"/>
-          </w:tcPr>
-          <w:p>
-            <w:pPr>
-              <w:pStyle w:val="Contedodatabela"/>
-              <w:spacing w:line="288" w:lineRule="auto"/>
-            </w:pPr>
-            <w:r>
-              <w:rPr>
-                <w:b/>
-                <w:color w:val="000000"/>
-                <w:sz w:val="22"/>
-              </w:rPr>
-              <w:t>pré-condição</w:t>
-            </w:r>
-          </w:p>
-        </w:tc>
-        <w:tc>
-          <w:tcPr>
-            <w:tcW w:w="6846" w:type="dxa"/>
-            <w:tcBorders>
-              <w:top w:val="single" w:sz="8" w:space="0" w:color="000000"/>
-              <w:left w:val="single" w:sz="8" w:space="0" w:color="000000"/>
-              <w:bottom w:val="single" w:sz="8" w:space="0" w:color="000000"/>
-              <w:right w:val="single" w:sz="8" w:space="0" w:color="000000"/>
-            </w:tcBorders>
-            <w:shd w:val="clear" w:color="auto" w:fill="auto"/>
-            <w:vAlign w:val="center"/>
-          </w:tcPr>
-          <w:p>
-            <w:pPr>
-              <w:pStyle w:val="Contedodatabela"/>
-              <w:spacing w:line="288" w:lineRule="auto"/>
-            </w:pPr>
-            <w:r>
-              <w:rPr>
-                <w:color w:val="000000"/>
-                <w:sz w:val="18"/>
-              </w:rPr>
-              <w:t>jogo estar cadastrado na biblioteca, usuário estar logado</w:t>
+        <w:trPr>
+          <w:trHeight w:val="566"/>
+        </w:trPr>
+        <w:tc>
+          <w:tcPr>
+            <w:tcW w:w="1726" w:type="dxa"/>
+            <w:tcBorders>
+              <w:top w:val="single" w:sz="8" w:space="0" w:color="FFFFFF"/>
+              <w:left w:val="single" w:sz="8" w:space="0" w:color="FFFFFF"/>
+              <w:bottom w:val="single" w:sz="8" w:space="0" w:color="FFFFFF"/>
+            </w:tcBorders>
+            <w:shd w:val="clear" w:color="auto" w:fill="EAF0E8"/>
+          </w:tcPr>
+          <w:p>
+            <w:r>
+              <w:rPr>
+                <w:b/>
+              </w:rPr>
+              <w:t>Pré-condição:</w:t>
+            </w:r>
+          </w:p>
+        </w:tc>
+        <w:tc>
+          <w:tcPr>
+            <w:tcW w:w="7529" w:type="dxa"/>
+            <w:gridSpan w:val="2"/>
+            <w:tcBorders>
+              <w:top w:val="single" w:sz="8" w:space="0" w:color="FFFFFF"/>
+              <w:left w:val="single" w:sz="8" w:space="0" w:color="FFFFFF"/>
+              <w:bottom w:val="single" w:sz="8" w:space="0" w:color="FFFFFF"/>
+              <w:right w:val="single" w:sz="8" w:space="0" w:color="FFFFFF"/>
+            </w:tcBorders>
+            <w:shd w:val="clear" w:color="auto" w:fill="EAF0E8"/>
+          </w:tcPr>
+          <w:p>
+            <w:r>
+              <w:t xml:space="preserve"> </w:t>
+            </w:r>
+            <w:r>
+              <w:t xml:space="preserve">Estar </w:t>
+            </w:r>
+            <w:r>
+              <w:t>logado n</w:t>
+            </w:r>
+            <w:r>
+              <w:t>o sistema.</w:t>
             </w:r>
           </w:p>
         </w:tc>
       </w:tr>
       <w:tr>
-        <w:tc>
-          <w:tcPr>
-            <w:tcW w:w="2180" w:type="dxa"/>
-            <w:tcBorders>
-              <w:top w:val="single" w:sz="8" w:space="0" w:color="000000"/>
-              <w:left w:val="single" w:sz="8" w:space="0" w:color="000000"/>
-              <w:bottom w:val="single" w:sz="8" w:space="0" w:color="000000"/>
-              <w:right w:val="single" w:sz="8" w:space="0" w:color="000000"/>
-            </w:tcBorders>
-            <w:shd w:val="clear" w:color="auto" w:fill="auto"/>
-            <w:vAlign w:val="center"/>
-          </w:tcPr>
-          <w:p>
-            <w:pPr>
-              <w:pStyle w:val="Contedodatabela"/>
-              <w:spacing w:line="288" w:lineRule="auto"/>
-            </w:pPr>
-            <w:r>
-              <w:rPr>
-                <w:b/>
-                <w:color w:val="000000"/>
-                <w:sz w:val="22"/>
-              </w:rPr>
-              <w:t>pós-condição</w:t>
-            </w:r>
-          </w:p>
-        </w:tc>
-        <w:tc>
-          <w:tcPr>
-            <w:tcW w:w="6846" w:type="dxa"/>
-            <w:tcBorders>
-              <w:top w:val="single" w:sz="8" w:space="0" w:color="000000"/>
-              <w:left w:val="single" w:sz="8" w:space="0" w:color="000000"/>
-              <w:bottom w:val="single" w:sz="8" w:space="0" w:color="000000"/>
-              <w:right w:val="single" w:sz="8" w:space="0" w:color="000000"/>
-            </w:tcBorders>
-            <w:shd w:val="clear" w:color="auto" w:fill="auto"/>
-            <w:vAlign w:val="center"/>
-          </w:tcPr>
-          <w:p>
-            <w:pPr>
-              <w:pStyle w:val="Contedodatabela"/>
-              <w:spacing w:line="288" w:lineRule="auto"/>
-            </w:pPr>
-            <w:r>
-              <w:rPr>
-                <w:color w:val="000000"/>
-                <w:sz w:val="18"/>
-              </w:rPr>
-              <w:t>o sistema mostrara uma opção de download do jogo</w:t>
+        <w:trPr>
+          <w:trHeight w:val="566"/>
+        </w:trPr>
+        <w:tc>
+          <w:tcPr>
+            <w:tcW w:w="1726" w:type="dxa"/>
+            <w:tcBorders>
+              <w:top w:val="single" w:sz="8" w:space="0" w:color="FFFFFF"/>
+              <w:left w:val="single" w:sz="8" w:space="0" w:color="FFFFFF"/>
+              <w:bottom w:val="single" w:sz="8" w:space="0" w:color="FFFFFF"/>
+            </w:tcBorders>
+            <w:shd w:val="clear" w:color="auto" w:fill="D2E1CD"/>
+          </w:tcPr>
+          <w:p>
+            <w:r>
+              <w:rPr>
+                <w:b/>
+              </w:rPr>
+              <w:t>Pós-condição:</w:t>
+            </w:r>
+          </w:p>
+        </w:tc>
+        <w:tc>
+          <w:tcPr>
+            <w:tcW w:w="7529" w:type="dxa"/>
+            <w:gridSpan w:val="2"/>
+            <w:tcBorders>
+              <w:top w:val="single" w:sz="8" w:space="0" w:color="FFFFFF"/>
+              <w:left w:val="single" w:sz="8" w:space="0" w:color="FFFFFF"/>
+              <w:bottom w:val="single" w:sz="8" w:space="0" w:color="FFFFFF"/>
+              <w:right w:val="single" w:sz="8" w:space="0" w:color="FFFFFF"/>
+            </w:tcBorders>
+            <w:shd w:val="clear" w:color="auto" w:fill="D2E1CD"/>
+          </w:tcPr>
+          <w:p>
+            <w:r>
+              <w:t>Jogo</w:t>
+            </w:r>
+            <w:r>
+              <w:t xml:space="preserve"> </w:t>
+            </w:r>
+            <w:r>
+              <w:t xml:space="preserve">fica </w:t>
+            </w:r>
+            <w:r>
+              <w:t>dispon</w:t>
+            </w:r>
+            <w:r>
+              <w:t>í</w:t>
+            </w:r>
+            <w:r>
+              <w:t>vel para download</w:t>
+            </w:r>
+            <w:r>
+              <w:t>.</w:t>
             </w:r>
           </w:p>
         </w:tc>
       </w:tr>
       <w:tr>
-        <w:tc>
-          <w:tcPr>
-            <w:tcW w:w="2180" w:type="dxa"/>
-            <w:tcBorders>
-              <w:top w:val="single" w:sz="8" w:space="0" w:color="000000"/>
-              <w:left w:val="single" w:sz="8" w:space="0" w:color="000000"/>
-              <w:bottom w:val="single" w:sz="8" w:space="0" w:color="000000"/>
-              <w:right w:val="single" w:sz="8" w:space="0" w:color="000000"/>
-            </w:tcBorders>
-            <w:shd w:val="clear" w:color="auto" w:fill="auto"/>
-            <w:vAlign w:val="center"/>
-          </w:tcPr>
-          <w:p>
-            <w:pPr>
-              <w:pStyle w:val="Contedodatabela"/>
-              <w:spacing w:line="288" w:lineRule="auto"/>
-            </w:pPr>
-            <w:r>
-              <w:rPr>
-                <w:b/>
-                <w:color w:val="000000"/>
-                <w:sz w:val="22"/>
-              </w:rPr>
-              <w:t>Interfaces</w:t>
-            </w:r>
-          </w:p>
-        </w:tc>
-        <w:tc>
-          <w:tcPr>
-            <w:tcW w:w="6846" w:type="dxa"/>
-            <w:tcBorders>
-              <w:top w:val="single" w:sz="8" w:space="0" w:color="000000"/>
-              <w:left w:val="single" w:sz="8" w:space="0" w:color="000000"/>
-              <w:bottom w:val="single" w:sz="8" w:space="0" w:color="000000"/>
-              <w:right w:val="single" w:sz="8" w:space="0" w:color="000000"/>
-            </w:tcBorders>
-            <w:shd w:val="clear" w:color="auto" w:fill="auto"/>
-            <w:vAlign w:val="center"/>
-          </w:tcPr>
-          <w:p>
-            <w:pPr>
-              <w:pStyle w:val="Contedodatabela"/>
-            </w:pPr>
-          </w:p>
+        <w:trPr>
+          <w:trHeight w:val="348"/>
+        </w:trPr>
+        <w:tc>
+          <w:tcPr>
+            <w:tcW w:w="1726" w:type="dxa"/>
+            <w:tcBorders>
+              <w:top w:val="single" w:sz="8" w:space="0" w:color="FFFFFF"/>
+              <w:left w:val="single" w:sz="8" w:space="0" w:color="FFFFFF"/>
+              <w:bottom w:val="single" w:sz="8" w:space="0" w:color="FFFFFF"/>
+            </w:tcBorders>
+            <w:shd w:val="clear" w:color="auto" w:fill="EAF0E8"/>
+          </w:tcPr>
+          <w:p>
+            <w:r>
+              <w:rPr>
+                <w:b/>
+              </w:rPr>
+              <w:t>Interfaces:</w:t>
+            </w:r>
+          </w:p>
+        </w:tc>
+        <w:tc>
+          <w:tcPr>
+            <w:tcW w:w="7529" w:type="dxa"/>
+            <w:gridSpan w:val="2"/>
+            <w:tcBorders>
+              <w:top w:val="single" w:sz="8" w:space="0" w:color="FFFFFF"/>
+              <w:left w:val="single" w:sz="8" w:space="0" w:color="FFFFFF"/>
+              <w:bottom w:val="single" w:sz="8" w:space="0" w:color="FFFFFF"/>
+              <w:right w:val="single" w:sz="8" w:space="0" w:color="FFFFFF"/>
+            </w:tcBorders>
+            <w:shd w:val="clear" w:color="auto" w:fill="EAF0E8"/>
+          </w:tcPr>
+          <w:p/>
         </w:tc>
       </w:tr>
       <w:tr>
-        <w:tc>
-          <w:tcPr>
-            <w:tcW w:w="2180" w:type="dxa"/>
-            <w:tcBorders>
-              <w:top w:val="single" w:sz="8" w:space="0" w:color="000000"/>
-              <w:left w:val="single" w:sz="8" w:space="0" w:color="000000"/>
-              <w:bottom w:val="single" w:sz="8" w:space="0" w:color="000000"/>
-              <w:right w:val="single" w:sz="8" w:space="0" w:color="000000"/>
-            </w:tcBorders>
-            <w:shd w:val="clear" w:color="auto" w:fill="auto"/>
-            <w:vAlign w:val="center"/>
+        <w:trPr>
+          <w:trHeight w:val="566"/>
+        </w:trPr>
+        <w:tc>
+          <w:tcPr>
+            <w:tcW w:w="1726" w:type="dxa"/>
+            <w:tcBorders>
+              <w:top w:val="single" w:sz="8" w:space="0" w:color="FFFFFF"/>
+              <w:left w:val="single" w:sz="8" w:space="0" w:color="FFFFFF"/>
+              <w:bottom w:val="single" w:sz="8" w:space="0" w:color="FFFFFF"/>
+            </w:tcBorders>
+            <w:shd w:val="clear" w:color="auto" w:fill="D2E1CD"/>
+          </w:tcPr>
+          <w:p>
+            <w:r>
+              <w:rPr>
+                <w:b/>
+              </w:rPr>
+              <w:t>Restrições de campos:</w:t>
+            </w:r>
+          </w:p>
+        </w:tc>
+        <w:tc>
+          <w:tcPr>
+            <w:tcW w:w="7529" w:type="dxa"/>
+            <w:gridSpan w:val="2"/>
+            <w:tcBorders>
+              <w:top w:val="single" w:sz="8" w:space="0" w:color="FFFFFF"/>
+              <w:left w:val="single" w:sz="8" w:space="0" w:color="FFFFFF"/>
+              <w:bottom w:val="single" w:sz="8" w:space="0" w:color="FFFFFF"/>
+              <w:right w:val="single" w:sz="8" w:space="0" w:color="FFFFFF"/>
+            </w:tcBorders>
+            <w:shd w:val="clear" w:color="auto" w:fill="D2E1CD"/>
           </w:tcPr>
           <w:p>
             <w:pPr>
-              <w:pStyle w:val="Contedodatabela"/>
-              <w:spacing w:line="288" w:lineRule="auto"/>
+              <w:widowControl w:val="0"/>
             </w:pPr>
-            <w:r>
-              <w:rPr>
-                <w:b/>
-                <w:color w:val="000000"/>
-                <w:sz w:val="22"/>
-              </w:rPr>
-              <w:t>restrições de campos:</w:t>
-            </w:r>
-          </w:p>
-        </w:tc>
-        <w:tc>
-          <w:tcPr>
-            <w:tcW w:w="6846" w:type="dxa"/>
-            <w:tcBorders>
-              <w:top w:val="single" w:sz="8" w:space="0" w:color="000000"/>
-              <w:left w:val="single" w:sz="8" w:space="0" w:color="000000"/>
-              <w:bottom w:val="single" w:sz="8" w:space="0" w:color="000000"/>
-              <w:right w:val="single" w:sz="8" w:space="0" w:color="000000"/>
-            </w:tcBorders>
-            <w:shd w:val="clear" w:color="auto" w:fill="auto"/>
-            <w:vAlign w:val="center"/>
-          </w:tcPr>
-          <w:p>
-            <w:pPr>
-              <w:pStyle w:val="Contedodatabela"/>
-            </w:pPr>
+          </w:p>
+        </w:tc>
+      </w:tr>
+      <w:tr>
+        <w:trPr>
+          <w:trHeight w:val="2035"/>
+        </w:trPr>
+        <w:tc>
+          <w:tcPr>
+            <w:tcW w:w="1726" w:type="dxa"/>
+            <w:tcBorders>
+              <w:top w:val="single" w:sz="8" w:space="0" w:color="FFFFFF"/>
+              <w:left w:val="single" w:sz="8" w:space="0" w:color="FFFFFF"/>
+              <w:bottom w:val="single" w:sz="8" w:space="0" w:color="FFFFFF"/>
+            </w:tcBorders>
+            <w:shd w:val="clear" w:color="auto" w:fill="EAF0E8"/>
+          </w:tcPr>
+          <w:p>
+            <w:r>
+              <w:rPr>
+                <w:b/>
+              </w:rPr>
+              <w:t>Fluxo principal:</w:t>
+            </w:r>
+          </w:p>
+        </w:tc>
+        <w:tc>
+          <w:tcPr>
+            <w:tcW w:w="2721" w:type="dxa"/>
+            <w:tcBorders>
+              <w:top w:val="single" w:sz="8" w:space="0" w:color="FFFFFF"/>
+              <w:left w:val="single" w:sz="8" w:space="0" w:color="FFFFFF"/>
+              <w:bottom w:val="single" w:sz="8" w:space="0" w:color="FFFFFF"/>
+            </w:tcBorders>
+            <w:shd w:val="clear" w:color="auto" w:fill="EAF0E8"/>
+          </w:tcPr>
+          <w:p>
+            <w:r>
+              <w:rPr>
+                <w:b/>
+              </w:rPr>
+              <w:t>Usuário:</w:t>
+            </w:r>
+            <w:r>
+              <w:t xml:space="preserve"> </w:t>
+            </w:r>
+          </w:p>
+          <w:p/>
+          <w:p>
+            <w:r>
+              <w:t>1- Clicar em um jogo.</w:t>
+            </w:r>
+          </w:p>
+          <w:p/>
+          <w:p>
+            <w:r>
+              <w:t>3</w:t>
+            </w:r>
+            <w:r>
+              <w:t xml:space="preserve">- </w:t>
+            </w:r>
+            <w:r>
+              <w:t>F</w:t>
+            </w:r>
+            <w:r>
+              <w:t>inalizar o carrinho de compras</w:t>
+            </w:r>
+          </w:p>
+        </w:tc>
+        <w:tc>
+          <w:tcPr>
+            <w:tcW w:w="4808" w:type="dxa"/>
+            <w:tcBorders>
+              <w:top w:val="single" w:sz="8" w:space="0" w:color="FFFFFF"/>
+              <w:left w:val="single" w:sz="8" w:space="0" w:color="FFFFFF"/>
+              <w:bottom w:val="single" w:sz="8" w:space="0" w:color="FFFFFF"/>
+              <w:right w:val="single" w:sz="8" w:space="0" w:color="FFFFFF"/>
+            </w:tcBorders>
+            <w:shd w:val="clear" w:color="auto" w:fill="EAF0E8"/>
+          </w:tcPr>
+          <w:p>
+            <w:r>
+              <w:rPr>
+                <w:b/>
+              </w:rPr>
+              <w:t>Sistema</w:t>
+            </w:r>
+            <w:r>
+              <w:t>:</w:t>
+            </w:r>
+          </w:p>
+          <w:p/>
+          <w:p/>
+          <w:p>
+            <w:r>
+              <w:t>2</w:t>
+            </w:r>
+            <w:r>
+              <w:t xml:space="preserve">- Sistema indica que o jogo foi adicionado ao </w:t>
+            </w:r>
+            <w:r>
+              <w:t>carrinho.</w:t>
+            </w:r>
+          </w:p>
+          <w:p/>
+          <w:p>
+            <w:r>
+              <w:t>4- Sistema informa que a compra foi efetuada.</w:t>
+            </w:r>
+          </w:p>
+          <w:p>
+            <w:r>
+              <w:t xml:space="preserve">5- O sistema disponibiliza o jogo para download. </w:t>
+            </w:r>
+          </w:p>
+        </w:tc>
+      </w:tr>
+      <w:tr>
+        <w:trPr>
+          <w:trHeight w:val="1385"/>
+        </w:trPr>
+        <w:tc>
+          <w:tcPr>
+            <w:tcW w:w="1726" w:type="dxa"/>
+            <w:tcBorders>
+              <w:top w:val="single" w:sz="8" w:space="0" w:color="FFFFFF"/>
+              <w:left w:val="single" w:sz="8" w:space="0" w:color="FFFFFF"/>
+              <w:bottom w:val="single" w:sz="8" w:space="0" w:color="FFFFFF"/>
+            </w:tcBorders>
+            <w:shd w:val="clear" w:color="auto" w:fill="D2E1CD"/>
+          </w:tcPr>
+          <w:p>
+            <w:r>
+              <w:rPr>
+                <w:b/>
+              </w:rPr>
+              <w:t>Fluxo alternativo:</w:t>
+            </w:r>
+          </w:p>
+        </w:tc>
+        <w:tc>
+          <w:tcPr>
+            <w:tcW w:w="2721" w:type="dxa"/>
+            <w:tcBorders>
+              <w:top w:val="single" w:sz="8" w:space="0" w:color="FFFFFF"/>
+              <w:left w:val="single" w:sz="8" w:space="0" w:color="FFFFFF"/>
+              <w:bottom w:val="single" w:sz="8" w:space="0" w:color="FFFFFF"/>
+            </w:tcBorders>
+            <w:shd w:val="clear" w:color="auto" w:fill="D2E1CD"/>
+          </w:tcPr>
+          <w:p/>
+        </w:tc>
+        <w:tc>
+          <w:tcPr>
+            <w:tcW w:w="4808" w:type="dxa"/>
+            <w:tcBorders>
+              <w:top w:val="single" w:sz="8" w:space="0" w:color="FFFFFF"/>
+              <w:left w:val="single" w:sz="8" w:space="0" w:color="FFFFFF"/>
+              <w:bottom w:val="single" w:sz="8" w:space="0" w:color="FFFFFF"/>
+              <w:right w:val="single" w:sz="8" w:space="0" w:color="FFFFFF"/>
+            </w:tcBorders>
+            <w:shd w:val="clear" w:color="auto" w:fill="D2E1CD"/>
+          </w:tcPr>
+          <w:p>
+            <w:r>
+              <w:rPr>
+                <w:b/>
+              </w:rPr>
+              <w:t>Sistema</w:t>
+            </w:r>
+            <w:r>
+              <w:t>:</w:t>
+            </w:r>
+          </w:p>
+          <w:p/>
+          <w:p>
+            <w:r>
+              <w:t>3- Caso os dados sejam considerados inválidos, o sistema informa que a compra não foi efetuada.</w:t>
+            </w:r>
           </w:p>
         </w:tc>
       </w:tr>
     </w:tbl>
     <w:p>
       <w:pPr>
-        <w:pStyle w:val="Corpodetexto"/>
-        <w:spacing w:after="0"/>
+        <w:pStyle w:val="TextoNormal"/>
+      </w:pPr>
+    </w:p>
+    <w:p>
+      <w:pPr>
+        <w:pStyle w:val="TextoNormal"/>
+      </w:pPr>
+    </w:p>
+    <w:p>
+      <w:pPr>
+        <w:pStyle w:val="TextoNormal"/>
+      </w:pPr>
+    </w:p>
+    <w:p>
+      <w:pPr>
+        <w:pStyle w:val="TextoNormal"/>
+      </w:pPr>
+    </w:p>
+    <w:p>
+      <w:pPr>
+        <w:pStyle w:val="TextoNormal"/>
+      </w:pPr>
+    </w:p>
+    <w:p>
+      <w:pPr>
+        <w:pStyle w:val="TextoNormal"/>
+      </w:pPr>
+    </w:p>
+    <w:p>
+      <w:pPr>
+        <w:pStyle w:val="TextoNormal"/>
+      </w:pPr>
+    </w:p>
+    <w:p>
+      <w:pPr>
+        <w:pStyle w:val="TextoNormal"/>
+      </w:pPr>
+    </w:p>
+    <w:p>
+      <w:pPr>
+        <w:pStyle w:val="TextoNormal"/>
+      </w:pPr>
+    </w:p>
+    <w:p>
+      <w:pPr>
+        <w:pStyle w:val="TextoNormal"/>
+      </w:pPr>
+    </w:p>
+    <w:p>
+      <w:pPr>
+        <w:pStyle w:val="TextoNormal"/>
+      </w:pPr>
+    </w:p>
+    <w:p>
+      <w:pPr>
+        <w:pStyle w:val="TextoNormal"/>
+      </w:pPr>
+    </w:p>
+    <w:p>
+      <w:pPr>
+        <w:pStyle w:val="TextoNormal"/>
+      </w:pPr>
+    </w:p>
+    <w:p>
+      <w:pPr>
+        <w:pStyle w:val="TextoNormal"/>
+      </w:pPr>
+    </w:p>
+    <w:p>
+      <w:pPr>
+        <w:pStyle w:val="TextoNormal"/>
+      </w:pPr>
+    </w:p>
+    <w:p>
+      <w:pPr>
+        <w:pStyle w:val="TextoNormal"/>
+      </w:pPr>
+    </w:p>
+    <w:p>
+      <w:pPr>
+        <w:pStyle w:val="TextoNormal"/>
+      </w:pPr>
+    </w:p>
+    <w:p>
+      <w:pPr>
+        <w:pStyle w:val="TextoNormal"/>
       </w:pPr>
     </w:p>
     <w:tbl>
       <w:tblPr>
-        <w:tblW w:w="0" w:type="auto"/>
-        <w:tblInd w:w="100" w:type="dxa"/>
+        <w:tblW w:w="9255" w:type="dxa"/>
+        <w:tblInd w:w="-224" w:type="dxa"/>
         <w:tblLayout w:type="fixed"/>
-        <w:tblCellMar>
-          <w:top w:w="100" w:type="dxa"/>
-          <w:left w:w="100" w:type="dxa"/>
-          <w:bottom w:w="100" w:type="dxa"/>
-          <w:right w:w="100" w:type="dxa"/>
-        </w:tblCellMar>
         <w:tblLook w:val="0000" w:firstRow="0" w:lastRow="0" w:firstColumn="0" w:lastColumn="0" w:noHBand="0" w:noVBand="0"/>
       </w:tblPr>
       <w:tblGrid>
-        <w:gridCol w:w="2123"/>
-        <w:gridCol w:w="3388"/>
-        <w:gridCol w:w="3515"/>
+        <w:gridCol w:w="1726"/>
+        <w:gridCol w:w="2721"/>
+        <w:gridCol w:w="4808"/>
       </w:tblGrid>
       <w:tr>
-        <w:tc>
-          <w:tcPr>
-            <w:tcW w:w="2123" w:type="dxa"/>
-            <w:tcBorders>
-              <w:top w:val="single" w:sz="8" w:space="0" w:color="000000"/>
-              <w:left w:val="single" w:sz="8" w:space="0" w:color="000000"/>
-              <w:bottom w:val="single" w:sz="8" w:space="0" w:color="000000"/>
-              <w:right w:val="single" w:sz="8" w:space="0" w:color="000000"/>
-            </w:tcBorders>
-            <w:shd w:val="clear" w:color="auto" w:fill="auto"/>
-            <w:vAlign w:val="center"/>
+        <w:trPr>
+          <w:trHeight w:val="278"/>
+        </w:trPr>
+        <w:tc>
+          <w:tcPr>
+            <w:tcW w:w="1726" w:type="dxa"/>
+            <w:tcBorders>
+              <w:top w:val="single" w:sz="8" w:space="0" w:color="FFFFFF"/>
+              <w:left w:val="single" w:sz="8" w:space="0" w:color="FFFFFF"/>
+              <w:bottom w:val="single" w:sz="24" w:space="0" w:color="FFFFFF"/>
+            </w:tcBorders>
+            <w:shd w:val="clear" w:color="auto" w:fill="5FA534"/>
+          </w:tcPr>
+          <w:p>
+            <w:r>
+              <w:rPr>
+                <w:b/>
+                <w:color w:val="FFFFFF"/>
+                <w:sz w:val="24"/>
+                <w:szCs w:val="24"/>
+              </w:rPr>
+              <w:t>RF 00</w:t>
+            </w:r>
+            <w:r>
+              <w:rPr>
+                <w:b/>
+                <w:color w:val="FFFFFF"/>
+                <w:sz w:val="24"/>
+                <w:szCs w:val="24"/>
+              </w:rPr>
+              <w:t>9</w:t>
+            </w:r>
+          </w:p>
+        </w:tc>
+        <w:tc>
+          <w:tcPr>
+            <w:tcW w:w="7529" w:type="dxa"/>
+            <w:gridSpan w:val="2"/>
+            <w:tcBorders>
+              <w:top w:val="single" w:sz="8" w:space="0" w:color="FFFFFF"/>
+              <w:left w:val="single" w:sz="8" w:space="0" w:color="FFFFFF"/>
+              <w:bottom w:val="single" w:sz="24" w:space="0" w:color="FFFFFF"/>
+              <w:right w:val="single" w:sz="8" w:space="0" w:color="FFFFFF"/>
+            </w:tcBorders>
+            <w:shd w:val="clear" w:color="auto" w:fill="5FA534"/>
           </w:tcPr>
           <w:p>
             <w:pPr>
-              <w:pStyle w:val="Contedodatabela"/>
-              <w:spacing w:line="288" w:lineRule="auto"/>
+              <w:rPr>
+                <w:color w:val="FFFFFF"/>
+              </w:rPr>
             </w:pPr>
             <w:r>
               <w:rPr>
                 <w:b/>
-                <w:color w:val="000000"/>
-                <w:sz w:val="22"/>
-              </w:rPr>
-              <w:t>fluxo principal:</w:t>
-            </w:r>
-          </w:p>
-        </w:tc>
-        <w:tc>
-          <w:tcPr>
-            <w:tcW w:w="3388" w:type="dxa"/>
-            <w:tcBorders>
-              <w:top w:val="single" w:sz="8" w:space="0" w:color="000000"/>
-              <w:left w:val="single" w:sz="8" w:space="0" w:color="000000"/>
-              <w:bottom w:val="single" w:sz="8" w:space="0" w:color="000000"/>
-              <w:right w:val="single" w:sz="8" w:space="0" w:color="000000"/>
-            </w:tcBorders>
-            <w:shd w:val="clear" w:color="auto" w:fill="auto"/>
-            <w:vAlign w:val="center"/>
-          </w:tcPr>
-          <w:p>
-            <w:pPr>
-              <w:pStyle w:val="Contedodatabela"/>
-              <w:spacing w:line="288" w:lineRule="auto"/>
-            </w:pPr>
-            <w:r>
-              <w:rPr>
-                <w:color w:val="000000"/>
-                <w:sz w:val="18"/>
-              </w:rPr>
-              <w:t>usuário:</w:t>
-            </w:r>
-          </w:p>
-          <w:p>
-            <w:pPr>
-              <w:pStyle w:val="Contedodatabela"/>
-              <w:spacing w:line="288" w:lineRule="auto"/>
-            </w:pPr>
-            <w:r>
-              <w:rPr>
-                <w:color w:val="000000"/>
-                <w:sz w:val="18"/>
-              </w:rPr>
-              <w:t xml:space="preserve">1- </w:t>
-            </w:r>
-            <w:proofErr w:type="gramStart"/>
-            <w:r>
-              <w:rPr>
-                <w:color w:val="000000"/>
-                <w:sz w:val="18"/>
-              </w:rPr>
-              <w:t>logar</w:t>
-            </w:r>
-            <w:proofErr w:type="gramEnd"/>
-          </w:p>
-          <w:p>
-            <w:pPr>
-              <w:pStyle w:val="Contedodatabela"/>
-              <w:spacing w:line="288" w:lineRule="auto"/>
-            </w:pPr>
-            <w:r>
-              <w:rPr>
-                <w:color w:val="000000"/>
-                <w:sz w:val="18"/>
-              </w:rPr>
-              <w:t>2-</w:t>
-            </w:r>
-            <w:proofErr w:type="gramStart"/>
-            <w:r>
-              <w:rPr>
-                <w:color w:val="000000"/>
-                <w:sz w:val="18"/>
-              </w:rPr>
-              <w:t>pesquisar</w:t>
-            </w:r>
-            <w:proofErr w:type="gramEnd"/>
-            <w:r>
-              <w:rPr>
-                <w:color w:val="000000"/>
-                <w:sz w:val="18"/>
-              </w:rPr>
-              <w:t xml:space="preserve"> jogo</w:t>
-            </w:r>
-          </w:p>
-          <w:p>
-            <w:pPr>
-              <w:pStyle w:val="Contedodatabela"/>
-              <w:spacing w:line="288" w:lineRule="auto"/>
-            </w:pPr>
-            <w:r>
-              <w:rPr>
-                <w:color w:val="000000"/>
-                <w:sz w:val="18"/>
-              </w:rPr>
-              <w:t xml:space="preserve">3- </w:t>
-            </w:r>
-            <w:proofErr w:type="gramStart"/>
-            <w:r>
-              <w:rPr>
-                <w:color w:val="000000"/>
-                <w:sz w:val="18"/>
-              </w:rPr>
-              <w:t>acessar</w:t>
-            </w:r>
-            <w:proofErr w:type="gramEnd"/>
-            <w:r>
-              <w:rPr>
-                <w:color w:val="000000"/>
-                <w:sz w:val="18"/>
-              </w:rPr>
-              <w:t xml:space="preserve"> jogo</w:t>
-            </w:r>
-          </w:p>
-          <w:p>
-            <w:pPr>
-              <w:pStyle w:val="Contedodatabela"/>
-              <w:spacing w:line="288" w:lineRule="auto"/>
-            </w:pPr>
-            <w:r>
-              <w:rPr>
-                <w:color w:val="000000"/>
-                <w:sz w:val="18"/>
-              </w:rPr>
-              <w:t xml:space="preserve">4- </w:t>
-            </w:r>
-            <w:proofErr w:type="gramStart"/>
-            <w:r>
-              <w:rPr>
-                <w:color w:val="000000"/>
-                <w:sz w:val="18"/>
-              </w:rPr>
-              <w:t>comprar</w:t>
-            </w:r>
-            <w:proofErr w:type="gramEnd"/>
-            <w:r>
-              <w:rPr>
-                <w:color w:val="000000"/>
-                <w:sz w:val="18"/>
-              </w:rPr>
-              <w:t xml:space="preserve"> jogo</w:t>
-            </w:r>
-          </w:p>
-        </w:tc>
-        <w:tc>
-          <w:tcPr>
-            <w:tcW w:w="3515" w:type="dxa"/>
-            <w:tcBorders>
-              <w:top w:val="single" w:sz="8" w:space="0" w:color="000000"/>
-              <w:left w:val="single" w:sz="8" w:space="0" w:color="000000"/>
-              <w:bottom w:val="single" w:sz="8" w:space="0" w:color="000000"/>
-              <w:right w:val="single" w:sz="8" w:space="0" w:color="000000"/>
-            </w:tcBorders>
-            <w:shd w:val="clear" w:color="auto" w:fill="auto"/>
-            <w:vAlign w:val="center"/>
-          </w:tcPr>
-          <w:p>
-            <w:pPr>
-              <w:pStyle w:val="Contedodatabela"/>
-              <w:spacing w:line="288" w:lineRule="auto"/>
-            </w:pPr>
-            <w:r>
-              <w:rPr>
-                <w:color w:val="000000"/>
-                <w:sz w:val="22"/>
-              </w:rPr>
-              <w:t>sistema:</w:t>
-            </w:r>
-          </w:p>
-          <w:p>
-            <w:pPr>
-              <w:pStyle w:val="Contedodatabela"/>
-              <w:spacing w:line="288" w:lineRule="auto"/>
-            </w:pPr>
-            <w:r>
-              <w:rPr>
-                <w:color w:val="000000"/>
-                <w:sz w:val="22"/>
-              </w:rPr>
-              <w:t xml:space="preserve">5- </w:t>
-            </w:r>
-            <w:proofErr w:type="gramStart"/>
-            <w:r>
-              <w:rPr>
-                <w:color w:val="000000"/>
-                <w:sz w:val="22"/>
-              </w:rPr>
-              <w:t>disponibilizará</w:t>
-            </w:r>
-            <w:proofErr w:type="gramEnd"/>
-            <w:r>
-              <w:rPr>
-                <w:color w:val="000000"/>
-                <w:sz w:val="22"/>
-              </w:rPr>
-              <w:t xml:space="preserve"> o jogo para download</w:t>
+                <w:color w:val="FFFFFF"/>
+                <w:sz w:val="24"/>
+                <w:szCs w:val="24"/>
+              </w:rPr>
+              <w:t>Enviar Solicitação de Jogo</w:t>
             </w:r>
           </w:p>
         </w:tc>
       </w:tr>
       <w:tr>
-        <w:tc>
-          <w:tcPr>
-            <w:tcW w:w="2123" w:type="dxa"/>
-            <w:tcBorders>
-              <w:top w:val="single" w:sz="8" w:space="0" w:color="000000"/>
-              <w:left w:val="single" w:sz="8" w:space="0" w:color="000000"/>
-              <w:bottom w:val="single" w:sz="8" w:space="0" w:color="000000"/>
-              <w:right w:val="single" w:sz="8" w:space="0" w:color="000000"/>
-            </w:tcBorders>
-            <w:shd w:val="clear" w:color="auto" w:fill="auto"/>
-            <w:vAlign w:val="center"/>
+        <w:trPr>
+          <w:trHeight w:val="413"/>
+        </w:trPr>
+        <w:tc>
+          <w:tcPr>
+            <w:tcW w:w="1726" w:type="dxa"/>
+            <w:tcBorders>
+              <w:top w:val="single" w:sz="8" w:space="0" w:color="FFFFFF"/>
+              <w:left w:val="single" w:sz="8" w:space="0" w:color="FFFFFF"/>
+              <w:bottom w:val="single" w:sz="8" w:space="0" w:color="FFFFFF"/>
+            </w:tcBorders>
+            <w:shd w:val="clear" w:color="auto" w:fill="D2E1CD"/>
+          </w:tcPr>
+          <w:p>
+            <w:r>
+              <w:rPr>
+                <w:b/>
+              </w:rPr>
+              <w:t xml:space="preserve">Prioridade: </w:t>
+            </w:r>
+          </w:p>
+        </w:tc>
+        <w:tc>
+          <w:tcPr>
+            <w:tcW w:w="7529" w:type="dxa"/>
+            <w:gridSpan w:val="2"/>
+            <w:tcBorders>
+              <w:top w:val="single" w:sz="8" w:space="0" w:color="FFFFFF"/>
+              <w:left w:val="single" w:sz="8" w:space="0" w:color="FFFFFF"/>
+              <w:bottom w:val="single" w:sz="8" w:space="0" w:color="FFFFFF"/>
+              <w:right w:val="single" w:sz="8" w:space="0" w:color="FFFFFF"/>
+            </w:tcBorders>
+            <w:shd w:val="clear" w:color="auto" w:fill="D2E1CD"/>
           </w:tcPr>
           <w:p>
             <w:pPr>
-              <w:pStyle w:val="Contedodatabela"/>
-              <w:spacing w:line="288" w:lineRule="auto"/>
+              <w:jc w:val="both"/>
             </w:pPr>
             <w:r>
-              <w:rPr>
-                <w:b/>
-                <w:color w:val="000000"/>
-                <w:sz w:val="22"/>
+              <w:t>( x )  Essencial                (   ) Importante               (   ) Desejável</w:t>
+            </w:r>
+          </w:p>
+        </w:tc>
+      </w:tr>
+      <w:tr>
+        <w:trPr>
+          <w:trHeight w:val="251"/>
+        </w:trPr>
+        <w:tc>
+          <w:tcPr>
+            <w:tcW w:w="1726" w:type="dxa"/>
+            <w:tcBorders>
+              <w:top w:val="single" w:sz="8" w:space="0" w:color="FFFFFF"/>
+              <w:left w:val="single" w:sz="8" w:space="0" w:color="FFFFFF"/>
+              <w:bottom w:val="single" w:sz="8" w:space="0" w:color="FFFFFF"/>
+            </w:tcBorders>
+            <w:shd w:val="clear" w:color="auto" w:fill="EAF0E8"/>
+          </w:tcPr>
+          <w:p>
+            <w:r>
+              <w:rPr>
+                <w:b/>
+              </w:rPr>
+              <w:t>Atores:</w:t>
+            </w:r>
+          </w:p>
+        </w:tc>
+        <w:tc>
+          <w:tcPr>
+            <w:tcW w:w="7529" w:type="dxa"/>
+            <w:gridSpan w:val="2"/>
+            <w:tcBorders>
+              <w:top w:val="single" w:sz="8" w:space="0" w:color="FFFFFF"/>
+              <w:left w:val="single" w:sz="8" w:space="0" w:color="FFFFFF"/>
+              <w:bottom w:val="single" w:sz="8" w:space="0" w:color="FFFFFF"/>
+              <w:right w:val="single" w:sz="8" w:space="0" w:color="FFFFFF"/>
+            </w:tcBorders>
+            <w:shd w:val="clear" w:color="auto" w:fill="EAF0E8"/>
+          </w:tcPr>
+          <w:p>
+            <w:r>
+              <w:t>Usuário</w:t>
+            </w:r>
+          </w:p>
+        </w:tc>
+      </w:tr>
+      <w:tr>
+        <w:trPr>
+          <w:trHeight w:val="848"/>
+        </w:trPr>
+        <w:tc>
+          <w:tcPr>
+            <w:tcW w:w="1726" w:type="dxa"/>
+            <w:tcBorders>
+              <w:top w:val="single" w:sz="8" w:space="0" w:color="FFFFFF"/>
+              <w:left w:val="single" w:sz="8" w:space="0" w:color="FFFFFF"/>
+              <w:bottom w:val="single" w:sz="8" w:space="0" w:color="FFFFFF"/>
+            </w:tcBorders>
+            <w:shd w:val="clear" w:color="auto" w:fill="D2E1CD"/>
+          </w:tcPr>
+          <w:p>
+            <w:r>
+              <w:rPr>
+                <w:b/>
+              </w:rPr>
+              <w:t>Resumo:</w:t>
+            </w:r>
+          </w:p>
+        </w:tc>
+        <w:tc>
+          <w:tcPr>
+            <w:tcW w:w="7529" w:type="dxa"/>
+            <w:gridSpan w:val="2"/>
+            <w:tcBorders>
+              <w:top w:val="single" w:sz="8" w:space="0" w:color="FFFFFF"/>
+              <w:left w:val="single" w:sz="8" w:space="0" w:color="FFFFFF"/>
+              <w:bottom w:val="single" w:sz="8" w:space="0" w:color="FFFFFF"/>
+              <w:right w:val="single" w:sz="8" w:space="0" w:color="FFFFFF"/>
+            </w:tcBorders>
+            <w:shd w:val="clear" w:color="auto" w:fill="D2E1CD"/>
+          </w:tcPr>
+          <w:p>
+            <w:r>
+              <w:t xml:space="preserve">O </w:t>
+            </w:r>
+            <w:r>
+              <w:t>usuário</w:t>
+            </w:r>
+            <w:r>
+              <w:t xml:space="preserve"> manda para o sistema uma solicitação para seu jogo ser adicionado a biblioteca da loja.</w:t>
+            </w:r>
+          </w:p>
+        </w:tc>
+      </w:tr>
+      <w:tr>
+        <w:trPr>
+          <w:trHeight w:val="566"/>
+        </w:trPr>
+        <w:tc>
+          <w:tcPr>
+            <w:tcW w:w="1726" w:type="dxa"/>
+            <w:tcBorders>
+              <w:top w:val="single" w:sz="8" w:space="0" w:color="FFFFFF"/>
+              <w:left w:val="single" w:sz="8" w:space="0" w:color="FFFFFF"/>
+              <w:bottom w:val="single" w:sz="8" w:space="0" w:color="FFFFFF"/>
+            </w:tcBorders>
+            <w:shd w:val="clear" w:color="auto" w:fill="EAF0E8"/>
+          </w:tcPr>
+          <w:p>
+            <w:r>
+              <w:rPr>
+                <w:b/>
+              </w:rPr>
+              <w:t>Pré-condição:</w:t>
+            </w:r>
+          </w:p>
+        </w:tc>
+        <w:tc>
+          <w:tcPr>
+            <w:tcW w:w="7529" w:type="dxa"/>
+            <w:gridSpan w:val="2"/>
+            <w:tcBorders>
+              <w:top w:val="single" w:sz="8" w:space="0" w:color="FFFFFF"/>
+              <w:left w:val="single" w:sz="8" w:space="0" w:color="FFFFFF"/>
+              <w:bottom w:val="single" w:sz="8" w:space="0" w:color="FFFFFF"/>
+              <w:right w:val="single" w:sz="8" w:space="0" w:color="FFFFFF"/>
+            </w:tcBorders>
+            <w:shd w:val="clear" w:color="auto" w:fill="EAF0E8"/>
+          </w:tcPr>
+          <w:p>
+            <w:r>
+              <w:t>O</w:t>
+            </w:r>
+            <w:r>
+              <w:t xml:space="preserve"> </w:t>
+            </w:r>
+            <w:r>
+              <w:t>usuário</w:t>
+            </w:r>
+            <w:r>
+              <w:t xml:space="preserve"> estar logado ao sistema</w:t>
+            </w:r>
+          </w:p>
+        </w:tc>
+      </w:tr>
+      <w:tr>
+        <w:trPr>
+          <w:trHeight w:val="566"/>
+        </w:trPr>
+        <w:tc>
+          <w:tcPr>
+            <w:tcW w:w="1726" w:type="dxa"/>
+            <w:tcBorders>
+              <w:top w:val="single" w:sz="8" w:space="0" w:color="FFFFFF"/>
+              <w:left w:val="single" w:sz="8" w:space="0" w:color="FFFFFF"/>
+              <w:bottom w:val="single" w:sz="8" w:space="0" w:color="FFFFFF"/>
+            </w:tcBorders>
+            <w:shd w:val="clear" w:color="auto" w:fill="D2E1CD"/>
+          </w:tcPr>
+          <w:p>
+            <w:r>
+              <w:rPr>
+                <w:b/>
+              </w:rPr>
+              <w:t>Pós-condição:</w:t>
+            </w:r>
+          </w:p>
+        </w:tc>
+        <w:tc>
+          <w:tcPr>
+            <w:tcW w:w="7529" w:type="dxa"/>
+            <w:gridSpan w:val="2"/>
+            <w:tcBorders>
+              <w:top w:val="single" w:sz="8" w:space="0" w:color="FFFFFF"/>
+              <w:left w:val="single" w:sz="8" w:space="0" w:color="FFFFFF"/>
+              <w:bottom w:val="single" w:sz="8" w:space="0" w:color="FFFFFF"/>
+              <w:right w:val="single" w:sz="8" w:space="0" w:color="FFFFFF"/>
+            </w:tcBorders>
+            <w:shd w:val="clear" w:color="auto" w:fill="D2E1CD"/>
+          </w:tcPr>
+          <w:p>
+            <w:r>
+              <w:t>U</w:t>
+            </w:r>
+            <w:r>
+              <w:t>ma solicitação é enviada para o sistema sobre a integração do jogo na biblioteca</w:t>
+            </w:r>
+          </w:p>
+        </w:tc>
+      </w:tr>
+      <w:tr>
+        <w:trPr>
+          <w:trHeight w:val="348"/>
+        </w:trPr>
+        <w:tc>
+          <w:tcPr>
+            <w:tcW w:w="1726" w:type="dxa"/>
+            <w:tcBorders>
+              <w:top w:val="single" w:sz="8" w:space="0" w:color="FFFFFF"/>
+              <w:left w:val="single" w:sz="8" w:space="0" w:color="FFFFFF"/>
+              <w:bottom w:val="single" w:sz="8" w:space="0" w:color="FFFFFF"/>
+            </w:tcBorders>
+            <w:shd w:val="clear" w:color="auto" w:fill="EAF0E8"/>
+          </w:tcPr>
+          <w:p>
+            <w:r>
+              <w:rPr>
+                <w:b/>
+              </w:rPr>
+              <w:t>Interfaces:</w:t>
+            </w:r>
+          </w:p>
+        </w:tc>
+        <w:tc>
+          <w:tcPr>
+            <w:tcW w:w="7529" w:type="dxa"/>
+            <w:gridSpan w:val="2"/>
+            <w:tcBorders>
+              <w:top w:val="single" w:sz="8" w:space="0" w:color="FFFFFF"/>
+              <w:left w:val="single" w:sz="8" w:space="0" w:color="FFFFFF"/>
+              <w:bottom w:val="single" w:sz="8" w:space="0" w:color="FFFFFF"/>
+              <w:right w:val="single" w:sz="8" w:space="0" w:color="FFFFFF"/>
+            </w:tcBorders>
+            <w:shd w:val="clear" w:color="auto" w:fill="EAF0E8"/>
+          </w:tcPr>
+          <w:p/>
+        </w:tc>
+      </w:tr>
+      <w:tr>
+        <w:trPr>
+          <w:trHeight w:val="566"/>
+        </w:trPr>
+        <w:tc>
+          <w:tcPr>
+            <w:tcW w:w="1726" w:type="dxa"/>
+            <w:tcBorders>
+              <w:top w:val="single" w:sz="8" w:space="0" w:color="FFFFFF"/>
+              <w:left w:val="single" w:sz="8" w:space="0" w:color="FFFFFF"/>
+              <w:bottom w:val="single" w:sz="8" w:space="0" w:color="FFFFFF"/>
+            </w:tcBorders>
+            <w:shd w:val="clear" w:color="auto" w:fill="D2E1CD"/>
+          </w:tcPr>
+          <w:p>
+            <w:r>
+              <w:rPr>
+                <w:b/>
+              </w:rPr>
+              <w:t>Restrições de campos:</w:t>
+            </w:r>
+          </w:p>
+        </w:tc>
+        <w:tc>
+          <w:tcPr>
+            <w:tcW w:w="7529" w:type="dxa"/>
+            <w:gridSpan w:val="2"/>
+            <w:tcBorders>
+              <w:top w:val="single" w:sz="8" w:space="0" w:color="FFFFFF"/>
+              <w:left w:val="single" w:sz="8" w:space="0" w:color="FFFFFF"/>
+              <w:bottom w:val="single" w:sz="8" w:space="0" w:color="FFFFFF"/>
+              <w:right w:val="single" w:sz="8" w:space="0" w:color="FFFFFF"/>
+            </w:tcBorders>
+            <w:shd w:val="clear" w:color="auto" w:fill="D2E1CD"/>
+          </w:tcPr>
+          <w:p>
+            <w:pPr>
+              <w:widowControl w:val="0"/>
+            </w:pPr>
+          </w:p>
+        </w:tc>
+      </w:tr>
+      <w:tr>
+        <w:trPr>
+          <w:trHeight w:val="2035"/>
+        </w:trPr>
+        <w:tc>
+          <w:tcPr>
+            <w:tcW w:w="1726" w:type="dxa"/>
+            <w:tcBorders>
+              <w:top w:val="single" w:sz="8" w:space="0" w:color="FFFFFF"/>
+              <w:left w:val="single" w:sz="8" w:space="0" w:color="FFFFFF"/>
+              <w:bottom w:val="single" w:sz="8" w:space="0" w:color="FFFFFF"/>
+            </w:tcBorders>
+            <w:shd w:val="clear" w:color="auto" w:fill="EAF0E8"/>
+          </w:tcPr>
+          <w:p>
+            <w:r>
+              <w:rPr>
+                <w:b/>
+              </w:rPr>
+              <w:t>Fluxo principal:</w:t>
+            </w:r>
+          </w:p>
+        </w:tc>
+        <w:tc>
+          <w:tcPr>
+            <w:tcW w:w="2721" w:type="dxa"/>
+            <w:tcBorders>
+              <w:top w:val="single" w:sz="8" w:space="0" w:color="FFFFFF"/>
+              <w:left w:val="single" w:sz="8" w:space="0" w:color="FFFFFF"/>
+              <w:bottom w:val="single" w:sz="8" w:space="0" w:color="FFFFFF"/>
+            </w:tcBorders>
+            <w:shd w:val="clear" w:color="auto" w:fill="EAF0E8"/>
+          </w:tcPr>
+          <w:p>
+            <w:r>
+              <w:rPr>
+                <w:b/>
+              </w:rPr>
+              <w:t>Usuário:</w:t>
+            </w:r>
+            <w:r>
+              <w:t xml:space="preserve"> </w:t>
+            </w:r>
+          </w:p>
+          <w:p>
+            <w:r>
+              <w:t xml:space="preserve">1- </w:t>
+            </w:r>
+            <w:r>
+              <w:t>O usuário abre o painel de enviar solicitação</w:t>
+            </w:r>
+          </w:p>
+          <w:p>
+            <w:r>
+              <w:t>3</w:t>
+            </w:r>
+            <w:r>
+              <w:t xml:space="preserve">- </w:t>
+            </w:r>
+            <w:r>
+              <w:t xml:space="preserve">O usuário preenche com as informações necessárias </w:t>
+            </w:r>
+          </w:p>
+          <w:p>
+            <w:r>
+              <w:t>4- Clica em enviar solicitação</w:t>
+            </w:r>
+          </w:p>
+          <w:p/>
+        </w:tc>
+        <w:tc>
+          <w:tcPr>
+            <w:tcW w:w="4808" w:type="dxa"/>
+            <w:tcBorders>
+              <w:top w:val="single" w:sz="8" w:space="0" w:color="FFFFFF"/>
+              <w:left w:val="single" w:sz="8" w:space="0" w:color="FFFFFF"/>
+              <w:bottom w:val="single" w:sz="8" w:space="0" w:color="FFFFFF"/>
+              <w:right w:val="single" w:sz="8" w:space="0" w:color="FFFFFF"/>
+            </w:tcBorders>
+            <w:shd w:val="clear" w:color="auto" w:fill="EAF0E8"/>
+          </w:tcPr>
+          <w:p>
+            <w:r>
+              <w:rPr>
+                <w:b/>
+              </w:rPr>
+              <w:t>Sistema</w:t>
+            </w:r>
+            <w:r>
+              <w:t>:</w:t>
+            </w:r>
+          </w:p>
+          <w:p/>
+          <w:p>
+            <w:r>
+              <w:t xml:space="preserve">2- Exibe uma página para preencher os dados </w:t>
+            </w:r>
+          </w:p>
+          <w:p/>
+          <w:p/>
+          <w:p>
+            <w:r>
+              <w:t>5- Sistema exibe uma mensagem dizendo que a solicitação foi enviada com sucesso</w:t>
+            </w:r>
+          </w:p>
+        </w:tc>
+      </w:tr>
+      <w:tr>
+        <w:trPr>
+          <w:trHeight w:val="1385"/>
+        </w:trPr>
+        <w:tc>
+          <w:tcPr>
+            <w:tcW w:w="1726" w:type="dxa"/>
+            <w:tcBorders>
+              <w:top w:val="single" w:sz="8" w:space="0" w:color="FFFFFF"/>
+              <w:left w:val="single" w:sz="8" w:space="0" w:color="FFFFFF"/>
+              <w:bottom w:val="single" w:sz="8" w:space="0" w:color="FFFFFF"/>
+            </w:tcBorders>
+            <w:shd w:val="clear" w:color="auto" w:fill="D2E1CD"/>
+          </w:tcPr>
+          <w:p>
+            <w:r>
+              <w:rPr>
+                <w:b/>
               </w:rPr>
               <w:t>Fluxo alternativo:</w:t>
             </w:r>
@@ -7985,74 +8432,41 @@
         </w:tc>
         <w:tc>
           <w:tcPr>
-            <w:tcW w:w="3388" w:type="dxa"/>
-            <w:tcBorders>
-              <w:top w:val="single" w:sz="8" w:space="0" w:color="000000"/>
-              <w:left w:val="single" w:sz="8" w:space="0" w:color="000000"/>
-              <w:bottom w:val="single" w:sz="8" w:space="0" w:color="000000"/>
-              <w:right w:val="single" w:sz="8" w:space="0" w:color="000000"/>
-            </w:tcBorders>
-            <w:shd w:val="clear" w:color="auto" w:fill="auto"/>
-            <w:vAlign w:val="center"/>
-          </w:tcPr>
-          <w:p>
-            <w:pPr>
-              <w:pStyle w:val="Contedodatabela"/>
-            </w:pPr>
-          </w:p>
-        </w:tc>
-        <w:tc>
-          <w:tcPr>
-            <w:tcW w:w="3515" w:type="dxa"/>
-            <w:tcBorders>
-              <w:top w:val="single" w:sz="8" w:space="0" w:color="000000"/>
-              <w:left w:val="single" w:sz="8" w:space="0" w:color="000000"/>
-              <w:bottom w:val="single" w:sz="8" w:space="0" w:color="000000"/>
-              <w:right w:val="single" w:sz="8" w:space="0" w:color="000000"/>
-            </w:tcBorders>
-            <w:shd w:val="clear" w:color="auto" w:fill="auto"/>
-            <w:vAlign w:val="center"/>
-          </w:tcPr>
-          <w:p>
-            <w:pPr>
-              <w:pStyle w:val="Contedodatabela"/>
-              <w:spacing w:line="288" w:lineRule="auto"/>
-            </w:pPr>
-            <w:r>
-              <w:rPr>
-                <w:color w:val="000000"/>
-                <w:sz w:val="22"/>
-              </w:rPr>
-              <w:t>sistema:</w:t>
-            </w:r>
-          </w:p>
-          <w:p>
-            <w:pPr>
-              <w:pStyle w:val="Contedodatabela"/>
-              <w:spacing w:line="288" w:lineRule="auto"/>
-            </w:pPr>
-            <w:r>
-              <w:rPr>
-                <w:color w:val="000000"/>
-                <w:sz w:val="22"/>
-              </w:rPr>
-              <w:t xml:space="preserve">6- </w:t>
-            </w:r>
-            <w:proofErr w:type="gramStart"/>
-            <w:r>
-              <w:rPr>
-                <w:color w:val="000000"/>
-                <w:sz w:val="22"/>
-              </w:rPr>
-              <w:t>mensagem</w:t>
-            </w:r>
-            <w:proofErr w:type="gramEnd"/>
-            <w:r>
-              <w:rPr>
-                <w:color w:val="000000"/>
-                <w:sz w:val="22"/>
-              </w:rPr>
-              <w:t xml:space="preserve"> dizendo que a transação não foi aceita.</w:t>
+            <w:tcW w:w="2721" w:type="dxa"/>
+            <w:tcBorders>
+              <w:top w:val="single" w:sz="8" w:space="0" w:color="FFFFFF"/>
+              <w:left w:val="single" w:sz="8" w:space="0" w:color="FFFFFF"/>
+              <w:bottom w:val="single" w:sz="8" w:space="0" w:color="FFFFFF"/>
+            </w:tcBorders>
+            <w:shd w:val="clear" w:color="auto" w:fill="D2E1CD"/>
+          </w:tcPr>
+          <w:p/>
+        </w:tc>
+        <w:tc>
+          <w:tcPr>
+            <w:tcW w:w="4808" w:type="dxa"/>
+            <w:tcBorders>
+              <w:top w:val="single" w:sz="8" w:space="0" w:color="FFFFFF"/>
+              <w:left w:val="single" w:sz="8" w:space="0" w:color="FFFFFF"/>
+              <w:bottom w:val="single" w:sz="8" w:space="0" w:color="FFFFFF"/>
+              <w:right w:val="single" w:sz="8" w:space="0" w:color="FFFFFF"/>
+            </w:tcBorders>
+            <w:shd w:val="clear" w:color="auto" w:fill="D2E1CD"/>
+          </w:tcPr>
+          <w:p>
+            <w:r>
+              <w:rPr>
+                <w:b/>
+              </w:rPr>
+              <w:t>Sistema</w:t>
+            </w:r>
+            <w:r>
+              <w:t>:</w:t>
+            </w:r>
+          </w:p>
+          <w:p>
+            <w:r>
+              <w:t>5- Caso tenha alguma informação faltando, o sistema impede que a solicitação seja enviada e pede para que o usuário corrija os dados necessários</w:t>
             </w:r>
           </w:p>
         </w:tc>
@@ -8060,26 +8474,1880 @@
     </w:tbl>
     <w:p>
       <w:pPr>
-        <w:pStyle w:val="Corpodetexto"/>
-      </w:pPr>
-      <w:r>
-        <w:br/>
-      </w:r>
-    </w:p>
-    <w:p>
-      <w:pPr>
         <w:pStyle w:val="TextoNormal"/>
       </w:pPr>
     </w:p>
     <w:p>
       <w:pPr>
+        <w:pStyle w:val="TextoNormal"/>
+      </w:pPr>
+    </w:p>
+    <w:p>
+      <w:pPr>
+        <w:pStyle w:val="TextoNormal"/>
+      </w:pPr>
+    </w:p>
+    <w:p>
+      <w:pPr>
+        <w:pStyle w:val="TextoNormal"/>
+      </w:pPr>
+    </w:p>
+    <w:p>
+      <w:pPr>
+        <w:pStyle w:val="TextoNormal"/>
+      </w:pPr>
+    </w:p>
+    <w:p>
+      <w:pPr>
+        <w:pStyle w:val="TextoNormal"/>
+      </w:pPr>
+    </w:p>
+    <w:p>
+      <w:pPr>
+        <w:pStyle w:val="TextoNormal"/>
+      </w:pPr>
+    </w:p>
+    <w:p>
+      <w:pPr>
+        <w:pStyle w:val="TextoNormal"/>
+      </w:pPr>
+    </w:p>
+    <w:p>
+      <w:pPr>
+        <w:pStyle w:val="TextoNormal"/>
+      </w:pPr>
+    </w:p>
+    <w:p>
+      <w:pPr>
+        <w:pStyle w:val="TextoNormal"/>
+      </w:pPr>
+    </w:p>
+    <w:p>
+      <w:pPr>
+        <w:pStyle w:val="TextoNormal"/>
+      </w:pPr>
+    </w:p>
+    <w:p>
+      <w:pPr>
+        <w:pStyle w:val="TextoNormal"/>
+      </w:pPr>
+    </w:p>
+    <w:p>
+      <w:pPr>
+        <w:pStyle w:val="TextoNormal"/>
+      </w:pPr>
+    </w:p>
+    <w:p>
+      <w:pPr>
+        <w:pStyle w:val="TextoNormal"/>
+      </w:pPr>
+    </w:p>
+    <w:p>
+      <w:pPr>
+        <w:pStyle w:val="TextoNormal"/>
+      </w:pPr>
+    </w:p>
+    <w:p/>
+    <w:tbl>
+      <w:tblPr>
+        <w:tblW w:w="9255" w:type="dxa"/>
+        <w:tblInd w:w="-224" w:type="dxa"/>
+        <w:tblLayout w:type="fixed"/>
+        <w:tblLook w:val="0000" w:firstRow="0" w:lastRow="0" w:firstColumn="0" w:lastColumn="0" w:noHBand="0" w:noVBand="0"/>
+      </w:tblPr>
+      <w:tblGrid>
+        <w:gridCol w:w="1726"/>
+        <w:gridCol w:w="2721"/>
+        <w:gridCol w:w="4808"/>
+      </w:tblGrid>
+      <w:tr>
+        <w:trPr>
+          <w:trHeight w:val="278"/>
+        </w:trPr>
+        <w:tc>
+          <w:tcPr>
+            <w:tcW w:w="1726" w:type="dxa"/>
+            <w:tcBorders>
+              <w:top w:val="single" w:sz="8" w:space="0" w:color="FFFFFF"/>
+              <w:left w:val="single" w:sz="8" w:space="0" w:color="FFFFFF"/>
+              <w:bottom w:val="single" w:sz="24" w:space="0" w:color="FFFFFF"/>
+            </w:tcBorders>
+            <w:shd w:val="clear" w:color="auto" w:fill="5FA534"/>
+          </w:tcPr>
+          <w:p>
+            <w:r>
+              <w:rPr>
+                <w:b/>
+                <w:color w:val="FFFFFF"/>
+                <w:sz w:val="24"/>
+                <w:szCs w:val="24"/>
+              </w:rPr>
+              <w:t>RF 0</w:t>
+            </w:r>
+            <w:r>
+              <w:rPr>
+                <w:b/>
+                <w:color w:val="FFFFFF"/>
+                <w:sz w:val="24"/>
+                <w:szCs w:val="24"/>
+              </w:rPr>
+              <w:t>10</w:t>
+            </w:r>
+          </w:p>
+        </w:tc>
+        <w:tc>
+          <w:tcPr>
+            <w:tcW w:w="7529" w:type="dxa"/>
+            <w:gridSpan w:val="2"/>
+            <w:tcBorders>
+              <w:top w:val="single" w:sz="8" w:space="0" w:color="FFFFFF"/>
+              <w:left w:val="single" w:sz="8" w:space="0" w:color="FFFFFF"/>
+              <w:bottom w:val="single" w:sz="24" w:space="0" w:color="FFFFFF"/>
+              <w:right w:val="single" w:sz="8" w:space="0" w:color="FFFFFF"/>
+            </w:tcBorders>
+            <w:shd w:val="clear" w:color="auto" w:fill="5FA534"/>
+          </w:tcPr>
+          <w:p>
+            <w:pPr>
+              <w:rPr>
+                <w:color w:val="FFFFFF"/>
+              </w:rPr>
+            </w:pPr>
+            <w:r>
+              <w:rPr>
+                <w:b/>
+                <w:color w:val="FFFFFF"/>
+                <w:sz w:val="24"/>
+                <w:szCs w:val="24"/>
+              </w:rPr>
+              <w:t>Cadastrar Venda</w:t>
+            </w:r>
+          </w:p>
+        </w:tc>
+      </w:tr>
+      <w:tr>
+        <w:trPr>
+          <w:trHeight w:val="413"/>
+        </w:trPr>
+        <w:tc>
+          <w:tcPr>
+            <w:tcW w:w="1726" w:type="dxa"/>
+            <w:tcBorders>
+              <w:top w:val="single" w:sz="8" w:space="0" w:color="FFFFFF"/>
+              <w:left w:val="single" w:sz="8" w:space="0" w:color="FFFFFF"/>
+              <w:bottom w:val="single" w:sz="8" w:space="0" w:color="FFFFFF"/>
+            </w:tcBorders>
+            <w:shd w:val="clear" w:color="auto" w:fill="D2E1CD"/>
+          </w:tcPr>
+          <w:p>
+            <w:r>
+              <w:rPr>
+                <w:b/>
+              </w:rPr>
+              <w:t xml:space="preserve">Prioridade: </w:t>
+            </w:r>
+          </w:p>
+        </w:tc>
+        <w:tc>
+          <w:tcPr>
+            <w:tcW w:w="7529" w:type="dxa"/>
+            <w:gridSpan w:val="2"/>
+            <w:tcBorders>
+              <w:top w:val="single" w:sz="8" w:space="0" w:color="FFFFFF"/>
+              <w:left w:val="single" w:sz="8" w:space="0" w:color="FFFFFF"/>
+              <w:bottom w:val="single" w:sz="8" w:space="0" w:color="FFFFFF"/>
+              <w:right w:val="single" w:sz="8" w:space="0" w:color="FFFFFF"/>
+            </w:tcBorders>
+            <w:shd w:val="clear" w:color="auto" w:fill="D2E1CD"/>
+          </w:tcPr>
+          <w:p>
+            <w:pPr>
+              <w:jc w:val="both"/>
+            </w:pPr>
+            <w:r>
+              <w:t>( x )  Essencial                (   ) Importante               (   ) Desejável</w:t>
+            </w:r>
+          </w:p>
+        </w:tc>
+      </w:tr>
+      <w:tr>
+        <w:trPr>
+          <w:trHeight w:val="251"/>
+        </w:trPr>
+        <w:tc>
+          <w:tcPr>
+            <w:tcW w:w="1726" w:type="dxa"/>
+            <w:tcBorders>
+              <w:top w:val="single" w:sz="8" w:space="0" w:color="FFFFFF"/>
+              <w:left w:val="single" w:sz="8" w:space="0" w:color="FFFFFF"/>
+              <w:bottom w:val="single" w:sz="8" w:space="0" w:color="FFFFFF"/>
+            </w:tcBorders>
+            <w:shd w:val="clear" w:color="auto" w:fill="EAF0E8"/>
+          </w:tcPr>
+          <w:p>
+            <w:r>
+              <w:rPr>
+                <w:b/>
+              </w:rPr>
+              <w:t>Atores:</w:t>
+            </w:r>
+          </w:p>
+        </w:tc>
+        <w:tc>
+          <w:tcPr>
+            <w:tcW w:w="7529" w:type="dxa"/>
+            <w:gridSpan w:val="2"/>
+            <w:tcBorders>
+              <w:top w:val="single" w:sz="8" w:space="0" w:color="FFFFFF"/>
+              <w:left w:val="single" w:sz="8" w:space="0" w:color="FFFFFF"/>
+              <w:bottom w:val="single" w:sz="8" w:space="0" w:color="FFFFFF"/>
+              <w:right w:val="single" w:sz="8" w:space="0" w:color="FFFFFF"/>
+            </w:tcBorders>
+            <w:shd w:val="clear" w:color="auto" w:fill="EAF0E8"/>
+          </w:tcPr>
+          <w:p>
+            <w:r>
+              <w:t>Admin</w:t>
+            </w:r>
+          </w:p>
+        </w:tc>
+      </w:tr>
+      <w:tr>
+        <w:trPr>
+          <w:trHeight w:val="848"/>
+        </w:trPr>
+        <w:tc>
+          <w:tcPr>
+            <w:tcW w:w="1726" w:type="dxa"/>
+            <w:tcBorders>
+              <w:top w:val="single" w:sz="8" w:space="0" w:color="FFFFFF"/>
+              <w:left w:val="single" w:sz="8" w:space="0" w:color="FFFFFF"/>
+              <w:bottom w:val="single" w:sz="8" w:space="0" w:color="FFFFFF"/>
+            </w:tcBorders>
+            <w:shd w:val="clear" w:color="auto" w:fill="D2E1CD"/>
+          </w:tcPr>
+          <w:p>
+            <w:r>
+              <w:rPr>
+                <w:b/>
+              </w:rPr>
+              <w:t>Resumo:</w:t>
+            </w:r>
+          </w:p>
+        </w:tc>
+        <w:tc>
+          <w:tcPr>
+            <w:tcW w:w="7529" w:type="dxa"/>
+            <w:gridSpan w:val="2"/>
+            <w:tcBorders>
+              <w:top w:val="single" w:sz="8" w:space="0" w:color="FFFFFF"/>
+              <w:left w:val="single" w:sz="8" w:space="0" w:color="FFFFFF"/>
+              <w:bottom w:val="single" w:sz="8" w:space="0" w:color="FFFFFF"/>
+              <w:right w:val="single" w:sz="8" w:space="0" w:color="FFFFFF"/>
+            </w:tcBorders>
+            <w:shd w:val="clear" w:color="auto" w:fill="D2E1CD"/>
+          </w:tcPr>
+          <w:p>
+            <w:r>
+              <w:t>O</w:t>
+            </w:r>
+            <w:r>
+              <w:t xml:space="preserve"> admin pode cadastrar uma venda no sistema</w:t>
+            </w:r>
+          </w:p>
+        </w:tc>
+      </w:tr>
+      <w:tr>
+        <w:trPr>
+          <w:trHeight w:val="566"/>
+        </w:trPr>
+        <w:tc>
+          <w:tcPr>
+            <w:tcW w:w="1726" w:type="dxa"/>
+            <w:tcBorders>
+              <w:top w:val="single" w:sz="8" w:space="0" w:color="FFFFFF"/>
+              <w:left w:val="single" w:sz="8" w:space="0" w:color="FFFFFF"/>
+              <w:bottom w:val="single" w:sz="8" w:space="0" w:color="FFFFFF"/>
+            </w:tcBorders>
+            <w:shd w:val="clear" w:color="auto" w:fill="EAF0E8"/>
+          </w:tcPr>
+          <w:p>
+            <w:r>
+              <w:rPr>
+                <w:b/>
+              </w:rPr>
+              <w:t>Pré-condição:</w:t>
+            </w:r>
+          </w:p>
+        </w:tc>
+        <w:tc>
+          <w:tcPr>
+            <w:tcW w:w="7529" w:type="dxa"/>
+            <w:gridSpan w:val="2"/>
+            <w:tcBorders>
+              <w:top w:val="single" w:sz="8" w:space="0" w:color="FFFFFF"/>
+              <w:left w:val="single" w:sz="8" w:space="0" w:color="FFFFFF"/>
+              <w:bottom w:val="single" w:sz="8" w:space="0" w:color="FFFFFF"/>
+              <w:right w:val="single" w:sz="8" w:space="0" w:color="FFFFFF"/>
+            </w:tcBorders>
+            <w:shd w:val="clear" w:color="auto" w:fill="EAF0E8"/>
+          </w:tcPr>
+          <w:p>
+            <w:r>
+              <w:t xml:space="preserve">O </w:t>
+            </w:r>
+            <w:r>
+              <w:t xml:space="preserve">admin </w:t>
+            </w:r>
+            <w:r>
+              <w:t xml:space="preserve">deve </w:t>
+            </w:r>
+            <w:r>
+              <w:t>estar logado no sistema</w:t>
+            </w:r>
+          </w:p>
+        </w:tc>
+      </w:tr>
+      <w:tr>
+        <w:trPr>
+          <w:trHeight w:val="566"/>
+        </w:trPr>
+        <w:tc>
+          <w:tcPr>
+            <w:tcW w:w="1726" w:type="dxa"/>
+            <w:tcBorders>
+              <w:top w:val="single" w:sz="8" w:space="0" w:color="FFFFFF"/>
+              <w:left w:val="single" w:sz="8" w:space="0" w:color="FFFFFF"/>
+              <w:bottom w:val="single" w:sz="8" w:space="0" w:color="FFFFFF"/>
+            </w:tcBorders>
+            <w:shd w:val="clear" w:color="auto" w:fill="D2E1CD"/>
+          </w:tcPr>
+          <w:p>
+            <w:r>
+              <w:rPr>
+                <w:b/>
+              </w:rPr>
+              <w:t>Pós-condição:</w:t>
+            </w:r>
+          </w:p>
+        </w:tc>
+        <w:tc>
+          <w:tcPr>
+            <w:tcW w:w="7529" w:type="dxa"/>
+            <w:gridSpan w:val="2"/>
+            <w:tcBorders>
+              <w:top w:val="single" w:sz="8" w:space="0" w:color="FFFFFF"/>
+              <w:left w:val="single" w:sz="8" w:space="0" w:color="FFFFFF"/>
+              <w:bottom w:val="single" w:sz="8" w:space="0" w:color="FFFFFF"/>
+              <w:right w:val="single" w:sz="8" w:space="0" w:color="FFFFFF"/>
+            </w:tcBorders>
+            <w:shd w:val="clear" w:color="auto" w:fill="D2E1CD"/>
+          </w:tcPr>
+          <w:p>
+            <w:r>
+              <w:t>O</w:t>
+            </w:r>
+            <w:r>
+              <w:t xml:space="preserve"> jogo fica disponível pra quem comprou</w:t>
+            </w:r>
+          </w:p>
+        </w:tc>
+      </w:tr>
+      <w:tr>
+        <w:trPr>
+          <w:trHeight w:val="348"/>
+        </w:trPr>
+        <w:tc>
+          <w:tcPr>
+            <w:tcW w:w="1726" w:type="dxa"/>
+            <w:tcBorders>
+              <w:top w:val="single" w:sz="8" w:space="0" w:color="FFFFFF"/>
+              <w:left w:val="single" w:sz="8" w:space="0" w:color="FFFFFF"/>
+              <w:bottom w:val="single" w:sz="8" w:space="0" w:color="FFFFFF"/>
+            </w:tcBorders>
+            <w:shd w:val="clear" w:color="auto" w:fill="EAF0E8"/>
+          </w:tcPr>
+          <w:p>
+            <w:r>
+              <w:rPr>
+                <w:b/>
+              </w:rPr>
+              <w:t>Interfaces:</w:t>
+            </w:r>
+          </w:p>
+        </w:tc>
+        <w:tc>
+          <w:tcPr>
+            <w:tcW w:w="7529" w:type="dxa"/>
+            <w:gridSpan w:val="2"/>
+            <w:tcBorders>
+              <w:top w:val="single" w:sz="8" w:space="0" w:color="FFFFFF"/>
+              <w:left w:val="single" w:sz="8" w:space="0" w:color="FFFFFF"/>
+              <w:bottom w:val="single" w:sz="8" w:space="0" w:color="FFFFFF"/>
+              <w:right w:val="single" w:sz="8" w:space="0" w:color="FFFFFF"/>
+            </w:tcBorders>
+            <w:shd w:val="clear" w:color="auto" w:fill="EAF0E8"/>
+          </w:tcPr>
+          <w:p/>
+        </w:tc>
+      </w:tr>
+      <w:tr>
+        <w:trPr>
+          <w:trHeight w:val="566"/>
+        </w:trPr>
+        <w:tc>
+          <w:tcPr>
+            <w:tcW w:w="1726" w:type="dxa"/>
+            <w:tcBorders>
+              <w:top w:val="single" w:sz="8" w:space="0" w:color="FFFFFF"/>
+              <w:left w:val="single" w:sz="8" w:space="0" w:color="FFFFFF"/>
+              <w:bottom w:val="single" w:sz="8" w:space="0" w:color="FFFFFF"/>
+            </w:tcBorders>
+            <w:shd w:val="clear" w:color="auto" w:fill="D2E1CD"/>
+          </w:tcPr>
+          <w:p>
+            <w:r>
+              <w:rPr>
+                <w:b/>
+              </w:rPr>
+              <w:t>Restrições de campos:</w:t>
+            </w:r>
+          </w:p>
+        </w:tc>
+        <w:tc>
+          <w:tcPr>
+            <w:tcW w:w="7529" w:type="dxa"/>
+            <w:gridSpan w:val="2"/>
+            <w:tcBorders>
+              <w:top w:val="single" w:sz="8" w:space="0" w:color="FFFFFF"/>
+              <w:left w:val="single" w:sz="8" w:space="0" w:color="FFFFFF"/>
+              <w:bottom w:val="single" w:sz="8" w:space="0" w:color="FFFFFF"/>
+              <w:right w:val="single" w:sz="8" w:space="0" w:color="FFFFFF"/>
+            </w:tcBorders>
+            <w:shd w:val="clear" w:color="auto" w:fill="D2E1CD"/>
+          </w:tcPr>
+          <w:p>
+            <w:pPr>
+              <w:widowControl w:val="0"/>
+            </w:pPr>
+          </w:p>
+        </w:tc>
+      </w:tr>
+      <w:tr>
+        <w:trPr>
+          <w:trHeight w:val="2035"/>
+        </w:trPr>
+        <w:tc>
+          <w:tcPr>
+            <w:tcW w:w="1726" w:type="dxa"/>
+            <w:tcBorders>
+              <w:top w:val="single" w:sz="8" w:space="0" w:color="FFFFFF"/>
+              <w:left w:val="single" w:sz="8" w:space="0" w:color="FFFFFF"/>
+              <w:bottom w:val="single" w:sz="8" w:space="0" w:color="FFFFFF"/>
+            </w:tcBorders>
+            <w:shd w:val="clear" w:color="auto" w:fill="EAF0E8"/>
+          </w:tcPr>
+          <w:p>
+            <w:r>
+              <w:rPr>
+                <w:b/>
+              </w:rPr>
+              <w:t>Fluxo principal:</w:t>
+            </w:r>
+          </w:p>
+        </w:tc>
+        <w:tc>
+          <w:tcPr>
+            <w:tcW w:w="2721" w:type="dxa"/>
+            <w:tcBorders>
+              <w:top w:val="single" w:sz="8" w:space="0" w:color="FFFFFF"/>
+              <w:left w:val="single" w:sz="8" w:space="0" w:color="FFFFFF"/>
+              <w:bottom w:val="single" w:sz="8" w:space="0" w:color="FFFFFF"/>
+            </w:tcBorders>
+            <w:shd w:val="clear" w:color="auto" w:fill="EAF0E8"/>
+          </w:tcPr>
+          <w:p>
+            <w:r>
+              <w:rPr>
+                <w:b/>
+              </w:rPr>
+              <w:t>Usuário</w:t>
+            </w:r>
+            <w:r>
+              <w:rPr>
+                <w:b/>
+              </w:rPr>
+              <w:t>, Admin</w:t>
+            </w:r>
+            <w:r>
+              <w:rPr>
+                <w:b/>
+              </w:rPr>
+              <w:t>:</w:t>
+            </w:r>
+            <w:r>
+              <w:t xml:space="preserve"> </w:t>
+            </w:r>
+          </w:p>
+          <w:p/>
+          <w:p>
+            <w:r>
+              <w:t xml:space="preserve">1- </w:t>
+            </w:r>
+            <w:r>
+              <w:t>O</w:t>
+            </w:r>
+            <w:r>
+              <w:t xml:space="preserve"> usuário indica que comprou o jogo</w:t>
+            </w:r>
+          </w:p>
+          <w:p>
+            <w:r>
+              <w:t xml:space="preserve">2- </w:t>
+            </w:r>
+            <w:r>
+              <w:t>O</w:t>
+            </w:r>
+            <w:r>
+              <w:t xml:space="preserve"> admin recebe a solicitação de compra</w:t>
+            </w:r>
+          </w:p>
+          <w:p>
+            <w:r>
+              <w:t xml:space="preserve">3- </w:t>
+            </w:r>
+            <w:r>
+              <w:t>O</w:t>
+            </w:r>
+            <w:r>
+              <w:t xml:space="preserve"> admin faz a compra com os dados do usuário </w:t>
+            </w:r>
+          </w:p>
+          <w:p/>
+        </w:tc>
+        <w:tc>
+          <w:tcPr>
+            <w:tcW w:w="4808" w:type="dxa"/>
+            <w:tcBorders>
+              <w:top w:val="single" w:sz="8" w:space="0" w:color="FFFFFF"/>
+              <w:left w:val="single" w:sz="8" w:space="0" w:color="FFFFFF"/>
+              <w:bottom w:val="single" w:sz="8" w:space="0" w:color="FFFFFF"/>
+              <w:right w:val="single" w:sz="8" w:space="0" w:color="FFFFFF"/>
+            </w:tcBorders>
+            <w:shd w:val="clear" w:color="auto" w:fill="EAF0E8"/>
+          </w:tcPr>
+          <w:p>
+            <w:r>
+              <w:rPr>
+                <w:b/>
+              </w:rPr>
+              <w:t>Sistema</w:t>
+            </w:r>
+            <w:r>
+              <w:t>:</w:t>
+            </w:r>
+          </w:p>
+          <w:p/>
+          <w:p/>
+          <w:p/>
+          <w:p/>
+          <w:p/>
+          <w:p>
+            <w:r>
+              <w:t xml:space="preserve">4- </w:t>
+            </w:r>
+            <w:r>
+              <w:t>O</w:t>
+            </w:r>
+            <w:r>
+              <w:t xml:space="preserve"> sistema exibe para o usuário uma mensagem informando que a compra foi efetuada</w:t>
+            </w:r>
+          </w:p>
+          <w:p/>
+        </w:tc>
+      </w:tr>
+      <w:tr>
+        <w:trPr>
+          <w:trHeight w:val="1385"/>
+        </w:trPr>
+        <w:tc>
+          <w:tcPr>
+            <w:tcW w:w="1726" w:type="dxa"/>
+            <w:tcBorders>
+              <w:top w:val="single" w:sz="8" w:space="0" w:color="FFFFFF"/>
+              <w:left w:val="single" w:sz="8" w:space="0" w:color="FFFFFF"/>
+              <w:bottom w:val="single" w:sz="8" w:space="0" w:color="FFFFFF"/>
+            </w:tcBorders>
+            <w:shd w:val="clear" w:color="auto" w:fill="D2E1CD"/>
+          </w:tcPr>
+          <w:p>
+            <w:r>
+              <w:rPr>
+                <w:b/>
+              </w:rPr>
+              <w:t>Fluxo alternativo:</w:t>
+            </w:r>
+          </w:p>
+        </w:tc>
+        <w:tc>
+          <w:tcPr>
+            <w:tcW w:w="2721" w:type="dxa"/>
+            <w:tcBorders>
+              <w:top w:val="single" w:sz="8" w:space="0" w:color="FFFFFF"/>
+              <w:left w:val="single" w:sz="8" w:space="0" w:color="FFFFFF"/>
+              <w:bottom w:val="single" w:sz="8" w:space="0" w:color="FFFFFF"/>
+            </w:tcBorders>
+            <w:shd w:val="clear" w:color="auto" w:fill="D2E1CD"/>
+          </w:tcPr>
+          <w:p/>
+        </w:tc>
+        <w:tc>
+          <w:tcPr>
+            <w:tcW w:w="4808" w:type="dxa"/>
+            <w:tcBorders>
+              <w:top w:val="single" w:sz="8" w:space="0" w:color="FFFFFF"/>
+              <w:left w:val="single" w:sz="8" w:space="0" w:color="FFFFFF"/>
+              <w:bottom w:val="single" w:sz="8" w:space="0" w:color="FFFFFF"/>
+              <w:right w:val="single" w:sz="8" w:space="0" w:color="FFFFFF"/>
+            </w:tcBorders>
+            <w:shd w:val="clear" w:color="auto" w:fill="D2E1CD"/>
+          </w:tcPr>
+          <w:p>
+            <w:r>
+              <w:rPr>
+                <w:b/>
+              </w:rPr>
+              <w:t>Sistema</w:t>
+            </w:r>
+            <w:r>
+              <w:t>:</w:t>
+            </w:r>
+          </w:p>
+          <w:p/>
+        </w:tc>
+      </w:tr>
+    </w:tbl>
+    <w:p/>
+    <w:p/>
+    <w:p/>
+    <w:p/>
+    <w:p/>
+    <w:p/>
+    <w:p/>
+    <w:p/>
+    <w:p/>
+    <w:p/>
+    <w:p/>
+    <w:p/>
+    <w:p/>
+    <w:p/>
+    <w:p/>
+    <w:p/>
+    <w:p/>
+    <w:p/>
+    <w:p/>
+    <w:p/>
+    <w:p/>
+    <w:p/>
+    <w:p/>
+    <w:p/>
+    <w:p/>
+    <w:p/>
+    <w:p/>
+    <w:tbl>
+      <w:tblPr>
+        <w:tblW w:w="9255" w:type="dxa"/>
+        <w:tblInd w:w="-224" w:type="dxa"/>
+        <w:tblLayout w:type="fixed"/>
+        <w:tblLook w:val="0000" w:firstRow="0" w:lastRow="0" w:firstColumn="0" w:lastColumn="0" w:noHBand="0" w:noVBand="0"/>
+      </w:tblPr>
+      <w:tblGrid>
+        <w:gridCol w:w="1726"/>
+        <w:gridCol w:w="2721"/>
+        <w:gridCol w:w="4808"/>
+      </w:tblGrid>
+      <w:tr>
+        <w:trPr>
+          <w:trHeight w:val="278"/>
+        </w:trPr>
+        <w:tc>
+          <w:tcPr>
+            <w:tcW w:w="1726" w:type="dxa"/>
+            <w:tcBorders>
+              <w:top w:val="single" w:sz="8" w:space="0" w:color="FFFFFF"/>
+              <w:left w:val="single" w:sz="8" w:space="0" w:color="FFFFFF"/>
+              <w:bottom w:val="single" w:sz="24" w:space="0" w:color="FFFFFF"/>
+            </w:tcBorders>
+            <w:shd w:val="clear" w:color="auto" w:fill="5FA534"/>
+          </w:tcPr>
+          <w:p>
+            <w:r>
+              <w:rPr>
+                <w:b/>
+                <w:color w:val="FFFFFF"/>
+                <w:sz w:val="24"/>
+                <w:szCs w:val="24"/>
+              </w:rPr>
+              <w:t>RF 011</w:t>
+            </w:r>
+          </w:p>
+        </w:tc>
+        <w:tc>
+          <w:tcPr>
+            <w:tcW w:w="7529" w:type="dxa"/>
+            <w:gridSpan w:val="2"/>
+            <w:tcBorders>
+              <w:top w:val="single" w:sz="8" w:space="0" w:color="FFFFFF"/>
+              <w:left w:val="single" w:sz="8" w:space="0" w:color="FFFFFF"/>
+              <w:bottom w:val="single" w:sz="24" w:space="0" w:color="FFFFFF"/>
+              <w:right w:val="single" w:sz="8" w:space="0" w:color="FFFFFF"/>
+            </w:tcBorders>
+            <w:shd w:val="clear" w:color="auto" w:fill="5FA534"/>
+          </w:tcPr>
+          <w:p>
+            <w:pPr>
+              <w:rPr>
+                <w:color w:val="FFFFFF"/>
+              </w:rPr>
+            </w:pPr>
+            <w:r>
+              <w:rPr>
+                <w:b/>
+                <w:color w:val="FFFFFF"/>
+                <w:sz w:val="24"/>
+                <w:szCs w:val="24"/>
+              </w:rPr>
+              <w:t>Pesquisar Vendas</w:t>
+            </w:r>
+          </w:p>
+        </w:tc>
+      </w:tr>
+      <w:tr>
+        <w:trPr>
+          <w:trHeight w:val="413"/>
+        </w:trPr>
+        <w:tc>
+          <w:tcPr>
+            <w:tcW w:w="1726" w:type="dxa"/>
+            <w:tcBorders>
+              <w:top w:val="single" w:sz="8" w:space="0" w:color="FFFFFF"/>
+              <w:left w:val="single" w:sz="8" w:space="0" w:color="FFFFFF"/>
+              <w:bottom w:val="single" w:sz="8" w:space="0" w:color="FFFFFF"/>
+            </w:tcBorders>
+            <w:shd w:val="clear" w:color="auto" w:fill="D2E1CD"/>
+          </w:tcPr>
+          <w:p>
+            <w:r>
+              <w:rPr>
+                <w:b/>
+              </w:rPr>
+              <w:t xml:space="preserve">Prioridade: </w:t>
+            </w:r>
+          </w:p>
+        </w:tc>
+        <w:tc>
+          <w:tcPr>
+            <w:tcW w:w="7529" w:type="dxa"/>
+            <w:gridSpan w:val="2"/>
+            <w:tcBorders>
+              <w:top w:val="single" w:sz="8" w:space="0" w:color="FFFFFF"/>
+              <w:left w:val="single" w:sz="8" w:space="0" w:color="FFFFFF"/>
+              <w:bottom w:val="single" w:sz="8" w:space="0" w:color="FFFFFF"/>
+              <w:right w:val="single" w:sz="8" w:space="0" w:color="FFFFFF"/>
+            </w:tcBorders>
+            <w:shd w:val="clear" w:color="auto" w:fill="D2E1CD"/>
+          </w:tcPr>
+          <w:p>
+            <w:pPr>
+              <w:jc w:val="both"/>
+            </w:pPr>
+            <w:r>
+              <w:t>(  )  Essencial                (  x ) Importante               (   ) Desejável</w:t>
+            </w:r>
+          </w:p>
+        </w:tc>
+      </w:tr>
+      <w:tr>
+        <w:trPr>
+          <w:trHeight w:val="251"/>
+        </w:trPr>
+        <w:tc>
+          <w:tcPr>
+            <w:tcW w:w="1726" w:type="dxa"/>
+            <w:tcBorders>
+              <w:top w:val="single" w:sz="8" w:space="0" w:color="FFFFFF"/>
+              <w:left w:val="single" w:sz="8" w:space="0" w:color="FFFFFF"/>
+              <w:bottom w:val="single" w:sz="8" w:space="0" w:color="FFFFFF"/>
+            </w:tcBorders>
+            <w:shd w:val="clear" w:color="auto" w:fill="EAF0E8"/>
+          </w:tcPr>
+          <w:p>
+            <w:r>
+              <w:rPr>
+                <w:b/>
+              </w:rPr>
+              <w:t>Atores:</w:t>
+            </w:r>
+          </w:p>
+        </w:tc>
+        <w:tc>
+          <w:tcPr>
+            <w:tcW w:w="7529" w:type="dxa"/>
+            <w:gridSpan w:val="2"/>
+            <w:tcBorders>
+              <w:top w:val="single" w:sz="8" w:space="0" w:color="FFFFFF"/>
+              <w:left w:val="single" w:sz="8" w:space="0" w:color="FFFFFF"/>
+              <w:bottom w:val="single" w:sz="8" w:space="0" w:color="FFFFFF"/>
+              <w:right w:val="single" w:sz="8" w:space="0" w:color="FFFFFF"/>
+            </w:tcBorders>
+            <w:shd w:val="clear" w:color="auto" w:fill="EAF0E8"/>
+          </w:tcPr>
+          <w:p>
+            <w:r>
+              <w:t xml:space="preserve">Admin </w:t>
+            </w:r>
+          </w:p>
+        </w:tc>
+      </w:tr>
+      <w:tr>
+        <w:trPr>
+          <w:trHeight w:val="848"/>
+        </w:trPr>
+        <w:tc>
+          <w:tcPr>
+            <w:tcW w:w="1726" w:type="dxa"/>
+            <w:tcBorders>
+              <w:top w:val="single" w:sz="8" w:space="0" w:color="FFFFFF"/>
+              <w:left w:val="single" w:sz="8" w:space="0" w:color="FFFFFF"/>
+              <w:bottom w:val="single" w:sz="8" w:space="0" w:color="FFFFFF"/>
+            </w:tcBorders>
+            <w:shd w:val="clear" w:color="auto" w:fill="D2E1CD"/>
+          </w:tcPr>
+          <w:p>
+            <w:r>
+              <w:rPr>
+                <w:b/>
+              </w:rPr>
+              <w:t>Resumo:</w:t>
+            </w:r>
+          </w:p>
+        </w:tc>
+        <w:tc>
+          <w:tcPr>
+            <w:tcW w:w="7529" w:type="dxa"/>
+            <w:gridSpan w:val="2"/>
+            <w:tcBorders>
+              <w:top w:val="single" w:sz="8" w:space="0" w:color="FFFFFF"/>
+              <w:left w:val="single" w:sz="8" w:space="0" w:color="FFFFFF"/>
+              <w:bottom w:val="single" w:sz="8" w:space="0" w:color="FFFFFF"/>
+              <w:right w:val="single" w:sz="8" w:space="0" w:color="FFFFFF"/>
+            </w:tcBorders>
+            <w:shd w:val="clear" w:color="auto" w:fill="D2E1CD"/>
+          </w:tcPr>
+          <w:p>
+            <w:r>
+              <w:t>O</w:t>
+            </w:r>
+            <w:r>
+              <w:t xml:space="preserve"> admin pode pesquisar uma venda dentro do histórico de vendas da loja</w:t>
+            </w:r>
+          </w:p>
+        </w:tc>
+      </w:tr>
+      <w:tr>
+        <w:trPr>
+          <w:trHeight w:val="566"/>
+        </w:trPr>
+        <w:tc>
+          <w:tcPr>
+            <w:tcW w:w="1726" w:type="dxa"/>
+            <w:tcBorders>
+              <w:top w:val="single" w:sz="8" w:space="0" w:color="FFFFFF"/>
+              <w:left w:val="single" w:sz="8" w:space="0" w:color="FFFFFF"/>
+              <w:bottom w:val="single" w:sz="8" w:space="0" w:color="FFFFFF"/>
+            </w:tcBorders>
+            <w:shd w:val="clear" w:color="auto" w:fill="EAF0E8"/>
+          </w:tcPr>
+          <w:p>
+            <w:r>
+              <w:rPr>
+                <w:b/>
+              </w:rPr>
+              <w:t>Pré-condição:</w:t>
+            </w:r>
+          </w:p>
+        </w:tc>
+        <w:tc>
+          <w:tcPr>
+            <w:tcW w:w="7529" w:type="dxa"/>
+            <w:gridSpan w:val="2"/>
+            <w:tcBorders>
+              <w:top w:val="single" w:sz="8" w:space="0" w:color="FFFFFF"/>
+              <w:left w:val="single" w:sz="8" w:space="0" w:color="FFFFFF"/>
+              <w:bottom w:val="single" w:sz="8" w:space="0" w:color="FFFFFF"/>
+              <w:right w:val="single" w:sz="8" w:space="0" w:color="FFFFFF"/>
+            </w:tcBorders>
+            <w:shd w:val="clear" w:color="auto" w:fill="EAF0E8"/>
+          </w:tcPr>
+          <w:p>
+            <w:r>
+              <w:t xml:space="preserve">1- </w:t>
+            </w:r>
+            <w:r>
+              <w:t>A</w:t>
+            </w:r>
+            <w:r>
+              <w:t xml:space="preserve"> venda ter ocorrido</w:t>
+            </w:r>
+          </w:p>
+          <w:p>
+            <w:r>
+              <w:t xml:space="preserve">2- </w:t>
+            </w:r>
+            <w:r>
+              <w:t>O</w:t>
+            </w:r>
+            <w:r>
+              <w:t xml:space="preserve"> admin estar logado</w:t>
+            </w:r>
+          </w:p>
+        </w:tc>
+      </w:tr>
+      <w:tr>
+        <w:trPr>
+          <w:trHeight w:val="566"/>
+        </w:trPr>
+        <w:tc>
+          <w:tcPr>
+            <w:tcW w:w="1726" w:type="dxa"/>
+            <w:tcBorders>
+              <w:top w:val="single" w:sz="8" w:space="0" w:color="FFFFFF"/>
+              <w:left w:val="single" w:sz="8" w:space="0" w:color="FFFFFF"/>
+              <w:bottom w:val="single" w:sz="8" w:space="0" w:color="FFFFFF"/>
+            </w:tcBorders>
+            <w:shd w:val="clear" w:color="auto" w:fill="D2E1CD"/>
+          </w:tcPr>
+          <w:p>
+            <w:r>
+              <w:rPr>
+                <w:b/>
+              </w:rPr>
+              <w:t>Pós-condição:</w:t>
+            </w:r>
+          </w:p>
+        </w:tc>
+        <w:tc>
+          <w:tcPr>
+            <w:tcW w:w="7529" w:type="dxa"/>
+            <w:gridSpan w:val="2"/>
+            <w:tcBorders>
+              <w:top w:val="single" w:sz="8" w:space="0" w:color="FFFFFF"/>
+              <w:left w:val="single" w:sz="8" w:space="0" w:color="FFFFFF"/>
+              <w:bottom w:val="single" w:sz="8" w:space="0" w:color="FFFFFF"/>
+              <w:right w:val="single" w:sz="8" w:space="0" w:color="FFFFFF"/>
+            </w:tcBorders>
+            <w:shd w:val="clear" w:color="auto" w:fill="D2E1CD"/>
+          </w:tcPr>
+          <w:p/>
+        </w:tc>
+      </w:tr>
+      <w:tr>
+        <w:trPr>
+          <w:trHeight w:val="348"/>
+        </w:trPr>
+        <w:tc>
+          <w:tcPr>
+            <w:tcW w:w="1726" w:type="dxa"/>
+            <w:tcBorders>
+              <w:top w:val="single" w:sz="8" w:space="0" w:color="FFFFFF"/>
+              <w:left w:val="single" w:sz="8" w:space="0" w:color="FFFFFF"/>
+              <w:bottom w:val="single" w:sz="8" w:space="0" w:color="FFFFFF"/>
+            </w:tcBorders>
+            <w:shd w:val="clear" w:color="auto" w:fill="EAF0E8"/>
+          </w:tcPr>
+          <w:p>
+            <w:r>
+              <w:rPr>
+                <w:b/>
+              </w:rPr>
+              <w:t>Interfaces:</w:t>
+            </w:r>
+          </w:p>
+        </w:tc>
+        <w:tc>
+          <w:tcPr>
+            <w:tcW w:w="7529" w:type="dxa"/>
+            <w:gridSpan w:val="2"/>
+            <w:tcBorders>
+              <w:top w:val="single" w:sz="8" w:space="0" w:color="FFFFFF"/>
+              <w:left w:val="single" w:sz="8" w:space="0" w:color="FFFFFF"/>
+              <w:bottom w:val="single" w:sz="8" w:space="0" w:color="FFFFFF"/>
+              <w:right w:val="single" w:sz="8" w:space="0" w:color="FFFFFF"/>
+            </w:tcBorders>
+            <w:shd w:val="clear" w:color="auto" w:fill="EAF0E8"/>
+          </w:tcPr>
+          <w:p/>
+        </w:tc>
+      </w:tr>
+      <w:tr>
+        <w:trPr>
+          <w:trHeight w:val="566"/>
+        </w:trPr>
+        <w:tc>
+          <w:tcPr>
+            <w:tcW w:w="1726" w:type="dxa"/>
+            <w:tcBorders>
+              <w:top w:val="single" w:sz="8" w:space="0" w:color="FFFFFF"/>
+              <w:left w:val="single" w:sz="8" w:space="0" w:color="FFFFFF"/>
+              <w:bottom w:val="single" w:sz="8" w:space="0" w:color="FFFFFF"/>
+            </w:tcBorders>
+            <w:shd w:val="clear" w:color="auto" w:fill="D2E1CD"/>
+          </w:tcPr>
+          <w:p>
+            <w:r>
+              <w:rPr>
+                <w:b/>
+              </w:rPr>
+              <w:t>Restrições de campos:</w:t>
+            </w:r>
+          </w:p>
+        </w:tc>
+        <w:tc>
+          <w:tcPr>
+            <w:tcW w:w="7529" w:type="dxa"/>
+            <w:gridSpan w:val="2"/>
+            <w:tcBorders>
+              <w:top w:val="single" w:sz="8" w:space="0" w:color="FFFFFF"/>
+              <w:left w:val="single" w:sz="8" w:space="0" w:color="FFFFFF"/>
+              <w:bottom w:val="single" w:sz="8" w:space="0" w:color="FFFFFF"/>
+              <w:right w:val="single" w:sz="8" w:space="0" w:color="FFFFFF"/>
+            </w:tcBorders>
+            <w:shd w:val="clear" w:color="auto" w:fill="D2E1CD"/>
+          </w:tcPr>
+          <w:p>
+            <w:pPr>
+              <w:widowControl w:val="0"/>
+            </w:pPr>
+          </w:p>
+        </w:tc>
+      </w:tr>
+      <w:tr>
+        <w:trPr>
+          <w:trHeight w:val="2035"/>
+        </w:trPr>
+        <w:tc>
+          <w:tcPr>
+            <w:tcW w:w="1726" w:type="dxa"/>
+            <w:tcBorders>
+              <w:top w:val="single" w:sz="8" w:space="0" w:color="FFFFFF"/>
+              <w:left w:val="single" w:sz="8" w:space="0" w:color="FFFFFF"/>
+              <w:bottom w:val="single" w:sz="8" w:space="0" w:color="FFFFFF"/>
+            </w:tcBorders>
+            <w:shd w:val="clear" w:color="auto" w:fill="EAF0E8"/>
+          </w:tcPr>
+          <w:p>
+            <w:r>
+              <w:rPr>
+                <w:b/>
+              </w:rPr>
+              <w:t>Fluxo principal:</w:t>
+            </w:r>
+          </w:p>
+        </w:tc>
+        <w:tc>
+          <w:tcPr>
+            <w:tcW w:w="2721" w:type="dxa"/>
+            <w:tcBorders>
+              <w:top w:val="single" w:sz="8" w:space="0" w:color="FFFFFF"/>
+              <w:left w:val="single" w:sz="8" w:space="0" w:color="FFFFFF"/>
+              <w:bottom w:val="single" w:sz="8" w:space="0" w:color="FFFFFF"/>
+            </w:tcBorders>
+            <w:shd w:val="clear" w:color="auto" w:fill="EAF0E8"/>
+          </w:tcPr>
+          <w:p>
+            <w:r>
+              <w:rPr>
+                <w:b/>
+              </w:rPr>
+              <w:t>Administrador</w:t>
+            </w:r>
+            <w:r>
+              <w:rPr>
+                <w:b/>
+              </w:rPr>
+              <w:t>:</w:t>
+            </w:r>
+            <w:r>
+              <w:t xml:space="preserve"> </w:t>
+            </w:r>
+          </w:p>
+          <w:p/>
+          <w:p>
+            <w:r>
+              <w:t xml:space="preserve">1- </w:t>
+            </w:r>
+            <w:r>
+              <w:t>O</w:t>
+            </w:r>
+            <w:r>
+              <w:t xml:space="preserve"> admin </w:t>
+            </w:r>
+            <w:r>
+              <w:t>acessa</w:t>
+            </w:r>
+            <w:r>
+              <w:t xml:space="preserve"> a tabela de vendas </w:t>
+            </w:r>
+          </w:p>
+          <w:p>
+            <w:r>
+              <w:t xml:space="preserve">2- </w:t>
+            </w:r>
+            <w:r>
+              <w:t>Seleciona</w:t>
+            </w:r>
+            <w:r>
+              <w:t xml:space="preserve"> a aba de pesquisa </w:t>
+            </w:r>
+          </w:p>
+          <w:p>
+            <w:r>
+              <w:t xml:space="preserve">3- </w:t>
+            </w:r>
+            <w:r>
+              <w:t>Digita o ID da venda</w:t>
+            </w:r>
+            <w:r>
+              <w:t xml:space="preserve"> </w:t>
+            </w:r>
+          </w:p>
+        </w:tc>
+        <w:tc>
+          <w:tcPr>
+            <w:tcW w:w="4808" w:type="dxa"/>
+            <w:tcBorders>
+              <w:top w:val="single" w:sz="8" w:space="0" w:color="FFFFFF"/>
+              <w:left w:val="single" w:sz="8" w:space="0" w:color="FFFFFF"/>
+              <w:bottom w:val="single" w:sz="8" w:space="0" w:color="FFFFFF"/>
+              <w:right w:val="single" w:sz="8" w:space="0" w:color="FFFFFF"/>
+            </w:tcBorders>
+            <w:shd w:val="clear" w:color="auto" w:fill="EAF0E8"/>
+          </w:tcPr>
+          <w:p>
+            <w:r>
+              <w:rPr>
+                <w:b/>
+              </w:rPr>
+              <w:t>Sistema</w:t>
+            </w:r>
+            <w:r>
+              <w:t>:</w:t>
+            </w:r>
+          </w:p>
+          <w:p/>
+          <w:p/>
+          <w:p/>
+          <w:p/>
+          <w:p>
+            <w:r>
+              <w:t xml:space="preserve">4- </w:t>
+            </w:r>
+            <w:r>
+              <w:t>O</w:t>
+            </w:r>
+            <w:r>
+              <w:t xml:space="preserve"> resultado da busca será </w:t>
+            </w:r>
+            <w:r>
+              <w:t>exibido</w:t>
+            </w:r>
+            <w:r>
+              <w:t xml:space="preserve"> pelo sistema</w:t>
+            </w:r>
+          </w:p>
+        </w:tc>
+      </w:tr>
+      <w:tr>
+        <w:trPr>
+          <w:trHeight w:val="1385"/>
+        </w:trPr>
+        <w:tc>
+          <w:tcPr>
+            <w:tcW w:w="1726" w:type="dxa"/>
+            <w:tcBorders>
+              <w:top w:val="single" w:sz="8" w:space="0" w:color="FFFFFF"/>
+              <w:left w:val="single" w:sz="8" w:space="0" w:color="FFFFFF"/>
+              <w:bottom w:val="single" w:sz="8" w:space="0" w:color="FFFFFF"/>
+            </w:tcBorders>
+            <w:shd w:val="clear" w:color="auto" w:fill="D2E1CD"/>
+          </w:tcPr>
+          <w:p>
+            <w:r>
+              <w:rPr>
+                <w:b/>
+              </w:rPr>
+              <w:t>Fluxo alternativo:</w:t>
+            </w:r>
+          </w:p>
+        </w:tc>
+        <w:tc>
+          <w:tcPr>
+            <w:tcW w:w="2721" w:type="dxa"/>
+            <w:tcBorders>
+              <w:top w:val="single" w:sz="8" w:space="0" w:color="FFFFFF"/>
+              <w:left w:val="single" w:sz="8" w:space="0" w:color="FFFFFF"/>
+              <w:bottom w:val="single" w:sz="8" w:space="0" w:color="FFFFFF"/>
+            </w:tcBorders>
+            <w:shd w:val="clear" w:color="auto" w:fill="D2E1CD"/>
+          </w:tcPr>
+          <w:p/>
+        </w:tc>
+        <w:tc>
+          <w:tcPr>
+            <w:tcW w:w="4808" w:type="dxa"/>
+            <w:tcBorders>
+              <w:top w:val="single" w:sz="8" w:space="0" w:color="FFFFFF"/>
+              <w:left w:val="single" w:sz="8" w:space="0" w:color="FFFFFF"/>
+              <w:bottom w:val="single" w:sz="8" w:space="0" w:color="FFFFFF"/>
+              <w:right w:val="single" w:sz="8" w:space="0" w:color="FFFFFF"/>
+            </w:tcBorders>
+            <w:shd w:val="clear" w:color="auto" w:fill="D2E1CD"/>
+          </w:tcPr>
+          <w:p>
+            <w:r>
+              <w:rPr>
+                <w:b/>
+              </w:rPr>
+              <w:t>Sistema</w:t>
+            </w:r>
+            <w:r>
+              <w:t>:</w:t>
+            </w:r>
+          </w:p>
+          <w:p>
+            <w:r>
+              <w:t>4</w:t>
+            </w:r>
+            <w:r>
+              <w:t xml:space="preserve">- </w:t>
+            </w:r>
+            <w:r>
+              <w:t>O sistema exibe</w:t>
+            </w:r>
+            <w:r>
+              <w:t xml:space="preserve"> uma mensagem indicando que não há resultados relacionados com o que foi pesquisado</w:t>
+            </w:r>
+          </w:p>
+        </w:tc>
+      </w:tr>
+    </w:tbl>
+    <w:p/>
+    <w:p/>
+    <w:p/>
+    <w:p/>
+    <w:p/>
+    <w:p/>
+    <w:p/>
+    <w:p/>
+    <w:p/>
+    <w:p/>
+    <w:p/>
+    <w:p/>
+    <w:p/>
+    <w:p/>
+    <w:p/>
+    <w:p/>
+    <w:p/>
+    <w:p/>
+    <w:p/>
+    <w:p/>
+    <w:p/>
+    <w:p/>
+    <w:p/>
+    <w:p/>
+    <w:p/>
+    <w:p/>
+    <w:p/>
+    <w:tbl>
+      <w:tblPr>
+        <w:tblW w:w="9255" w:type="dxa"/>
+        <w:tblInd w:w="-224" w:type="dxa"/>
+        <w:tblLayout w:type="fixed"/>
+        <w:tblLook w:val="0000" w:firstRow="0" w:lastRow="0" w:firstColumn="0" w:lastColumn="0" w:noHBand="0" w:noVBand="0"/>
+      </w:tblPr>
+      <w:tblGrid>
+        <w:gridCol w:w="1726"/>
+        <w:gridCol w:w="2721"/>
+        <w:gridCol w:w="4808"/>
+      </w:tblGrid>
+      <w:tr>
+        <w:trPr>
+          <w:trHeight w:val="278"/>
+        </w:trPr>
+        <w:tc>
+          <w:tcPr>
+            <w:tcW w:w="1726" w:type="dxa"/>
+            <w:tcBorders>
+              <w:top w:val="single" w:sz="8" w:space="0" w:color="FFFFFF"/>
+              <w:left w:val="single" w:sz="8" w:space="0" w:color="FFFFFF"/>
+              <w:bottom w:val="single" w:sz="24" w:space="0" w:color="FFFFFF"/>
+            </w:tcBorders>
+            <w:shd w:val="clear" w:color="auto" w:fill="5FA534"/>
+          </w:tcPr>
+          <w:p>
+            <w:r>
+              <w:rPr>
+                <w:b/>
+                <w:color w:val="FFFFFF"/>
+                <w:sz w:val="24"/>
+                <w:szCs w:val="24"/>
+              </w:rPr>
+              <w:t>RF 012</w:t>
+            </w:r>
+          </w:p>
+        </w:tc>
+        <w:tc>
+          <w:tcPr>
+            <w:tcW w:w="7529" w:type="dxa"/>
+            <w:gridSpan w:val="2"/>
+            <w:tcBorders>
+              <w:top w:val="single" w:sz="8" w:space="0" w:color="FFFFFF"/>
+              <w:left w:val="single" w:sz="8" w:space="0" w:color="FFFFFF"/>
+              <w:bottom w:val="single" w:sz="24" w:space="0" w:color="FFFFFF"/>
+              <w:right w:val="single" w:sz="8" w:space="0" w:color="FFFFFF"/>
+            </w:tcBorders>
+            <w:shd w:val="clear" w:color="auto" w:fill="5FA534"/>
+          </w:tcPr>
+          <w:p>
+            <w:pPr>
+              <w:rPr>
+                <w:color w:val="FFFFFF"/>
+              </w:rPr>
+            </w:pPr>
+            <w:r>
+              <w:rPr>
+                <w:b/>
+                <w:color w:val="FFFFFF"/>
+                <w:sz w:val="24"/>
+                <w:szCs w:val="24"/>
+              </w:rPr>
+              <w:t>Excluir Jogos</w:t>
+            </w:r>
+          </w:p>
+        </w:tc>
+      </w:tr>
+      <w:tr>
+        <w:trPr>
+          <w:trHeight w:val="413"/>
+        </w:trPr>
+        <w:tc>
+          <w:tcPr>
+            <w:tcW w:w="1726" w:type="dxa"/>
+            <w:tcBorders>
+              <w:top w:val="single" w:sz="8" w:space="0" w:color="FFFFFF"/>
+              <w:left w:val="single" w:sz="8" w:space="0" w:color="FFFFFF"/>
+              <w:bottom w:val="single" w:sz="8" w:space="0" w:color="FFFFFF"/>
+            </w:tcBorders>
+            <w:shd w:val="clear" w:color="auto" w:fill="D2E1CD"/>
+          </w:tcPr>
+          <w:p>
+            <w:r>
+              <w:rPr>
+                <w:b/>
+              </w:rPr>
+              <w:t xml:space="preserve">Prioridade: </w:t>
+            </w:r>
+          </w:p>
+        </w:tc>
+        <w:tc>
+          <w:tcPr>
+            <w:tcW w:w="7529" w:type="dxa"/>
+            <w:gridSpan w:val="2"/>
+            <w:tcBorders>
+              <w:top w:val="single" w:sz="8" w:space="0" w:color="FFFFFF"/>
+              <w:left w:val="single" w:sz="8" w:space="0" w:color="FFFFFF"/>
+              <w:bottom w:val="single" w:sz="8" w:space="0" w:color="FFFFFF"/>
+              <w:right w:val="single" w:sz="8" w:space="0" w:color="FFFFFF"/>
+            </w:tcBorders>
+            <w:shd w:val="clear" w:color="auto" w:fill="D2E1CD"/>
+          </w:tcPr>
+          <w:p>
+            <w:pPr>
+              <w:jc w:val="both"/>
+            </w:pPr>
+            <w:r>
+              <w:t>( x )  Essencial                (   ) Importante               (   ) Desejável</w:t>
+            </w:r>
+          </w:p>
+        </w:tc>
+      </w:tr>
+      <w:tr>
+        <w:trPr>
+          <w:trHeight w:val="251"/>
+        </w:trPr>
+        <w:tc>
+          <w:tcPr>
+            <w:tcW w:w="1726" w:type="dxa"/>
+            <w:tcBorders>
+              <w:top w:val="single" w:sz="8" w:space="0" w:color="FFFFFF"/>
+              <w:left w:val="single" w:sz="8" w:space="0" w:color="FFFFFF"/>
+              <w:bottom w:val="single" w:sz="8" w:space="0" w:color="FFFFFF"/>
+            </w:tcBorders>
+            <w:shd w:val="clear" w:color="auto" w:fill="EAF0E8"/>
+          </w:tcPr>
+          <w:p>
+            <w:r>
+              <w:rPr>
+                <w:b/>
+              </w:rPr>
+              <w:t>Atores:</w:t>
+            </w:r>
+          </w:p>
+        </w:tc>
+        <w:tc>
+          <w:tcPr>
+            <w:tcW w:w="7529" w:type="dxa"/>
+            <w:gridSpan w:val="2"/>
+            <w:tcBorders>
+              <w:top w:val="single" w:sz="8" w:space="0" w:color="FFFFFF"/>
+              <w:left w:val="single" w:sz="8" w:space="0" w:color="FFFFFF"/>
+              <w:bottom w:val="single" w:sz="8" w:space="0" w:color="FFFFFF"/>
+              <w:right w:val="single" w:sz="8" w:space="0" w:color="FFFFFF"/>
+            </w:tcBorders>
+            <w:shd w:val="clear" w:color="auto" w:fill="EAF0E8"/>
+          </w:tcPr>
+          <w:p>
+            <w:r>
+              <w:t>Admi</w:t>
+            </w:r>
+            <w:r>
+              <w:t>nistrador, moderador</w:t>
+            </w:r>
+          </w:p>
+        </w:tc>
+      </w:tr>
+      <w:tr>
+        <w:trPr>
+          <w:trHeight w:val="848"/>
+        </w:trPr>
+        <w:tc>
+          <w:tcPr>
+            <w:tcW w:w="1726" w:type="dxa"/>
+            <w:tcBorders>
+              <w:top w:val="single" w:sz="8" w:space="0" w:color="FFFFFF"/>
+              <w:left w:val="single" w:sz="8" w:space="0" w:color="FFFFFF"/>
+              <w:bottom w:val="single" w:sz="8" w:space="0" w:color="FFFFFF"/>
+            </w:tcBorders>
+            <w:shd w:val="clear" w:color="auto" w:fill="D2E1CD"/>
+          </w:tcPr>
+          <w:p>
+            <w:r>
+              <w:rPr>
+                <w:b/>
+              </w:rPr>
+              <w:t>Resumo:</w:t>
+            </w:r>
+          </w:p>
+        </w:tc>
+        <w:tc>
+          <w:tcPr>
+            <w:tcW w:w="7529" w:type="dxa"/>
+            <w:gridSpan w:val="2"/>
+            <w:tcBorders>
+              <w:top w:val="single" w:sz="8" w:space="0" w:color="FFFFFF"/>
+              <w:left w:val="single" w:sz="8" w:space="0" w:color="FFFFFF"/>
+              <w:bottom w:val="single" w:sz="8" w:space="0" w:color="FFFFFF"/>
+              <w:right w:val="single" w:sz="8" w:space="0" w:color="FFFFFF"/>
+            </w:tcBorders>
+            <w:shd w:val="clear" w:color="auto" w:fill="D2E1CD"/>
+          </w:tcPr>
+          <w:p>
+            <w:r>
+              <w:t>O</w:t>
+            </w:r>
+            <w:r>
+              <w:t xml:space="preserve"> jogo selecionado é excluído e não será mais exibido na biblioteca da loja</w:t>
+            </w:r>
+          </w:p>
+        </w:tc>
+      </w:tr>
+      <w:tr>
+        <w:trPr>
+          <w:trHeight w:val="566"/>
+        </w:trPr>
+        <w:tc>
+          <w:tcPr>
+            <w:tcW w:w="1726" w:type="dxa"/>
+            <w:tcBorders>
+              <w:top w:val="single" w:sz="8" w:space="0" w:color="FFFFFF"/>
+              <w:left w:val="single" w:sz="8" w:space="0" w:color="FFFFFF"/>
+              <w:bottom w:val="single" w:sz="8" w:space="0" w:color="FFFFFF"/>
+            </w:tcBorders>
+            <w:shd w:val="clear" w:color="auto" w:fill="EAF0E8"/>
+          </w:tcPr>
+          <w:p>
+            <w:r>
+              <w:rPr>
+                <w:b/>
+              </w:rPr>
+              <w:t>Pré-condição:</w:t>
+            </w:r>
+          </w:p>
+        </w:tc>
+        <w:tc>
+          <w:tcPr>
+            <w:tcW w:w="7529" w:type="dxa"/>
+            <w:gridSpan w:val="2"/>
+            <w:tcBorders>
+              <w:top w:val="single" w:sz="8" w:space="0" w:color="FFFFFF"/>
+              <w:left w:val="single" w:sz="8" w:space="0" w:color="FFFFFF"/>
+              <w:bottom w:val="single" w:sz="8" w:space="0" w:color="FFFFFF"/>
+              <w:right w:val="single" w:sz="8" w:space="0" w:color="FFFFFF"/>
+            </w:tcBorders>
+            <w:shd w:val="clear" w:color="auto" w:fill="EAF0E8"/>
+          </w:tcPr>
+          <w:p>
+            <w:r>
+              <w:t>O jogo está cadastrado na loja.</w:t>
+            </w:r>
+          </w:p>
+          <w:p>
+            <w:r>
+              <w:t>O admin</w:t>
+            </w:r>
+            <w:r>
+              <w:t>/moderador</w:t>
+            </w:r>
+            <w:r>
+              <w:t xml:space="preserve"> está logado no sistema na loja.</w:t>
+            </w:r>
+          </w:p>
+        </w:tc>
+      </w:tr>
+      <w:tr>
+        <w:trPr>
+          <w:trHeight w:val="566"/>
+        </w:trPr>
+        <w:tc>
+          <w:tcPr>
+            <w:tcW w:w="1726" w:type="dxa"/>
+            <w:tcBorders>
+              <w:top w:val="single" w:sz="8" w:space="0" w:color="FFFFFF"/>
+              <w:left w:val="single" w:sz="8" w:space="0" w:color="FFFFFF"/>
+              <w:bottom w:val="single" w:sz="8" w:space="0" w:color="FFFFFF"/>
+            </w:tcBorders>
+            <w:shd w:val="clear" w:color="auto" w:fill="D2E1CD"/>
+          </w:tcPr>
+          <w:p>
+            <w:r>
+              <w:rPr>
+                <w:b/>
+              </w:rPr>
+              <w:t>Pós-condição:</w:t>
+            </w:r>
+          </w:p>
+        </w:tc>
+        <w:tc>
+          <w:tcPr>
+            <w:tcW w:w="7529" w:type="dxa"/>
+            <w:gridSpan w:val="2"/>
+            <w:tcBorders>
+              <w:top w:val="single" w:sz="8" w:space="0" w:color="FFFFFF"/>
+              <w:left w:val="single" w:sz="8" w:space="0" w:color="FFFFFF"/>
+              <w:bottom w:val="single" w:sz="8" w:space="0" w:color="FFFFFF"/>
+              <w:right w:val="single" w:sz="8" w:space="0" w:color="FFFFFF"/>
+            </w:tcBorders>
+            <w:shd w:val="clear" w:color="auto" w:fill="D2E1CD"/>
+          </w:tcPr>
+          <w:p>
+            <w:r>
+              <w:t>O</w:t>
+            </w:r>
+            <w:r>
+              <w:t xml:space="preserve"> jogo não será mais exibido na biblioteca da loja</w:t>
+            </w:r>
+          </w:p>
+        </w:tc>
+      </w:tr>
+      <w:tr>
+        <w:trPr>
+          <w:trHeight w:val="348"/>
+        </w:trPr>
+        <w:tc>
+          <w:tcPr>
+            <w:tcW w:w="1726" w:type="dxa"/>
+            <w:tcBorders>
+              <w:top w:val="single" w:sz="8" w:space="0" w:color="FFFFFF"/>
+              <w:left w:val="single" w:sz="8" w:space="0" w:color="FFFFFF"/>
+              <w:bottom w:val="single" w:sz="8" w:space="0" w:color="FFFFFF"/>
+            </w:tcBorders>
+            <w:shd w:val="clear" w:color="auto" w:fill="EAF0E8"/>
+          </w:tcPr>
+          <w:p>
+            <w:r>
+              <w:rPr>
+                <w:b/>
+              </w:rPr>
+              <w:t>Interfaces:</w:t>
+            </w:r>
+          </w:p>
+        </w:tc>
+        <w:tc>
+          <w:tcPr>
+            <w:tcW w:w="7529" w:type="dxa"/>
+            <w:gridSpan w:val="2"/>
+            <w:tcBorders>
+              <w:top w:val="single" w:sz="8" w:space="0" w:color="FFFFFF"/>
+              <w:left w:val="single" w:sz="8" w:space="0" w:color="FFFFFF"/>
+              <w:bottom w:val="single" w:sz="8" w:space="0" w:color="FFFFFF"/>
+              <w:right w:val="single" w:sz="8" w:space="0" w:color="FFFFFF"/>
+            </w:tcBorders>
+            <w:shd w:val="clear" w:color="auto" w:fill="EAF0E8"/>
+          </w:tcPr>
+          <w:p/>
+        </w:tc>
+      </w:tr>
+      <w:tr>
+        <w:trPr>
+          <w:trHeight w:val="566"/>
+        </w:trPr>
+        <w:tc>
+          <w:tcPr>
+            <w:tcW w:w="1726" w:type="dxa"/>
+            <w:tcBorders>
+              <w:top w:val="single" w:sz="8" w:space="0" w:color="FFFFFF"/>
+              <w:left w:val="single" w:sz="8" w:space="0" w:color="FFFFFF"/>
+              <w:bottom w:val="single" w:sz="8" w:space="0" w:color="FFFFFF"/>
+            </w:tcBorders>
+            <w:shd w:val="clear" w:color="auto" w:fill="D2E1CD"/>
+          </w:tcPr>
+          <w:p>
+            <w:r>
+              <w:rPr>
+                <w:b/>
+              </w:rPr>
+              <w:t>Restrições de campos:</w:t>
+            </w:r>
+          </w:p>
+        </w:tc>
+        <w:tc>
+          <w:tcPr>
+            <w:tcW w:w="7529" w:type="dxa"/>
+            <w:gridSpan w:val="2"/>
+            <w:tcBorders>
+              <w:top w:val="single" w:sz="8" w:space="0" w:color="FFFFFF"/>
+              <w:left w:val="single" w:sz="8" w:space="0" w:color="FFFFFF"/>
+              <w:bottom w:val="single" w:sz="8" w:space="0" w:color="FFFFFF"/>
+              <w:right w:val="single" w:sz="8" w:space="0" w:color="FFFFFF"/>
+            </w:tcBorders>
+            <w:shd w:val="clear" w:color="auto" w:fill="D2E1CD"/>
+          </w:tcPr>
+          <w:p>
+            <w:pPr>
+              <w:widowControl w:val="0"/>
+            </w:pPr>
+          </w:p>
+        </w:tc>
+      </w:tr>
+      <w:tr>
+        <w:trPr>
+          <w:trHeight w:val="2035"/>
+        </w:trPr>
+        <w:tc>
+          <w:tcPr>
+            <w:tcW w:w="1726" w:type="dxa"/>
+            <w:tcBorders>
+              <w:top w:val="single" w:sz="8" w:space="0" w:color="FFFFFF"/>
+              <w:left w:val="single" w:sz="8" w:space="0" w:color="FFFFFF"/>
+              <w:bottom w:val="single" w:sz="8" w:space="0" w:color="FFFFFF"/>
+            </w:tcBorders>
+            <w:shd w:val="clear" w:color="auto" w:fill="EAF0E8"/>
+          </w:tcPr>
+          <w:p>
+            <w:r>
+              <w:rPr>
+                <w:b/>
+              </w:rPr>
+              <w:t>Fluxo principal:</w:t>
+            </w:r>
+          </w:p>
+        </w:tc>
+        <w:tc>
+          <w:tcPr>
+            <w:tcW w:w="2721" w:type="dxa"/>
+            <w:tcBorders>
+              <w:top w:val="single" w:sz="8" w:space="0" w:color="FFFFFF"/>
+              <w:left w:val="single" w:sz="8" w:space="0" w:color="FFFFFF"/>
+              <w:bottom w:val="single" w:sz="8" w:space="0" w:color="FFFFFF"/>
+            </w:tcBorders>
+            <w:shd w:val="clear" w:color="auto" w:fill="EAF0E8"/>
+          </w:tcPr>
+          <w:p>
+            <w:r>
+              <w:rPr>
+                <w:b/>
+              </w:rPr>
+              <w:t>Administrador, Moderador</w:t>
+            </w:r>
+            <w:r>
+              <w:rPr>
+                <w:b/>
+              </w:rPr>
+              <w:t>:</w:t>
+            </w:r>
+            <w:r>
+              <w:t xml:space="preserve"> </w:t>
+            </w:r>
+          </w:p>
+          <w:p/>
+          <w:p>
+            <w:r>
+              <w:t xml:space="preserve">1- </w:t>
+            </w:r>
+            <w:r>
+              <w:t>Acessa o painel de jogos</w:t>
+            </w:r>
+          </w:p>
+          <w:p>
+            <w:r>
+              <w:t xml:space="preserve">2- </w:t>
+            </w:r>
+            <w:r>
+              <w:t>Procura pelo jogo a ser excluído</w:t>
+            </w:r>
+          </w:p>
+          <w:p>
+            <w:r>
+              <w:t>3- Clica em apagar jogo</w:t>
+            </w:r>
+          </w:p>
+        </w:tc>
+        <w:tc>
+          <w:tcPr>
+            <w:tcW w:w="4808" w:type="dxa"/>
+            <w:tcBorders>
+              <w:top w:val="single" w:sz="8" w:space="0" w:color="FFFFFF"/>
+              <w:left w:val="single" w:sz="8" w:space="0" w:color="FFFFFF"/>
+              <w:bottom w:val="single" w:sz="8" w:space="0" w:color="FFFFFF"/>
+              <w:right w:val="single" w:sz="8" w:space="0" w:color="FFFFFF"/>
+            </w:tcBorders>
+            <w:shd w:val="clear" w:color="auto" w:fill="EAF0E8"/>
+          </w:tcPr>
+          <w:p>
+            <w:r>
+              <w:rPr>
+                <w:b/>
+              </w:rPr>
+              <w:t>Sistema</w:t>
+            </w:r>
+            <w:r>
+              <w:t>:</w:t>
+            </w:r>
+          </w:p>
+          <w:p/>
+          <w:p/>
+          <w:p/>
+          <w:p/>
+          <w:p>
+            <w:r>
+              <w:t>4</w:t>
+            </w:r>
+            <w:r>
+              <w:t xml:space="preserve">- </w:t>
+            </w:r>
+            <w:r>
+              <w:t xml:space="preserve">Uma mensagem é exibida </w:t>
+            </w:r>
+            <w:r>
+              <w:t>indicando que o jogo não está mais disponível na biblioteca do sistema.</w:t>
+            </w:r>
+          </w:p>
+        </w:tc>
+      </w:tr>
+      <w:tr>
+        <w:trPr>
+          <w:trHeight w:val="1385"/>
+        </w:trPr>
+        <w:tc>
+          <w:tcPr>
+            <w:tcW w:w="1726" w:type="dxa"/>
+            <w:tcBorders>
+              <w:top w:val="single" w:sz="8" w:space="0" w:color="FFFFFF"/>
+              <w:left w:val="single" w:sz="8" w:space="0" w:color="FFFFFF"/>
+              <w:bottom w:val="single" w:sz="8" w:space="0" w:color="FFFFFF"/>
+            </w:tcBorders>
+            <w:shd w:val="clear" w:color="auto" w:fill="D2E1CD"/>
+          </w:tcPr>
+          <w:p>
+            <w:r>
+              <w:rPr>
+                <w:b/>
+              </w:rPr>
+              <w:t>Fluxo alternativo:</w:t>
+            </w:r>
+          </w:p>
+        </w:tc>
+        <w:tc>
+          <w:tcPr>
+            <w:tcW w:w="2721" w:type="dxa"/>
+            <w:tcBorders>
+              <w:top w:val="single" w:sz="8" w:space="0" w:color="FFFFFF"/>
+              <w:left w:val="single" w:sz="8" w:space="0" w:color="FFFFFF"/>
+              <w:bottom w:val="single" w:sz="8" w:space="0" w:color="FFFFFF"/>
+            </w:tcBorders>
+            <w:shd w:val="clear" w:color="auto" w:fill="D2E1CD"/>
+          </w:tcPr>
+          <w:p/>
+        </w:tc>
+        <w:tc>
+          <w:tcPr>
+            <w:tcW w:w="4808" w:type="dxa"/>
+            <w:tcBorders>
+              <w:top w:val="single" w:sz="8" w:space="0" w:color="FFFFFF"/>
+              <w:left w:val="single" w:sz="8" w:space="0" w:color="FFFFFF"/>
+              <w:bottom w:val="single" w:sz="8" w:space="0" w:color="FFFFFF"/>
+              <w:right w:val="single" w:sz="8" w:space="0" w:color="FFFFFF"/>
+            </w:tcBorders>
+            <w:shd w:val="clear" w:color="auto" w:fill="D2E1CD"/>
+          </w:tcPr>
+          <w:p>
+            <w:r>
+              <w:rPr>
+                <w:b/>
+              </w:rPr>
+              <w:t>Sistema</w:t>
+            </w:r>
+            <w:r>
+              <w:t>:</w:t>
+            </w:r>
+          </w:p>
+          <w:p/>
+        </w:tc>
+      </w:tr>
+    </w:tbl>
+    <w:p/>
+    <w:p/>
+    <w:p/>
+    <w:p/>
+    <w:p/>
+    <w:p/>
+    <w:p/>
+    <w:p/>
+    <w:p/>
+    <w:p/>
+    <w:p/>
+    <w:p/>
+    <w:p/>
+    <w:p/>
+    <w:p>
+      <w:pPr>
         <w:sectPr>
-          <w:headerReference w:type="even" r:id="rId32"/>
-          <w:headerReference w:type="default" r:id="rId33"/>
-          <w:footerReference w:type="even" r:id="rId34"/>
-          <w:footerReference w:type="default" r:id="rId35"/>
-          <w:headerReference w:type="first" r:id="rId36"/>
-          <w:footerReference w:type="first" r:id="rId37"/>
+          <w:headerReference w:type="even" r:id="rId34"/>
+          <w:headerReference w:type="default" r:id="rId35"/>
+          <w:footerReference w:type="even" r:id="rId36"/>
+          <w:footerReference w:type="default" r:id="rId37"/>
+          <w:headerReference w:type="first" r:id="rId38"/>
+          <w:footerReference w:type="first" r:id="rId39"/>
           <w:pgSz w:w="11906" w:h="16838"/>
           <w:pgMar w:top="1440" w:right="1440" w:bottom="1440" w:left="1440" w:header="720" w:footer="720" w:gutter="0"/>
           <w:pgNumType w:start="1"/>
@@ -8165,9 +10433,9 @@
                               <w:object w:dxaOrig="581" w:dyaOrig="739" w14:anchorId="67FB7B90">
                                 <v:shape id="_x0000_i1030" type="#_x0000_t75" style="width:29.05pt;height:37pt" filled="t">
                                   <v:fill opacity="0" color2="black"/>
-                                  <v:imagedata r:id="rId38" o:title=""/>
+                                  <v:imagedata r:id="rId40" o:title=""/>
                                 </v:shape>
-                                <o:OLEObject Type="Embed" ProgID="Word.Document.8" ShapeID="_x0000_i1030" DrawAspect="Content" ObjectID="_1711668883" r:id="rId39"/>
+                                <o:OLEObject Type="Embed" ProgID="Word.Document.8" ShapeID="_x0000_i1030" DrawAspect="Content" ObjectID="_1711749851" r:id="rId41"/>
                               </w:object>
                             </w:r>
                           </w:p>
@@ -8205,9 +10473,9 @@
                         <w:object w:dxaOrig="581" w:dyaOrig="739" w14:anchorId="67FB7B90">
                           <v:shape id="_x0000_i1030" type="#_x0000_t75" style="width:29.05pt;height:37pt" filled="t">
                             <v:fill opacity="0" color2="black"/>
-                            <v:imagedata r:id="rId38" o:title=""/>
+                            <v:imagedata r:id="rId42" o:title=""/>
                           </v:shape>
-                          <o:OLEObject Type="Embed" ProgID="Word.Document.8" ShapeID="_x0000_i1030" DrawAspect="Content" ObjectID="_1711668883" r:id="rId40"/>
+                          <o:OLEObject Type="Embed" ProgID="Word.Document.8" ShapeID="_x0000_i1030" DrawAspect="Content" ObjectID="_1711668883" r:id="rId43"/>
                         </w:object>
                       </w:r>
                     </w:p>
@@ -8241,11 +10509,11 @@
       <w:pPr>
         <w:pStyle w:val="Ttulo2"/>
       </w:pPr>
-      <w:bookmarkStart w:id="15" w:name="_Toc100070053"/>
+      <w:bookmarkStart w:id="16" w:name="_Toc101137085"/>
       <w:r>
         <w:t>Usabilidade</w:t>
       </w:r>
-      <w:bookmarkEnd w:id="15"/>
+      <w:bookmarkEnd w:id="16"/>
     </w:p>
     <w:p>
       <w:pPr>
@@ -8259,14 +10527,14 @@
       <w:pPr>
         <w:pStyle w:val="Requisito"/>
       </w:pPr>
-      <w:bookmarkStart w:id="16" w:name="_Toc100070054"/>
+      <w:bookmarkStart w:id="17" w:name="_Toc101137086"/>
       <w:r>
         <w:t xml:space="preserve">[RNF001] Design </w:t>
       </w:r>
       <w:r>
         <w:t>simples e objetivo</w:t>
       </w:r>
-      <w:bookmarkEnd w:id="16"/>
+      <w:bookmarkEnd w:id="17"/>
       <w:r>
         <w:t xml:space="preserve"> </w:t>
       </w:r>
@@ -8444,14 +10712,14 @@
       <w:pPr>
         <w:pStyle w:val="Ttulo2"/>
       </w:pPr>
-      <w:bookmarkStart w:id="17" w:name="_Toc100070055"/>
+      <w:bookmarkStart w:id="18" w:name="_Toc101137087"/>
       <w:r>
         <w:rPr>
           <w:rFonts w:eastAsia="Wingdings" w:cs="Wingdings"/>
         </w:rPr>
         <w:t>Segurança</w:t>
       </w:r>
-      <w:bookmarkEnd w:id="17"/>
+      <w:bookmarkEnd w:id="18"/>
     </w:p>
     <w:p>
       <w:pPr>
@@ -8468,14 +10736,14 @@
       <w:pPr>
         <w:pStyle w:val="Requisito"/>
       </w:pPr>
-      <w:bookmarkStart w:id="18" w:name="_Toc100070056"/>
+      <w:bookmarkStart w:id="19" w:name="_Toc101137088"/>
       <w:r>
         <w:rPr>
           <w:rFonts w:eastAsia="Wingdings" w:cs="Wingdings"/>
         </w:rPr>
         <w:t>[RNF002] Necessidade de Login</w:t>
       </w:r>
-      <w:bookmarkEnd w:id="18"/>
+      <w:bookmarkEnd w:id="19"/>
       <w:r>
         <w:rPr>
           <w:rFonts w:eastAsia="Wingdings" w:cs="Wingdings"/>
@@ -8675,14 +10943,14 @@
       <w:pPr>
         <w:pStyle w:val="Ttulo2"/>
       </w:pPr>
-      <w:bookmarkStart w:id="19" w:name="_Toc100070057"/>
+      <w:bookmarkStart w:id="20" w:name="_Toc101137089"/>
       <w:r>
         <w:rPr>
           <w:rFonts w:eastAsia="Wingdings" w:cs="Wingdings"/>
         </w:rPr>
         <w:t>Confiabilidade</w:t>
       </w:r>
-      <w:bookmarkEnd w:id="19"/>
+      <w:bookmarkEnd w:id="20"/>
       <w:r>
         <w:rPr>
           <w:rFonts w:eastAsia="Wingdings" w:cs="Wingdings"/>
@@ -8694,7 +10962,7 @@
       <w:pPr>
         <w:pStyle w:val="TextoNormal"/>
       </w:pPr>
-      <w:bookmarkStart w:id="20" w:name="_Ref471381570"/>
+      <w:bookmarkStart w:id="21" w:name="_Ref471381570"/>
       <w:r>
         <w:rPr>
           <w:rFonts w:eastAsia="Wingdings" w:cs="Wingdings"/>
@@ -8712,7 +10980,7 @@
       <w:pPr>
         <w:pStyle w:val="Requisito"/>
       </w:pPr>
-      <w:bookmarkStart w:id="21" w:name="_Toc100070058"/>
+      <w:bookmarkStart w:id="22" w:name="_Toc101137090"/>
       <w:r>
         <w:rPr>
           <w:rFonts w:eastAsia="Wingdings" w:cs="Wingdings"/>
@@ -8725,7 +10993,7 @@
         </w:rPr>
         <w:t>Sistema Online 24h</w:t>
       </w:r>
-      <w:bookmarkEnd w:id="21"/>
+      <w:bookmarkEnd w:id="22"/>
       <w:r>
         <w:rPr>
           <w:rFonts w:eastAsia="Wingdings" w:cs="Wingdings"/>
@@ -8934,12 +11202,12 @@
           <w:rFonts w:eastAsia="Wingdings" w:cs="Wingdings"/>
         </w:rPr>
         <w:sectPr>
-          <w:headerReference w:type="even" r:id="rId41"/>
-          <w:headerReference w:type="default" r:id="rId42"/>
-          <w:footerReference w:type="even" r:id="rId43"/>
-          <w:footerReference w:type="default" r:id="rId44"/>
-          <w:headerReference w:type="first" r:id="rId45"/>
-          <w:footerReference w:type="first" r:id="rId46"/>
+          <w:headerReference w:type="even" r:id="rId44"/>
+          <w:headerReference w:type="default" r:id="rId45"/>
+          <w:footerReference w:type="even" r:id="rId46"/>
+          <w:footerReference w:type="default" r:id="rId47"/>
+          <w:headerReference w:type="first" r:id="rId48"/>
+          <w:footerReference w:type="first" r:id="rId49"/>
           <w:pgSz w:w="11906" w:h="16838"/>
           <w:pgMar w:top="1440" w:right="1440" w:bottom="1440" w:left="1440" w:header="720" w:footer="720" w:gutter="0"/>
           <w:pgNumType w:start="1"/>
@@ -9027,9 +11295,9 @@
                               <w:object w:dxaOrig="581" w:dyaOrig="739" w14:anchorId="35C04324">
                                 <v:shape id="_x0000_i1032" type="#_x0000_t75" style="width:29.05pt;height:37pt" filled="t">
                                   <v:fill opacity="0" color2="black"/>
-                                  <v:imagedata r:id="rId47" o:title=""/>
+                                  <v:imagedata r:id="rId50" o:title=""/>
                                 </v:shape>
-                                <o:OLEObject Type="Embed" ProgID="Word.Document.8" ShapeID="_x0000_i1032" DrawAspect="Content" ObjectID="_1711668884" r:id="rId48"/>
+                                <o:OLEObject Type="Embed" ProgID="Word.Document.8" ShapeID="_x0000_i1032" DrawAspect="Content" ObjectID="_1711749852" r:id="rId51"/>
                               </w:object>
                             </w:r>
                           </w:p>
@@ -9067,9 +11335,9 @@
                         <w:object w:dxaOrig="581" w:dyaOrig="739" w14:anchorId="35C04324">
                           <v:shape id="_x0000_i1032" type="#_x0000_t75" style="width:29.05pt;height:37pt" filled="t">
                             <v:fill opacity="0" color2="black"/>
-                            <v:imagedata r:id="rId47" o:title=""/>
+                            <v:imagedata r:id="rId52" o:title=""/>
                           </v:shape>
-                          <o:OLEObject Type="Embed" ProgID="Word.Document.8" ShapeID="_x0000_i1032" DrawAspect="Content" ObjectID="_1711668884" r:id="rId49"/>
+                          <o:OLEObject Type="Embed" ProgID="Word.Document.8" ShapeID="_x0000_i1032" DrawAspect="Content" ObjectID="_1711668884" r:id="rId53"/>
                         </w:object>
                       </w:r>
                     </w:p>
@@ -9112,7 +11380,7 @@
         </w:rPr>
         <w:t>Descrição da interface</w:t>
       </w:r>
-      <w:bookmarkEnd w:id="20"/>
+      <w:bookmarkEnd w:id="21"/>
       <w:r>
         <w:rPr>
           <w:rFonts w:eastAsia="Wingdings"/>
@@ -9147,14 +11415,14 @@
       <w:pPr>
         <w:pStyle w:val="Ttulo2"/>
       </w:pPr>
-      <w:bookmarkStart w:id="22" w:name="_Toc100070059"/>
+      <w:bookmarkStart w:id="23" w:name="_Toc101137091"/>
       <w:r>
         <w:rPr>
           <w:rFonts w:eastAsia="Wingdings"/>
         </w:rPr>
         <w:t>MAPA DE NAVEGAÇÃO DE INTERFACES</w:t>
       </w:r>
-      <w:bookmarkEnd w:id="22"/>
+      <w:bookmarkEnd w:id="23"/>
     </w:p>
     <w:p>
       <w:pPr>
@@ -9198,7 +11466,7 @@
                     </pic:cNvPicPr>
                   </pic:nvPicPr>
                   <pic:blipFill>
-                    <a:blip r:embed="rId50">
+                    <a:blip r:embed="rId54">
                       <a:extLst>
                         <a:ext uri="{28A0092B-C50C-407E-A947-70E740481C1C}">
                           <a14:useLocalDpi xmlns:a14="http://schemas.microsoft.com/office/drawing/2010/main" val="0"/>
@@ -9234,12 +11502,14 @@
       <w:pPr>
         <w:pStyle w:val="Ttulo2"/>
       </w:pPr>
+      <w:bookmarkStart w:id="24" w:name="_Toc101137092"/>
       <w:r>
         <w:rPr>
           <w:rFonts w:eastAsia="Wingdings"/>
         </w:rPr>
         <w:t>PROTOTIPAÇÃO DA INTERFACE</w:t>
       </w:r>
+      <w:bookmarkEnd w:id="24"/>
     </w:p>
     <w:p>
       <w:pPr>
@@ -9249,7 +11519,7 @@
           <w:rFonts w:eastAsia="Wingdings"/>
         </w:rPr>
       </w:pPr>
-      <w:hyperlink r:id="rId51" w:history="1">
+      <w:hyperlink r:id="rId55" w:history="1">
         <w:r>
           <w:rPr>
             <w:rStyle w:val="Hyperlink"/>
@@ -9277,16 +11547,16 @@
       <w:pPr>
         <w:pStyle w:val="TextoNormal"/>
       </w:pPr>
-      <w:bookmarkStart w:id="23" w:name="_Ref471361557"/>
-      <w:bookmarkEnd w:id="23"/>
+      <w:bookmarkStart w:id="25" w:name="_Ref471361557"/>
+      <w:bookmarkEnd w:id="25"/>
     </w:p>
     <w:sectPr>
-      <w:headerReference w:type="even" r:id="rId52"/>
-      <w:headerReference w:type="default" r:id="rId53"/>
-      <w:footerReference w:type="even" r:id="rId54"/>
-      <w:footerReference w:type="default" r:id="rId55"/>
-      <w:headerReference w:type="first" r:id="rId56"/>
-      <w:footerReference w:type="first" r:id="rId57"/>
+      <w:headerReference w:type="even" r:id="rId56"/>
+      <w:headerReference w:type="default" r:id="rId57"/>
+      <w:footerReference w:type="even" r:id="rId58"/>
+      <w:footerReference w:type="default" r:id="rId59"/>
+      <w:headerReference w:type="first" r:id="rId60"/>
+      <w:footerReference w:type="first" r:id="rId61"/>
       <w:pgSz w:w="11906" w:h="16838"/>
       <w:pgMar w:top="1440" w:right="1440" w:bottom="1440" w:left="1440" w:header="720" w:footer="720" w:gutter="0"/>
       <w:pgNumType w:start="1"/>
